--- a/PDRMYE/16 GUÍAS DE USUARIO/DAMOP/Version 1/Aspectos Generales/CAMBIO DE CONTRASEÑA DAMOP.docx
+++ b/PDRMYE/16 GUÍAS DE USUARIO/DAMOP/Version 1/Aspectos Generales/CAMBIO DE CONTRASEÑA DAMOP.docx
@@ -1,6 +1,6 @@
 
 <file path=word/document.xml><?xml version="1.0" encoding="utf-8"?>
-<w:document xmlns:wpc="http://schemas.microsoft.com/office/word/2010/wordprocessingCanvas" xmlns:cx="http://schemas.microsoft.com/office/drawing/2014/chartex" xmlns:cx1="http://schemas.microsoft.com/office/drawing/2015/9/8/chartex" xmlns:mc="http://schemas.openxmlformats.org/markup-compatibility/2006" xmlns:o="urn:schemas-microsoft-com:office:office" xmlns:r="http://schemas.openxmlformats.org/officeDocument/2006/relationships" xmlns:m="http://schemas.openxmlformats.org/officeDocument/2006/math" xmlns:v="urn:schemas-microsoft-com:vml" xmlns:wp14="http://schemas.microsoft.com/office/word/2010/wordprocessingDrawing" xmlns:wp="http://schemas.openxmlformats.org/drawingml/2006/wordprocessingDrawing" xmlns:w10="urn:schemas-microsoft-com:office:word" xmlns:w="http://schemas.openxmlformats.org/wordprocessingml/2006/main" xmlns:w14="http://schemas.microsoft.com/office/word/2010/wordml" xmlns:w15="http://schemas.microsoft.com/office/word/2012/wordml" xmlns:w16se="http://schemas.microsoft.com/office/word/2015/wordml/symex" xmlns:wpg="http://schemas.microsoft.com/office/word/2010/wordprocessingGroup" xmlns:wpi="http://schemas.microsoft.com/office/word/2010/wordprocessingInk" xmlns:wne="http://schemas.microsoft.com/office/word/2006/wordml" xmlns:wps="http://schemas.microsoft.com/office/word/2010/wordprocessingShape" mc:Ignorable="w14 w15 w16se wp14">
+<w:document xmlns:wpc="http://schemas.microsoft.com/office/word/2010/wordprocessingCanvas" xmlns:cx="http://schemas.microsoft.com/office/drawing/2014/chartex" xmlns:mc="http://schemas.openxmlformats.org/markup-compatibility/2006" xmlns:o="urn:schemas-microsoft-com:office:office" xmlns:r="http://schemas.openxmlformats.org/officeDocument/2006/relationships" xmlns:m="http://schemas.openxmlformats.org/officeDocument/2006/math" xmlns:v="urn:schemas-microsoft-com:vml" xmlns:wp14="http://schemas.microsoft.com/office/word/2010/wordprocessingDrawing" xmlns:wp="http://schemas.openxmlformats.org/drawingml/2006/wordprocessingDrawing" xmlns:w10="urn:schemas-microsoft-com:office:word" xmlns:w="http://schemas.openxmlformats.org/wordprocessingml/2006/main" xmlns:w14="http://schemas.microsoft.com/office/word/2010/wordml" xmlns:w15="http://schemas.microsoft.com/office/word/2012/wordml" xmlns:w16se="http://schemas.microsoft.com/office/word/2015/wordml/symex" xmlns:wpg="http://schemas.microsoft.com/office/word/2010/wordprocessingGroup" xmlns:wpi="http://schemas.microsoft.com/office/word/2010/wordprocessingInk" xmlns:wne="http://schemas.microsoft.com/office/word/2006/wordml" xmlns:wps="http://schemas.microsoft.com/office/word/2010/wordprocessingShape" mc:Ignorable="w14 w15 w16se wp14">
   <w:body>
     <w:p>
       <w:pPr>
@@ -14,26 +14,19 @@
       <w:r>
         <w:rPr>
           <w:rFonts w:ascii="Arial" w:hAnsi="Arial" w:cs="Arial"/>
-          <w:lang w:val="es-MX"/>
-        </w:rPr>
-        <w:t xml:space="preserve"> </w:t>
-      </w:r>
-      <w:r>
-        <w:rPr>
-          <w:rFonts w:ascii="Arial" w:hAnsi="Arial" w:cs="Arial"/>
           <w:noProof/>
-          <w:lang w:val="es-MX" w:eastAsia="es-MX"/>
+          <w:lang w:val="en-US"/>
         </w:rPr>
         <mc:AlternateContent>
           <mc:Choice Requires="wps">
             <w:drawing>
-              <wp:anchor distT="0" distB="0" distL="114300" distR="114300" simplePos="0" relativeHeight="251803648" behindDoc="1" locked="0" layoutInCell="1" allowOverlap="1" wp14:anchorId="0A5331EB" wp14:editId="47E3C105">
+              <wp:anchor distT="0" distB="0" distL="114300" distR="114300" simplePos="0" relativeHeight="251968512" behindDoc="1" locked="0" layoutInCell="1" allowOverlap="1" wp14:anchorId="2705339D" wp14:editId="752B66D8">
                 <wp:simplePos x="0" y="0"/>
-                <wp:positionH relativeFrom="page">
-                  <wp:align>left</wp:align>
+                <wp:positionH relativeFrom="margin">
+                  <wp:posOffset>-883285</wp:posOffset>
                 </wp:positionH>
                 <wp:positionV relativeFrom="paragraph">
-                  <wp:posOffset>-708409</wp:posOffset>
+                  <wp:posOffset>-699547</wp:posOffset>
                 </wp:positionV>
                 <wp:extent cx="7400260" cy="9654363"/>
                 <wp:effectExtent l="171450" t="190500" r="163195" b="213995"/>
@@ -102,9 +95,9 @@
           </mc:Choice>
           <mc:Fallback>
             <w:pict>
-              <v:rect w14:anchorId="06FFA84B" id="Rectángulo 3" o:spid="_x0000_s1026" style="position:absolute;margin-left:0;margin-top:-55.8pt;width:582.7pt;height:760.2pt;z-index:-251512832;visibility:visible;mso-wrap-style:square;mso-width-percent:0;mso-height-percent:0;mso-wrap-distance-left:9pt;mso-wrap-distance-top:0;mso-wrap-distance-right:9pt;mso-wrap-distance-bottom:0;mso-position-horizontal:left;mso-position-horizontal-relative:page;mso-position-vertical:absolute;mso-position-vertical-relative:text;mso-width-percent:0;mso-height-percent:0;mso-width-relative:margin;mso-height-relative:margin;v-text-anchor:middle" o:gfxdata="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" fillcolor="#f2f2f2" stroked="f" strokeweight="1pt">
+              <v:rect w14:anchorId="26072AC6" id="Rectángulo 3" o:spid="_x0000_s1026" style="position:absolute;margin-left:-69.55pt;margin-top:-55.1pt;width:582.7pt;height:760.2pt;z-index:-251347968;visibility:visible;mso-wrap-style:square;mso-width-percent:0;mso-height-percent:0;mso-wrap-distance-left:9pt;mso-wrap-distance-top:0;mso-wrap-distance-right:9pt;mso-wrap-distance-bottom:0;mso-position-horizontal:absolute;mso-position-horizontal-relative:margin;mso-position-vertical:absolute;mso-position-vertical-relative:text;mso-width-percent:0;mso-height-percent:0;mso-width-relative:margin;mso-height-relative:margin;v-text-anchor:middle" o:gfxdata="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" fillcolor="#f2f2f2" stroked="f" strokeweight="1pt">
                 <v:shadow on="t" type="perspective" color="black" opacity="7208f" offset="0,0" matrix="66847f,,,66847f"/>
-                <w10:wrap anchorx="page"/>
+                <w10:wrap anchorx="margin"/>
               </v:rect>
             </w:pict>
           </mc:Fallback>
@@ -112,35 +105,8 @@
       </w:r>
       <w:r>
         <w:rPr>
-          <w:rFonts w:ascii="Arial" w:hAnsi="Arial" w:cs="Arial"/>
-          <w:lang w:val="es-MX"/>
-        </w:rPr>
-        <w:t xml:space="preserve"> </w:t>
-      </w:r>
-    </w:p>
-    <w:p>
-      <w:pPr>
-        <w:spacing w:line="276" w:lineRule="auto"/>
-        <w:jc w:val="center"/>
-        <w:rPr>
           <w:noProof/>
-          <w:lang w:val="es-MX" w:eastAsia="es-MX"/>
-        </w:rPr>
-      </w:pPr>
-    </w:p>
-    <w:p>
-      <w:pPr>
-        <w:spacing w:line="276" w:lineRule="auto"/>
-        <w:jc w:val="center"/>
-        <w:rPr>
-          <w:noProof/>
-          <w:lang w:val="es-MX" w:eastAsia="es-MX"/>
-        </w:rPr>
-      </w:pPr>
-      <w:r>
-        <w:rPr>
-          <w:noProof/>
-          <w:lang w:val="es-MX" w:eastAsia="es-MX"/>
+          <w:lang w:val="en-US"/>
         </w:rPr>
         <w:drawing>
           <wp:anchor distT="0" distB="0" distL="114300" distR="114300" simplePos="0" relativeHeight="251805696" behindDoc="0" locked="0" layoutInCell="1" allowOverlap="1" wp14:anchorId="6F593B06" wp14:editId="5DE133B4">
@@ -211,55 +177,62 @@
         <w:spacing w:line="276" w:lineRule="auto"/>
         <w:jc w:val="center"/>
         <w:rPr>
+          <w:rFonts w:ascii="Arial" w:hAnsi="Arial" w:cs="Arial"/>
+        </w:rPr>
+      </w:pPr>
+    </w:p>
+    <w:p>
+      <w:pPr>
+        <w:spacing w:line="276" w:lineRule="auto"/>
+        <w:jc w:val="center"/>
+        <w:rPr>
+          <w:rFonts w:ascii="Arial" w:hAnsi="Arial" w:cs="Arial"/>
+        </w:rPr>
+      </w:pPr>
+    </w:p>
+    <w:p>
+      <w:pPr>
+        <w:spacing w:line="276" w:lineRule="auto"/>
+        <w:rPr>
+          <w:rFonts w:ascii="Arial" w:hAnsi="Arial" w:cs="Arial"/>
+        </w:rPr>
+      </w:pPr>
+    </w:p>
+    <w:p>
+      <w:pPr>
+        <w:spacing w:line="276" w:lineRule="auto"/>
+        <w:rPr>
+          <w:rFonts w:ascii="Arial" w:hAnsi="Arial" w:cs="Arial"/>
+        </w:rPr>
+      </w:pPr>
+    </w:p>
+    <w:p>
+      <w:pPr>
+        <w:spacing w:line="276" w:lineRule="auto"/>
+        <w:jc w:val="center"/>
+        <w:rPr>
+          <w:rFonts w:ascii="Arial" w:hAnsi="Arial" w:cs="Arial"/>
+        </w:rPr>
+      </w:pPr>
+      <w:r>
+        <w:rPr>
+          <w:rFonts w:ascii="Arial" w:hAnsi="Arial" w:cs="Arial"/>
           <w:noProof/>
-          <w:lang w:val="es-MX" w:eastAsia="es-MX"/>
-        </w:rPr>
-      </w:pPr>
-    </w:p>
-    <w:p>
-      <w:pPr>
-        <w:spacing w:line="276" w:lineRule="auto"/>
-        <w:jc w:val="center"/>
-        <w:rPr>
-          <w:rFonts w:ascii="Arial" w:hAnsi="Arial" w:cs="Arial"/>
-        </w:rPr>
-      </w:pPr>
-    </w:p>
-    <w:p>
-      <w:pPr>
-        <w:spacing w:line="276" w:lineRule="auto"/>
-        <w:jc w:val="center"/>
-        <w:rPr>
-          <w:rFonts w:ascii="Arial" w:hAnsi="Arial" w:cs="Arial"/>
-        </w:rPr>
-      </w:pPr>
-    </w:p>
-    <w:p>
-      <w:pPr>
-        <w:spacing w:line="276" w:lineRule="auto"/>
-        <w:rPr>
-          <w:rFonts w:ascii="Arial" w:hAnsi="Arial" w:cs="Arial"/>
-        </w:rPr>
-      </w:pPr>
-      <w:r>
-        <w:rPr>
-          <w:rFonts w:ascii="Arial" w:hAnsi="Arial" w:cs="Arial"/>
-          <w:noProof/>
-          <w:lang w:val="es-MX" w:eastAsia="es-MX"/>
+          <w:lang w:val="en-US"/>
         </w:rPr>
         <mc:AlternateContent>
           <mc:Choice Requires="wps">
             <w:drawing>
-              <wp:anchor distT="0" distB="0" distL="114300" distR="114300" simplePos="0" relativeHeight="251781120" behindDoc="0" locked="0" layoutInCell="1" allowOverlap="1" wp14:anchorId="6E426A2F" wp14:editId="4382A513">
+              <wp:anchor distT="0" distB="0" distL="114300" distR="114300" simplePos="0" relativeHeight="251970560" behindDoc="0" locked="0" layoutInCell="1" allowOverlap="1" wp14:anchorId="45B95DAA" wp14:editId="3623C8CD">
                 <wp:simplePos x="0" y="0"/>
                 <wp:positionH relativeFrom="margin">
-                  <wp:posOffset>-888749</wp:posOffset>
+                  <wp:align>center</wp:align>
                 </wp:positionH>
                 <wp:positionV relativeFrom="paragraph">
-                  <wp:posOffset>356457</wp:posOffset>
+                  <wp:posOffset>269125</wp:posOffset>
                 </wp:positionV>
-                <wp:extent cx="7357110" cy="1509764"/>
-                <wp:effectExtent l="57150" t="38100" r="53340" b="71755"/>
+                <wp:extent cx="7380605" cy="1781298"/>
+                <wp:effectExtent l="57150" t="38100" r="48895" b="85725"/>
                 <wp:wrapNone/>
                 <wp:docPr id="4" name="Rectángulo 4"/>
                 <wp:cNvGraphicFramePr/>
@@ -270,12 +243,23 @@
                       <wps:spPr>
                         <a:xfrm>
                           <a:off x="0" y="0"/>
-                          <a:ext cx="7357110" cy="1509764"/>
+                          <a:ext cx="7380605" cy="1781298"/>
                         </a:xfrm>
                         <a:prstGeom prst="rect">
                           <a:avLst/>
                         </a:prstGeom>
+                        <a:solidFill>
+                          <a:schemeClr val="bg2"/>
+                        </a:solidFill>
                         <a:ln/>
+                        <a:effectLst>
+                          <a:outerShdw blurRad="57150" dist="19050" dir="5400000" algn="ctr" rotWithShape="0">
+                            <a:schemeClr val="bg1">
+                              <a:lumMod val="65000"/>
+                              <a:alpha val="63000"/>
+                            </a:schemeClr>
+                          </a:outerShdw>
+                        </a:effectLst>
                       </wps:spPr>
                       <wps:style>
                         <a:lnRef idx="0">
@@ -295,11 +279,24 @@
                         <w:txbxContent>
                           <w:p>
                             <w:pPr>
-                              <w:ind w:right="-34"/>
                               <w:jc w:val="center"/>
                               <w:rPr>
                                 <w:rFonts w:ascii="Arial" w:hAnsi="Arial" w:cs="Arial"/>
-                                <w:b/>
+                                <w:color w:val="000000" w:themeColor="text1"/>
+                                <w:sz w:val="4"/>
+                                <w:szCs w:val="4"/>
+                                <w:lang w:val="es-MX"/>
+                              </w:rPr>
+                            </w:pPr>
+                          </w:p>
+                          <w:p>
+                            <w:pPr>
+                              <w:spacing w:line="276" w:lineRule="auto"/>
+                              <w:ind w:left="-284" w:right="-234"/>
+                              <w:jc w:val="center"/>
+                              <w:rPr>
+                                <w:rFonts w:ascii="Arial" w:hAnsi="Arial" w:cs="Arial"/>
+                                <w:color w:val="000000" w:themeColor="text1"/>
                                 <w:sz w:val="36"/>
                                 <w:szCs w:val="36"/>
                                 <w:lang w:val="es-MX"/>
@@ -308,58 +305,73 @@
                             <w:r>
                               <w:rPr>
                                 <w:rFonts w:ascii="Arial" w:hAnsi="Arial" w:cs="Arial"/>
-                                <w:b/>
+                                <w:color w:val="000000" w:themeColor="text1"/>
                                 <w:sz w:val="36"/>
                                 <w:szCs w:val="36"/>
                                 <w:lang w:val="es-MX"/>
                               </w:rPr>
-                              <w:t>GUÍA RÁPIDA DE OPERACIONES DE LA PLATAFORMA DE DISTRIBUCIÓN DE R</w:t>
+                              <w:t>GUÍA RÁPIDA DE LA PLATAFORMA DE DISTRIBUCIÓN DE RECURSOS A MUNICIPIOS Y ORGANISM</w:t>
                             </w:r>
                             <w:r>
                               <w:rPr>
                                 <w:rFonts w:ascii="Arial" w:hAnsi="Arial" w:cs="Arial"/>
-                                <w:b/>
+                                <w:color w:val="000000" w:themeColor="text1"/>
                                 <w:sz w:val="36"/>
                                 <w:szCs w:val="36"/>
                                 <w:lang w:val="es-MX"/>
                               </w:rPr>
-                              <w:t>ECURSOS A MUNICIPIOS Y ORGANISMOS PÚBLICOS DESCENTRALIZADOS</w:t>
+                              <w:t>O</w:t>
                             </w:r>
                             <w:r>
                               <w:rPr>
                                 <w:rFonts w:ascii="Arial" w:hAnsi="Arial" w:cs="Arial"/>
-                                <w:b/>
+                                <w:color w:val="000000" w:themeColor="text1"/>
                                 <w:sz w:val="36"/>
                                 <w:szCs w:val="36"/>
                                 <w:lang w:val="es-MX"/>
                               </w:rPr>
-                              <w:br/>
-                              <w:t>MÓDULO “</w:t>
+                              <w:t>S PÚBLICOS DESCENTRALIZADOS</w:t>
                             </w:r>
-                            <w:r>
+                          </w:p>
+                          <w:p>
+                            <w:pPr>
+                              <w:ind w:right="-34"/>
+                              <w:jc w:val="center"/>
                               <w:rPr>
                                 <w:rFonts w:ascii="Arial" w:hAnsi="Arial" w:cs="Arial"/>
-                                <w:b/>
+                                <w:color w:val="000000" w:themeColor="text1"/>
                                 <w:sz w:val="36"/>
                                 <w:szCs w:val="36"/>
                                 <w:lang w:val="es-MX"/>
                               </w:rPr>
-                              <w:t>DIRECCIÓN DE ATENCIÓN A MUNICIPIOS Y ORGANISMOS PÚBLICOS</w:t>
-                            </w:r>
+                            </w:pPr>
                             <w:r>
                               <w:rPr>
                                 <w:rFonts w:ascii="Arial" w:hAnsi="Arial" w:cs="Arial"/>
-                                <w:b/>
+                                <w:color w:val="000000" w:themeColor="text1"/>
                                 <w:sz w:val="36"/>
                                 <w:szCs w:val="36"/>
                                 <w:lang w:val="es-MX"/>
                               </w:rPr>
-                              <w:t>”</w:t>
+                              <w:t>“DIRECCIÓN DE ATENCIÓN A MUNICIPIOS Y ORGANISMOS PÚBLICOS”</w:t>
                             </w:r>
                           </w:p>
                           <w:p>
                             <w:pPr>
+                              <w:spacing w:line="276" w:lineRule="auto"/>
+                              <w:ind w:left="-284" w:right="-234"/>
                               <w:jc w:val="center"/>
+                              <w:rPr>
+                                <w:rFonts w:ascii="Arial" w:hAnsi="Arial" w:cs="Arial"/>
+                                <w:color w:val="000000" w:themeColor="text1"/>
+                                <w:sz w:val="36"/>
+                                <w:szCs w:val="36"/>
+                                <w:lang w:val="es-MX"/>
+                              </w:rPr>
+                            </w:pPr>
+                          </w:p>
+                          <w:p>
+                            <w:pPr>
                               <w:rPr>
                                 <w:rFonts w:ascii="Arial" w:hAnsi="Arial" w:cs="Arial"/>
                                 <w:b/>
@@ -391,20 +403,30 @@
           </mc:Choice>
           <mc:Fallback>
             <w:pict>
-              <v:rect w14:anchorId="6E426A2F" id="Rectángulo 4" o:spid="_x0000_s1026" style="position:absolute;margin-left:-70pt;margin-top:28.05pt;width:579.3pt;height:118.9pt;z-index:251781120;visibility:visible;mso-wrap-style:square;mso-width-percent:0;mso-height-percent:0;mso-wrap-distance-left:9pt;mso-wrap-distance-top:0;mso-wrap-distance-right:9pt;mso-wrap-distance-bottom:0;mso-position-horizontal:absolute;mso-position-horizontal-relative:margin;mso-position-vertical:absolute;mso-position-vertical-relative:text;mso-width-percent:0;mso-height-percent:0;mso-width-relative:margin;mso-height-relative:margin;v-text-anchor:middle" o:gfxdata="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" fillcolor="#aaa [3030]" stroked="f">
-                <v:fill color2="#a3a3a3 [3174]" rotate="t" colors="0 #afafaf;.5 #a5a5a5;1 #929292" focus="100%" type="gradient">
-                  <o:fill v:ext="view" type="gradientUnscaled"/>
-                </v:fill>
-                <v:shadow on="t" color="black" opacity="41287f" offset="0,1.5pt"/>
+              <v:rect w14:anchorId="45B95DAA" id="Rectángulo 4" o:spid="_x0000_s1026" style="position:absolute;left:0;text-align:left;margin-left:0;margin-top:21.2pt;width:581.15pt;height:140.25pt;z-index:251970560;visibility:visible;mso-wrap-style:square;mso-width-percent:0;mso-height-percent:0;mso-wrap-distance-left:9pt;mso-wrap-distance-top:0;mso-wrap-distance-right:9pt;mso-wrap-distance-bottom:0;mso-position-horizontal:center;mso-position-horizontal-relative:margin;mso-position-vertical:absolute;mso-position-vertical-relative:text;mso-width-percent:0;mso-height-percent:0;mso-width-relative:margin;mso-height-relative:margin;v-text-anchor:middle" o:gfxdata="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" fillcolor="#e7e6e6 [3214]" stroked="f">
+                <v:shadow on="t" color="#a5a5a5 [2092]" opacity="41287f" offset="0,1.5pt"/>
                 <v:textbox>
                   <w:txbxContent>
                     <w:p>
                       <w:pPr>
-                        <w:ind w:right="-34"/>
                         <w:jc w:val="center"/>
                         <w:rPr>
                           <w:rFonts w:ascii="Arial" w:hAnsi="Arial" w:cs="Arial"/>
-                          <w:b/>
+                          <w:color w:val="000000" w:themeColor="text1"/>
+                          <w:sz w:val="4"/>
+                          <w:szCs w:val="4"/>
+                          <w:lang w:val="es-MX"/>
+                        </w:rPr>
+                      </w:pPr>
+                    </w:p>
+                    <w:p>
+                      <w:pPr>
+                        <w:spacing w:line="276" w:lineRule="auto"/>
+                        <w:ind w:left="-284" w:right="-234"/>
+                        <w:jc w:val="center"/>
+                        <w:rPr>
+                          <w:rFonts w:ascii="Arial" w:hAnsi="Arial" w:cs="Arial"/>
+                          <w:color w:val="000000" w:themeColor="text1"/>
                           <w:sz w:val="36"/>
                           <w:szCs w:val="36"/>
                           <w:lang w:val="es-MX"/>
@@ -413,58 +435,73 @@
                       <w:r>
                         <w:rPr>
                           <w:rFonts w:ascii="Arial" w:hAnsi="Arial" w:cs="Arial"/>
-                          <w:b/>
+                          <w:color w:val="000000" w:themeColor="text1"/>
                           <w:sz w:val="36"/>
                           <w:szCs w:val="36"/>
                           <w:lang w:val="es-MX"/>
                         </w:rPr>
-                        <w:t>GUÍA RÁPIDA DE OPERACIONES DE LA PLATAFORMA DE DISTRIBUCIÓN DE R</w:t>
+                        <w:t>GUÍA RÁPIDA DE LA PLATAFORMA DE DISTRIBUCIÓN DE RECURSOS A MUNICIPIOS Y ORGANISM</w:t>
                       </w:r>
                       <w:r>
                         <w:rPr>
                           <w:rFonts w:ascii="Arial" w:hAnsi="Arial" w:cs="Arial"/>
-                          <w:b/>
+                          <w:color w:val="000000" w:themeColor="text1"/>
                           <w:sz w:val="36"/>
                           <w:szCs w:val="36"/>
                           <w:lang w:val="es-MX"/>
                         </w:rPr>
-                        <w:t>ECURSOS A MUNICIPIOS Y ORGANISMOS PÚBLICOS DESCENTRALIZADOS</w:t>
+                        <w:t>O</w:t>
                       </w:r>
                       <w:r>
                         <w:rPr>
                           <w:rFonts w:ascii="Arial" w:hAnsi="Arial" w:cs="Arial"/>
-                          <w:b/>
+                          <w:color w:val="000000" w:themeColor="text1"/>
                           <w:sz w:val="36"/>
                           <w:szCs w:val="36"/>
                           <w:lang w:val="es-MX"/>
                         </w:rPr>
-                        <w:br/>
-                        <w:t>MÓDULO “</w:t>
+                        <w:t>S PÚBLICOS DESCENTRALIZADOS</w:t>
                       </w:r>
-                      <w:r>
+                    </w:p>
+                    <w:p>
+                      <w:pPr>
+                        <w:ind w:right="-34"/>
+                        <w:jc w:val="center"/>
                         <w:rPr>
                           <w:rFonts w:ascii="Arial" w:hAnsi="Arial" w:cs="Arial"/>
-                          <w:b/>
+                          <w:color w:val="000000" w:themeColor="text1"/>
                           <w:sz w:val="36"/>
                           <w:szCs w:val="36"/>
                           <w:lang w:val="es-MX"/>
                         </w:rPr>
-                        <w:t>DIRECCIÓN DE ATENCIÓN A MUNICIPIOS Y ORGANISMOS PÚBLICOS</w:t>
-                      </w:r>
+                      </w:pPr>
                       <w:r>
                         <w:rPr>
                           <w:rFonts w:ascii="Arial" w:hAnsi="Arial" w:cs="Arial"/>
-                          <w:b/>
+                          <w:color w:val="000000" w:themeColor="text1"/>
                           <w:sz w:val="36"/>
                           <w:szCs w:val="36"/>
                           <w:lang w:val="es-MX"/>
                         </w:rPr>
-                        <w:t>”</w:t>
+                        <w:t>“DIRECCIÓN DE ATENCIÓN A MUNICIPIOS Y ORGANISMOS PÚBLICOS”</w:t>
                       </w:r>
                     </w:p>
                     <w:p>
                       <w:pPr>
+                        <w:spacing w:line="276" w:lineRule="auto"/>
+                        <w:ind w:left="-284" w:right="-234"/>
                         <w:jc w:val="center"/>
+                        <w:rPr>
+                          <w:rFonts w:ascii="Arial" w:hAnsi="Arial" w:cs="Arial"/>
+                          <w:color w:val="000000" w:themeColor="text1"/>
+                          <w:sz w:val="36"/>
+                          <w:szCs w:val="36"/>
+                          <w:lang w:val="es-MX"/>
+                        </w:rPr>
+                      </w:pPr>
+                    </w:p>
+                    <w:p>
+                      <w:pPr>
                         <w:rPr>
                           <w:rFonts w:ascii="Arial" w:hAnsi="Arial" w:cs="Arial"/>
                           <w:b/>
@@ -506,24 +543,6 @@
         <w:spacing w:line="276" w:lineRule="auto"/>
         <w:jc w:val="center"/>
         <w:rPr>
-          <w:rFonts w:ascii="Arial" w:hAnsi="Arial" w:cs="Arial"/>
-        </w:rPr>
-      </w:pPr>
-    </w:p>
-    <w:p>
-      <w:pPr>
-        <w:spacing w:line="276" w:lineRule="auto"/>
-        <w:jc w:val="center"/>
-        <w:rPr>
-          <w:rFonts w:ascii="Arial" w:hAnsi="Arial" w:cs="Arial"/>
-        </w:rPr>
-      </w:pPr>
-    </w:p>
-    <w:p>
-      <w:pPr>
-        <w:spacing w:line="276" w:lineRule="auto"/>
-        <w:jc w:val="center"/>
-        <w:rPr>
           <w:rFonts w:cs="Arial"/>
           <w:b/>
           <w:sz w:val="44"/>
@@ -543,14 +562,55 @@
           <w:szCs w:val="44"/>
         </w:rPr>
       </w:pPr>
-      <w:r>
+    </w:p>
+    <w:p>
+      <w:pPr>
+        <w:spacing w:line="276" w:lineRule="auto"/>
+        <w:ind w:left="-284" w:right="-234"/>
+        <w:jc w:val="center"/>
         <w:rPr>
           <w:rFonts w:cs="Arial"/>
           <w:b/>
           <w:sz w:val="44"/>
           <w:szCs w:val="44"/>
+          <w:lang w:val="es-MX"/>
+        </w:rPr>
+      </w:pPr>
+    </w:p>
+    <w:p>
+      <w:pPr>
+        <w:spacing w:line="276" w:lineRule="auto"/>
+        <w:ind w:left="-284" w:right="-234"/>
+        <w:jc w:val="center"/>
+        <w:rPr>
+          <w:rFonts w:ascii="Arial" w:hAnsi="Arial" w:cs="Arial"/>
+          <w:sz w:val="36"/>
+          <w:szCs w:val="36"/>
+        </w:rPr>
+      </w:pPr>
+      <w:r>
+        <w:rPr>
+          <w:rFonts w:ascii="Arial" w:hAnsi="Arial" w:cs="Arial"/>
+          <w:sz w:val="36"/>
+          <w:szCs w:val="36"/>
+        </w:rPr>
+        <w:t>“</w:t>
+      </w:r>
+      <w:r>
+        <w:rPr>
+          <w:rFonts w:ascii="Arial" w:hAnsi="Arial" w:cs="Arial"/>
+          <w:sz w:val="36"/>
+          <w:szCs w:val="36"/>
         </w:rPr>
         <w:t>CAMBIO DE CONTRASEÑA</w:t>
+      </w:r>
+      <w:r>
+        <w:rPr>
+          <w:rFonts w:ascii="Arial" w:hAnsi="Arial" w:cs="Arial"/>
+          <w:sz w:val="36"/>
+          <w:szCs w:val="36"/>
+        </w:rPr>
+        <w:t>”</w:t>
       </w:r>
     </w:p>
     <w:p>
@@ -624,67 +684,53 @@
           <w:szCs w:val="36"/>
         </w:rPr>
       </w:pPr>
-      <w:r>
-        <w:rPr>
-          <w:rFonts w:ascii="Arial" w:hAnsi="Arial" w:cs="Arial"/>
-          <w:noProof/>
-          <w:lang w:val="es-MX" w:eastAsia="es-MX"/>
-        </w:rPr>
-        <w:drawing>
-          <wp:anchor distT="0" distB="0" distL="114300" distR="114300" simplePos="0" relativeHeight="251804672" behindDoc="0" locked="0" layoutInCell="1" allowOverlap="1" wp14:anchorId="0B7E066F" wp14:editId="34EC54E8">
-            <wp:simplePos x="0" y="0"/>
-            <wp:positionH relativeFrom="margin">
-              <wp:posOffset>2446493</wp:posOffset>
-            </wp:positionH>
-            <wp:positionV relativeFrom="paragraph">
-              <wp:posOffset>362585</wp:posOffset>
-            </wp:positionV>
-            <wp:extent cx="642483" cy="764468"/>
-            <wp:effectExtent l="0" t="0" r="5715" b="0"/>
-            <wp:wrapNone/>
-            <wp:docPr id="1" name="Imagen 1"/>
-            <wp:cNvGraphicFramePr>
-              <a:graphicFrameLocks xmlns:a="http://schemas.openxmlformats.org/drawingml/2006/main" noChangeAspect="1"/>
-            </wp:cNvGraphicFramePr>
-            <a:graphic xmlns:a="http://schemas.openxmlformats.org/drawingml/2006/main">
-              <a:graphicData uri="http://schemas.openxmlformats.org/drawingml/2006/picture">
-                <pic:pic xmlns:pic="http://schemas.openxmlformats.org/drawingml/2006/picture">
-                  <pic:nvPicPr>
-                    <pic:cNvPr id="1" name=""/>
-                    <pic:cNvPicPr/>
-                  </pic:nvPicPr>
-                  <pic:blipFill>
-                    <a:blip r:embed="rId9" cstate="print">
-                      <a:extLst>
-                        <a:ext uri="{28A0092B-C50C-407E-A947-70E740481C1C}">
-                          <a14:useLocalDpi xmlns:a14="http://schemas.microsoft.com/office/drawing/2010/main" val="0"/>
-                        </a:ext>
-                      </a:extLst>
-                    </a:blip>
-                    <a:stretch>
-                      <a:fillRect/>
-                    </a:stretch>
-                  </pic:blipFill>
-                  <pic:spPr>
-                    <a:xfrm>
-                      <a:off x="0" y="0"/>
-                      <a:ext cx="642483" cy="764468"/>
-                    </a:xfrm>
-                    <a:prstGeom prst="rect">
-                      <a:avLst/>
-                    </a:prstGeom>
-                  </pic:spPr>
-                </pic:pic>
-              </a:graphicData>
-            </a:graphic>
-            <wp14:sizeRelH relativeFrom="page">
-              <wp14:pctWidth>0</wp14:pctWidth>
-            </wp14:sizeRelH>
-            <wp14:sizeRelV relativeFrom="page">
-              <wp14:pctHeight>0</wp14:pctHeight>
-            </wp14:sizeRelV>
-          </wp:anchor>
-        </w:drawing>
+    </w:p>
+    <w:p>
+      <w:pPr>
+        <w:spacing w:line="276" w:lineRule="auto"/>
+        <w:ind w:left="-284" w:right="-234"/>
+        <w:jc w:val="center"/>
+        <w:rPr>
+          <w:rFonts w:ascii="Arial" w:hAnsi="Arial" w:cs="Arial"/>
+          <w:sz w:val="24"/>
+          <w:szCs w:val="24"/>
+        </w:rPr>
+      </w:pPr>
+      <w:r>
+        <w:rPr>
+          <w:rFonts w:ascii="Arial" w:hAnsi="Arial" w:cs="Arial"/>
+          <w:sz w:val="24"/>
+          <w:szCs w:val="24"/>
+        </w:rPr>
+        <w:t>Secretaria de Finanzas</w:t>
+      </w:r>
+      <w:r>
+        <w:rPr>
+          <w:rFonts w:ascii="Arial" w:hAnsi="Arial" w:cs="Arial"/>
+          <w:sz w:val="24"/>
+          <w:szCs w:val="24"/>
+        </w:rPr>
+        <w:t xml:space="preserve"> y Tesorería General del Estado</w:t>
+      </w:r>
+    </w:p>
+    <w:p>
+      <w:pPr>
+        <w:spacing w:line="276" w:lineRule="auto"/>
+        <w:ind w:left="-284" w:right="-234"/>
+        <w:jc w:val="center"/>
+        <w:rPr>
+          <w:rFonts w:ascii="Arial" w:hAnsi="Arial" w:cs="Arial"/>
+          <w:sz w:val="24"/>
+          <w:szCs w:val="24"/>
+        </w:rPr>
+      </w:pPr>
+      <w:r>
+        <w:rPr>
+          <w:rFonts w:ascii="Arial" w:hAnsi="Arial" w:cs="Arial"/>
+          <w:sz w:val="24"/>
+          <w:szCs w:val="24"/>
+        </w:rPr>
+        <w:t>Gobierno del Estado de Nuevo León</w:t>
       </w:r>
     </w:p>
     <w:p>
@@ -720,78 +766,30 @@
           <w:b/>
           <w:sz w:val="36"/>
           <w:szCs w:val="36"/>
-          <w:u w:val="single"/>
-        </w:rPr>
-      </w:pPr>
-      <w:r>
-        <w:rPr>
-          <w:rFonts w:ascii="Arial" w:hAnsi="Arial" w:cs="Arial"/>
-          <w:b/>
-          <w:sz w:val="36"/>
-          <w:szCs w:val="36"/>
-        </w:rPr>
-        <w:t>2022-2023</w:t>
-      </w:r>
-    </w:p>
-    <w:p>
-      <w:pPr>
-        <w:spacing w:line="276" w:lineRule="auto"/>
-        <w:jc w:val="center"/>
-        <w:rPr>
-          <w:rFonts w:ascii="Arial" w:hAnsi="Arial" w:cs="Arial"/>
-          <w:b/>
-          <w:sz w:val="36"/>
-          <w:szCs w:val="36"/>
-        </w:rPr>
-      </w:pPr>
-      <w:r>
-        <w:rPr>
-          <w:rFonts w:ascii="Arial" w:hAnsi="Arial" w:cs="Arial"/>
-          <w:b/>
-          <w:sz w:val="36"/>
-          <w:szCs w:val="36"/>
-        </w:rPr>
-        <w:t>V.1.0</w:t>
-      </w:r>
-    </w:p>
-    <w:p>
-      <w:pPr>
-        <w:spacing w:line="276" w:lineRule="auto"/>
-        <w:jc w:val="center"/>
-        <w:rPr>
-          <w:rFonts w:ascii="Arial" w:hAnsi="Arial" w:cs="Arial"/>
-        </w:rPr>
-      </w:pPr>
-    </w:p>
-    <w:p>
-      <w:pPr>
-        <w:spacing w:line="276" w:lineRule="auto"/>
-        <w:jc w:val="center"/>
-        <w:rPr>
-          <w:rFonts w:ascii="Arial" w:hAnsi="Arial" w:cs="Arial"/>
         </w:rPr>
       </w:pPr>
       <w:r>
         <w:rPr>
           <w:rFonts w:ascii="Arial" w:hAnsi="Arial" w:cs="Arial"/>
           <w:noProof/>
-          <w:lang w:val="es-MX" w:eastAsia="es-MX"/>
-        </w:rPr>
+          <w:lang w:val="en-US"/>
+        </w:rPr>
+        <w:lastRenderedPageBreak/>
         <mc:AlternateContent>
           <mc:Choice Requires="wps">
             <w:drawing>
-              <wp:anchor distT="0" distB="0" distL="114300" distR="114300" simplePos="0" relativeHeight="251801600" behindDoc="0" locked="0" layoutInCell="1" allowOverlap="1" wp14:anchorId="63962291" wp14:editId="1C732D69">
+              <wp:anchor distT="0" distB="0" distL="114300" distR="114300" simplePos="0" relativeHeight="251972608" behindDoc="0" locked="0" layoutInCell="1" allowOverlap="1" wp14:anchorId="63036CDC" wp14:editId="1574236B">
                 <wp:simplePos x="0" y="0"/>
                 <wp:positionH relativeFrom="margin">
-                  <wp:align>center</wp:align>
+                  <wp:posOffset>0</wp:posOffset>
                 </wp:positionH>
                 <wp:positionV relativeFrom="paragraph">
-                  <wp:posOffset>26139</wp:posOffset>
+                  <wp:posOffset>38100</wp:posOffset>
                 </wp:positionV>
-                <wp:extent cx="6780362" cy="267179"/>
-                <wp:effectExtent l="57150" t="38100" r="59055" b="76200"/>
+                <wp:extent cx="5652654" cy="267179"/>
+                <wp:effectExtent l="57150" t="38100" r="62865" b="76200"/>
                 <wp:wrapNone/>
-                <wp:docPr id="23" name="Rectángulo 23"/>
+                <wp:docPr id="6" name="Rectángulo 6"/>
                 <wp:cNvGraphicFramePr/>
                 <a:graphic xmlns:a="http://schemas.openxmlformats.org/drawingml/2006/main">
                   <a:graphicData uri="http://schemas.microsoft.com/office/word/2010/wordprocessingShape">
@@ -800,12 +798,25 @@
                       <wps:spPr>
                         <a:xfrm>
                           <a:off x="0" y="0"/>
-                          <a:ext cx="6780362" cy="267179"/>
+                          <a:ext cx="5652654" cy="267179"/>
                         </a:xfrm>
                         <a:prstGeom prst="rect">
                           <a:avLst/>
                         </a:prstGeom>
+                        <a:solidFill>
+                          <a:schemeClr val="bg1">
+                            <a:lumMod val="95000"/>
+                          </a:schemeClr>
+                        </a:solidFill>
                         <a:ln/>
+                        <a:effectLst>
+                          <a:outerShdw blurRad="57150" dist="19050" dir="5400000" algn="ctr" rotWithShape="0">
+                            <a:schemeClr val="bg1">
+                              <a:lumMod val="65000"/>
+                              <a:alpha val="63000"/>
+                            </a:schemeClr>
+                          </a:outerShdw>
+                        </a:effectLst>
                       </wps:spPr>
                       <wps:style>
                         <a:lnRef idx="0">
@@ -827,1020 +838,16 @@
                             <w:pPr>
                               <w:jc w:val="center"/>
                               <w:rPr>
-                                <w:b/>
+                                <w:rFonts w:ascii="Arial" w:hAnsi="Arial" w:cs="Arial"/>
+                                <w:color w:val="000000" w:themeColor="text1"/>
                                 <w:sz w:val="24"/>
                                 <w:lang w:val="es-MX"/>
                               </w:rPr>
                             </w:pPr>
                             <w:r>
                               <w:rPr>
-                                <w:b/>
-                                <w:sz w:val="24"/>
-                                <w:lang w:val="es-MX"/>
-                              </w:rPr>
-                              <w:t>Índice</w:t>
-                            </w:r>
-                          </w:p>
-                        </w:txbxContent>
-                      </wps:txbx>
-                      <wps:bodyPr rot="0" spcFirstLastPara="0" vertOverflow="overflow" horzOverflow="overflow" vert="horz" wrap="square" lIns="91440" tIns="45720" rIns="91440" bIns="45720" numCol="1" spcCol="0" rtlCol="0" fromWordArt="0" anchor="ctr" anchorCtr="0" forceAA="0" compatLnSpc="1">
-                        <a:prstTxWarp prst="textNoShape">
-                          <a:avLst/>
-                        </a:prstTxWarp>
-                        <a:noAutofit/>
-                      </wps:bodyPr>
-                    </wps:wsp>
-                  </a:graphicData>
-                </a:graphic>
-                <wp14:sizeRelH relativeFrom="margin">
-                  <wp14:pctWidth>0</wp14:pctWidth>
-                </wp14:sizeRelH>
-                <wp14:sizeRelV relativeFrom="margin">
-                  <wp14:pctHeight>0</wp14:pctHeight>
-                </wp14:sizeRelV>
-              </wp:anchor>
-            </w:drawing>
-          </mc:Choice>
-          <mc:Fallback>
-            <w:pict>
-              <v:rect w14:anchorId="63962291" id="Rectángulo 23" o:spid="_x0000_s1027" style="position:absolute;left:0;text-align:left;margin-left:0;margin-top:2.05pt;width:533.9pt;height:21.05pt;z-index:251801600;visibility:visible;mso-wrap-style:square;mso-width-percent:0;mso-height-percent:0;mso-wrap-distance-left:9pt;mso-wrap-distance-top:0;mso-wrap-distance-right:9pt;mso-wrap-distance-bottom:0;mso-position-horizontal:center;mso-position-horizontal-relative:margin;mso-position-vertical:absolute;mso-position-vertical-relative:text;mso-width-percent:0;mso-height-percent:0;mso-width-relative:margin;mso-height-relative:margin;v-text-anchor:middle" o:gfxdata="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" fillcolor="#aaa [3030]" stroked="f">
-                <v:fill color2="#a3a3a3 [3174]" rotate="t" colors="0 #afafaf;.5 #a5a5a5;1 #929292" focus="100%" type="gradient">
-                  <o:fill v:ext="view" type="gradientUnscaled"/>
-                </v:fill>
-                <v:shadow on="t" color="black" opacity="41287f" offset="0,1.5pt"/>
-                <v:textbox>
-                  <w:txbxContent>
-                    <w:p>
-                      <w:pPr>
-                        <w:jc w:val="center"/>
-                        <w:rPr>
-                          <w:b/>
-                          <w:sz w:val="24"/>
-                          <w:lang w:val="es-MX"/>
-                        </w:rPr>
-                      </w:pPr>
-                      <w:r>
-                        <w:rPr>
-                          <w:b/>
-                          <w:sz w:val="24"/>
-                          <w:lang w:val="es-MX"/>
-                        </w:rPr>
-                        <w:t>Índice</w:t>
-                      </w:r>
-                    </w:p>
-                  </w:txbxContent>
-                </v:textbox>
-                <w10:wrap anchorx="margin"/>
-              </v:rect>
-            </w:pict>
-          </mc:Fallback>
-        </mc:AlternateContent>
-      </w:r>
-    </w:p>
-    <w:p>
-      <w:pPr>
-        <w:spacing w:line="276" w:lineRule="auto"/>
-        <w:jc w:val="center"/>
-        <w:rPr>
-          <w:rFonts w:ascii="Arial" w:hAnsi="Arial" w:cs="Arial"/>
-        </w:rPr>
-      </w:pPr>
-    </w:p>
-    <w:p>
-      <w:pPr>
-        <w:spacing w:line="276" w:lineRule="auto"/>
-        <w:jc w:val="center"/>
-        <w:rPr>
-          <w:rFonts w:ascii="Arial" w:hAnsi="Arial" w:cs="Arial"/>
-        </w:rPr>
-      </w:pPr>
-    </w:p>
-    <w:sdt>
-      <w:sdtPr>
-        <w:rPr>
-          <w:rFonts w:ascii="Arial" w:eastAsiaTheme="minorHAnsi" w:hAnsi="Arial" w:cs="Arial"/>
-          <w:color w:val="auto"/>
-          <w:sz w:val="28"/>
-          <w:szCs w:val="28"/>
-          <w:lang w:val="es-ES" w:eastAsia="en-US"/>
-        </w:rPr>
-        <w:id w:val="-1883084182"/>
-        <w:docPartObj>
-          <w:docPartGallery w:val="Table of Contents"/>
-          <w:docPartUnique/>
-        </w:docPartObj>
-      </w:sdtPr>
-      <w:sdtEndPr>
-        <w:rPr>
-          <w:b/>
-          <w:bCs/>
-        </w:rPr>
-      </w:sdtEndPr>
-      <w:sdtContent>
-        <w:p>
-          <w:pPr>
-            <w:pStyle w:val="TtuloTDC"/>
-            <w:spacing w:line="276" w:lineRule="auto"/>
-            <w:rPr>
-              <w:rFonts w:ascii="Arial" w:hAnsi="Arial" w:cs="Arial"/>
-              <w:sz w:val="28"/>
-              <w:szCs w:val="28"/>
-            </w:rPr>
-          </w:pPr>
-          <w:r>
-            <w:rPr>
-              <w:rFonts w:ascii="Arial" w:hAnsi="Arial" w:cs="Arial"/>
-              <w:b/>
-              <w:sz w:val="28"/>
-              <w:szCs w:val="28"/>
-              <w:lang w:val="es-ES"/>
-            </w:rPr>
-            <w:t>Contenido</w:t>
-          </w:r>
-        </w:p>
-        <w:p>
-          <w:pPr>
-            <w:pStyle w:val="TDC1"/>
-            <w:rPr>
-              <w:rFonts w:eastAsiaTheme="minorEastAsia" w:cstheme="minorBidi"/>
-              <w:lang w:val="es-MX" w:eastAsia="es-MX"/>
-            </w:rPr>
-          </w:pPr>
-          <w:r>
-            <w:rPr>
-              <w:rFonts w:ascii="Arial" w:hAnsi="Arial"/>
-              <w:sz w:val="28"/>
-              <w:szCs w:val="28"/>
-            </w:rPr>
-            <w:fldChar w:fldCharType="begin"/>
-          </w:r>
-          <w:r>
-            <w:rPr>
-              <w:rFonts w:ascii="Arial" w:hAnsi="Arial"/>
-              <w:sz w:val="28"/>
-              <w:szCs w:val="28"/>
-            </w:rPr>
-            <w:instrText xml:space="preserve"> TOC \o "1-3" \h \z \u </w:instrText>
-          </w:r>
-          <w:r>
-            <w:rPr>
-              <w:rFonts w:ascii="Arial" w:hAnsi="Arial"/>
-              <w:sz w:val="28"/>
-              <w:szCs w:val="28"/>
-            </w:rPr>
-            <w:fldChar w:fldCharType="separate"/>
-          </w:r>
-          <w:hyperlink w:anchor="_Toc136953567" w:history="1">
-            <w:r>
-              <w:rPr>
-                <w:rStyle w:val="Hipervnculo"/>
-              </w:rPr>
-              <w:t>Objetivo</w:t>
-            </w:r>
-            <w:r>
-              <w:rPr>
-                <w:webHidden/>
-              </w:rPr>
-              <w:tab/>
-            </w:r>
-            <w:r>
-              <w:rPr>
-                <w:webHidden/>
-              </w:rPr>
-              <w:fldChar w:fldCharType="begin"/>
-            </w:r>
-            <w:r>
-              <w:rPr>
-                <w:webHidden/>
-              </w:rPr>
-              <w:instrText xml:space="preserve"> PAGEREF _Toc136953567 \h </w:instrText>
-            </w:r>
-            <w:r>
-              <w:rPr>
-                <w:webHidden/>
-              </w:rPr>
-            </w:r>
-            <w:r>
-              <w:rPr>
-                <w:webHidden/>
-              </w:rPr>
-              <w:fldChar w:fldCharType="separate"/>
-            </w:r>
-            <w:r>
-              <w:rPr>
-                <w:webHidden/>
-              </w:rPr>
-              <w:t>3</w:t>
-            </w:r>
-            <w:r>
-              <w:rPr>
-                <w:webHidden/>
-              </w:rPr>
-              <w:fldChar w:fldCharType="end"/>
-            </w:r>
-          </w:hyperlink>
-        </w:p>
-        <w:p>
-          <w:pPr>
-            <w:pStyle w:val="TDC1"/>
-            <w:rPr>
-              <w:rFonts w:eastAsiaTheme="minorEastAsia" w:cstheme="minorBidi"/>
-              <w:lang w:val="es-MX" w:eastAsia="es-MX"/>
-            </w:rPr>
-          </w:pPr>
-          <w:hyperlink w:anchor="_Toc136953568" w:history="1">
-            <w:r>
-              <w:rPr>
-                <w:rStyle w:val="Hipervnculo"/>
-              </w:rPr>
-              <w:t>Alcance</w:t>
-            </w:r>
-            <w:r>
-              <w:rPr>
-                <w:webHidden/>
-              </w:rPr>
-              <w:tab/>
-            </w:r>
-            <w:r>
-              <w:rPr>
-                <w:webHidden/>
-              </w:rPr>
-              <w:fldChar w:fldCharType="begin"/>
-            </w:r>
-            <w:r>
-              <w:rPr>
-                <w:webHidden/>
-              </w:rPr>
-              <w:instrText xml:space="preserve"> PAGEREF _Toc136953568 \h </w:instrText>
-            </w:r>
-            <w:r>
-              <w:rPr>
-                <w:webHidden/>
-              </w:rPr>
-            </w:r>
-            <w:r>
-              <w:rPr>
-                <w:webHidden/>
-              </w:rPr>
-              <w:fldChar w:fldCharType="separate"/>
-            </w:r>
-            <w:r>
-              <w:rPr>
-                <w:webHidden/>
-              </w:rPr>
-              <w:t>3</w:t>
-            </w:r>
-            <w:r>
-              <w:rPr>
-                <w:webHidden/>
-              </w:rPr>
-              <w:fldChar w:fldCharType="end"/>
-            </w:r>
-          </w:hyperlink>
-        </w:p>
-        <w:p>
-          <w:pPr>
-            <w:pStyle w:val="TDC1"/>
-            <w:rPr>
-              <w:rFonts w:eastAsiaTheme="minorEastAsia" w:cstheme="minorBidi"/>
-              <w:lang w:val="es-MX" w:eastAsia="es-MX"/>
-            </w:rPr>
-          </w:pPr>
-          <w:hyperlink w:anchor="_Toc136953569" w:history="1">
-            <w:r>
-              <w:rPr>
-                <w:rStyle w:val="Hipervnculo"/>
-              </w:rPr>
-              <w:t>Usuario</w:t>
-            </w:r>
-            <w:r>
-              <w:rPr>
-                <w:webHidden/>
-              </w:rPr>
-              <w:tab/>
-            </w:r>
-            <w:r>
-              <w:rPr>
-                <w:webHidden/>
-              </w:rPr>
-              <w:fldChar w:fldCharType="begin"/>
-            </w:r>
-            <w:r>
-              <w:rPr>
-                <w:webHidden/>
-              </w:rPr>
-              <w:instrText xml:space="preserve"> PAGEREF _Toc136953569 \h </w:instrText>
-            </w:r>
-            <w:r>
-              <w:rPr>
-                <w:webHidden/>
-              </w:rPr>
-            </w:r>
-            <w:r>
-              <w:rPr>
-                <w:webHidden/>
-              </w:rPr>
-              <w:fldChar w:fldCharType="separate"/>
-            </w:r>
-            <w:r>
-              <w:rPr>
-                <w:webHidden/>
-              </w:rPr>
-              <w:t>3</w:t>
-            </w:r>
-            <w:r>
-              <w:rPr>
-                <w:webHidden/>
-              </w:rPr>
-              <w:fldChar w:fldCharType="end"/>
-            </w:r>
-          </w:hyperlink>
-        </w:p>
-        <w:p>
-          <w:pPr>
-            <w:pStyle w:val="TDC1"/>
-            <w:rPr>
-              <w:rFonts w:eastAsiaTheme="minorEastAsia" w:cstheme="minorBidi"/>
-              <w:lang w:val="es-MX" w:eastAsia="es-MX"/>
-            </w:rPr>
-          </w:pPr>
-          <w:hyperlink w:anchor="_Toc136953570" w:history="1">
-            <w:r>
-              <w:rPr>
-                <w:rStyle w:val="Hipervnculo"/>
-              </w:rPr>
-              <w:t>CAMBIO DE CONTRASEÑA</w:t>
-            </w:r>
-            <w:r>
-              <w:rPr>
-                <w:webHidden/>
-              </w:rPr>
-              <w:tab/>
-            </w:r>
-            <w:r>
-              <w:rPr>
-                <w:webHidden/>
-              </w:rPr>
-              <w:fldChar w:fldCharType="begin"/>
-            </w:r>
-            <w:r>
-              <w:rPr>
-                <w:webHidden/>
-              </w:rPr>
-              <w:instrText xml:space="preserve"> PAGEREF _Toc136953570 \h </w:instrText>
-            </w:r>
-            <w:r>
-              <w:rPr>
-                <w:webHidden/>
-              </w:rPr>
-            </w:r>
-            <w:r>
-              <w:rPr>
-                <w:webHidden/>
-              </w:rPr>
-              <w:fldChar w:fldCharType="separate"/>
-            </w:r>
-            <w:r>
-              <w:rPr>
-                <w:webHidden/>
-              </w:rPr>
-              <w:t>4</w:t>
-            </w:r>
-            <w:r>
-              <w:rPr>
-                <w:webHidden/>
-              </w:rPr>
-              <w:fldChar w:fldCharType="end"/>
-            </w:r>
-          </w:hyperlink>
-        </w:p>
-        <w:p>
-          <w:pPr>
-            <w:pStyle w:val="TDC1"/>
-            <w:rPr>
-              <w:rFonts w:eastAsiaTheme="minorEastAsia" w:cstheme="minorBidi"/>
-              <w:lang w:val="es-MX" w:eastAsia="es-MX"/>
-            </w:rPr>
-          </w:pPr>
-          <w:hyperlink w:anchor="_Toc136953571" w:history="1">
-            <w:r>
-              <w:rPr>
-                <w:rStyle w:val="Hipervnculo"/>
-              </w:rPr>
-              <w:t>Acceso a Plataforma</w:t>
-            </w:r>
-            <w:r>
-              <w:rPr>
-                <w:webHidden/>
-              </w:rPr>
-              <w:tab/>
-            </w:r>
-            <w:r>
-              <w:rPr>
-                <w:webHidden/>
-              </w:rPr>
-              <w:fldChar w:fldCharType="begin"/>
-            </w:r>
-            <w:r>
-              <w:rPr>
-                <w:webHidden/>
-              </w:rPr>
-              <w:instrText xml:space="preserve"> PAGEREF _Toc136953571 \h </w:instrText>
-            </w:r>
-            <w:r>
-              <w:rPr>
-                <w:webHidden/>
-              </w:rPr>
-            </w:r>
-            <w:r>
-              <w:rPr>
-                <w:webHidden/>
-              </w:rPr>
-              <w:fldChar w:fldCharType="separate"/>
-            </w:r>
-            <w:r>
-              <w:rPr>
-                <w:webHidden/>
-              </w:rPr>
-              <w:t>5</w:t>
-            </w:r>
-            <w:r>
-              <w:rPr>
-                <w:webHidden/>
-              </w:rPr>
-              <w:fldChar w:fldCharType="end"/>
-            </w:r>
-          </w:hyperlink>
-        </w:p>
-        <w:p>
-          <w:pPr>
-            <w:pStyle w:val="TDC1"/>
-            <w:rPr>
-              <w:rFonts w:eastAsiaTheme="minorEastAsia" w:cstheme="minorBidi"/>
-              <w:lang w:val="es-MX" w:eastAsia="es-MX"/>
-            </w:rPr>
-          </w:pPr>
-          <w:hyperlink w:anchor="_Toc136953572" w:history="1">
-            <w:r>
-              <w:rPr>
-                <w:rStyle w:val="Hipervnculo"/>
-              </w:rPr>
-              <w:t>Inicio</w:t>
-            </w:r>
-            <w:r>
-              <w:rPr>
-                <w:webHidden/>
-              </w:rPr>
-              <w:tab/>
-            </w:r>
-            <w:r>
-              <w:rPr>
-                <w:webHidden/>
-              </w:rPr>
-              <w:fldChar w:fldCharType="begin"/>
-            </w:r>
-            <w:r>
-              <w:rPr>
-                <w:webHidden/>
-              </w:rPr>
-              <w:instrText xml:space="preserve"> PAGEREF _Toc136953572 \h </w:instrText>
-            </w:r>
-            <w:r>
-              <w:rPr>
-                <w:webHidden/>
-              </w:rPr>
-            </w:r>
-            <w:r>
-              <w:rPr>
-                <w:webHidden/>
-              </w:rPr>
-              <w:fldChar w:fldCharType="separate"/>
-            </w:r>
-            <w:r>
-              <w:rPr>
-                <w:webHidden/>
-              </w:rPr>
-              <w:t>5</w:t>
-            </w:r>
-            <w:r>
-              <w:rPr>
-                <w:webHidden/>
-              </w:rPr>
-              <w:fldChar w:fldCharType="end"/>
-            </w:r>
-          </w:hyperlink>
-        </w:p>
-        <w:p>
-          <w:pPr>
-            <w:pStyle w:val="TDC1"/>
-            <w:rPr>
-              <w:rFonts w:eastAsiaTheme="minorEastAsia" w:cstheme="minorBidi"/>
-              <w:lang w:val="es-MX" w:eastAsia="es-MX"/>
-            </w:rPr>
-          </w:pPr>
-          <w:hyperlink w:anchor="_Toc136953573" w:history="1">
-            <w:r>
-              <w:rPr>
-                <w:rStyle w:val="Hipervnculo"/>
-              </w:rPr>
-              <w:t>Inicio de Sesión</w:t>
-            </w:r>
-            <w:r>
-              <w:rPr>
-                <w:webHidden/>
-              </w:rPr>
-              <w:tab/>
-            </w:r>
-            <w:r>
-              <w:rPr>
-                <w:webHidden/>
-              </w:rPr>
-              <w:fldChar w:fldCharType="begin"/>
-            </w:r>
-            <w:r>
-              <w:rPr>
-                <w:webHidden/>
-              </w:rPr>
-              <w:instrText xml:space="preserve"> PAGEREF _Toc136953573 \h </w:instrText>
-            </w:r>
-            <w:r>
-              <w:rPr>
-                <w:webHidden/>
-              </w:rPr>
-            </w:r>
-            <w:r>
-              <w:rPr>
-                <w:webHidden/>
-              </w:rPr>
-              <w:fldChar w:fldCharType="separate"/>
-            </w:r>
-            <w:r>
-              <w:rPr>
-                <w:webHidden/>
-              </w:rPr>
-              <w:t>6</w:t>
-            </w:r>
-            <w:r>
-              <w:rPr>
-                <w:webHidden/>
-              </w:rPr>
-              <w:fldChar w:fldCharType="end"/>
-            </w:r>
-          </w:hyperlink>
-        </w:p>
-        <w:p>
-          <w:pPr>
-            <w:pStyle w:val="TDC1"/>
-            <w:rPr>
-              <w:rFonts w:eastAsiaTheme="minorEastAsia" w:cstheme="minorBidi"/>
-              <w:lang w:val="es-MX" w:eastAsia="es-MX"/>
-            </w:rPr>
-          </w:pPr>
-          <w:hyperlink w:anchor="_Toc136953574" w:history="1">
-            <w:r>
-              <w:rPr>
-                <w:rStyle w:val="Hipervnculo"/>
-              </w:rPr>
-              <w:t>Elegir la Plataforma</w:t>
-            </w:r>
-            <w:r>
-              <w:rPr>
-                <w:webHidden/>
-              </w:rPr>
-              <w:tab/>
-            </w:r>
-            <w:r>
-              <w:rPr>
-                <w:webHidden/>
-              </w:rPr>
-              <w:fldChar w:fldCharType="begin"/>
-            </w:r>
-            <w:r>
-              <w:rPr>
-                <w:webHidden/>
-              </w:rPr>
-              <w:instrText xml:space="preserve"> PAGEREF _Toc136953574 \h </w:instrText>
-            </w:r>
-            <w:r>
-              <w:rPr>
-                <w:webHidden/>
-              </w:rPr>
-            </w:r>
-            <w:r>
-              <w:rPr>
-                <w:webHidden/>
-              </w:rPr>
-              <w:fldChar w:fldCharType="separate"/>
-            </w:r>
-            <w:r>
-              <w:rPr>
-                <w:webHidden/>
-              </w:rPr>
-              <w:t>6</w:t>
-            </w:r>
-            <w:r>
-              <w:rPr>
-                <w:webHidden/>
-              </w:rPr>
-              <w:fldChar w:fldCharType="end"/>
-            </w:r>
-          </w:hyperlink>
-        </w:p>
-        <w:p>
-          <w:pPr>
-            <w:pStyle w:val="TDC1"/>
-            <w:rPr>
-              <w:rFonts w:eastAsiaTheme="minorEastAsia" w:cstheme="minorBidi"/>
-              <w:lang w:val="es-MX" w:eastAsia="es-MX"/>
-            </w:rPr>
-          </w:pPr>
-          <w:hyperlink w:anchor="_Toc136953575" w:history="1">
-            <w:r>
-              <w:rPr>
-                <w:rStyle w:val="Hipervnculo"/>
-              </w:rPr>
-              <w:t>Pantalla de Bienvenida</w:t>
-            </w:r>
-            <w:r>
-              <w:rPr>
-                <w:webHidden/>
-              </w:rPr>
-              <w:tab/>
-            </w:r>
-            <w:r>
-              <w:rPr>
-                <w:webHidden/>
-              </w:rPr>
-              <w:fldChar w:fldCharType="begin"/>
-            </w:r>
-            <w:r>
-              <w:rPr>
-                <w:webHidden/>
-              </w:rPr>
-              <w:instrText xml:space="preserve"> PAGEREF _Toc136953575 \h </w:instrText>
-            </w:r>
-            <w:r>
-              <w:rPr>
-                <w:webHidden/>
-              </w:rPr>
-            </w:r>
-            <w:r>
-              <w:rPr>
-                <w:webHidden/>
-              </w:rPr>
-              <w:fldChar w:fldCharType="separate"/>
-            </w:r>
-            <w:r>
-              <w:rPr>
-                <w:webHidden/>
-              </w:rPr>
-              <w:t>7</w:t>
-            </w:r>
-            <w:r>
-              <w:rPr>
-                <w:webHidden/>
-              </w:rPr>
-              <w:fldChar w:fldCharType="end"/>
-            </w:r>
-          </w:hyperlink>
-        </w:p>
-        <w:p>
-          <w:pPr>
-            <w:pStyle w:val="TDC1"/>
-            <w:rPr>
-              <w:rFonts w:eastAsiaTheme="minorEastAsia" w:cstheme="minorBidi"/>
-              <w:lang w:val="es-MX" w:eastAsia="es-MX"/>
-            </w:rPr>
-          </w:pPr>
-          <w:hyperlink w:anchor="_Toc136953576" w:history="1">
-            <w:r>
-              <w:rPr>
-                <w:rStyle w:val="Hipervnculo"/>
-              </w:rPr>
-              <w:t>Nombre de Usuario y Control de Acceso</w:t>
-            </w:r>
-            <w:r>
-              <w:rPr>
-                <w:webHidden/>
-              </w:rPr>
-              <w:tab/>
-            </w:r>
-            <w:r>
-              <w:rPr>
-                <w:webHidden/>
-              </w:rPr>
-              <w:fldChar w:fldCharType="begin"/>
-            </w:r>
-            <w:r>
-              <w:rPr>
-                <w:webHidden/>
-              </w:rPr>
-              <w:instrText xml:space="preserve"> PAGEREF _Toc136953576 \h </w:instrText>
-            </w:r>
-            <w:r>
-              <w:rPr>
-                <w:webHidden/>
-              </w:rPr>
-            </w:r>
-            <w:r>
-              <w:rPr>
-                <w:webHidden/>
-              </w:rPr>
-              <w:fldChar w:fldCharType="separate"/>
-            </w:r>
-            <w:r>
-              <w:rPr>
-                <w:webHidden/>
-              </w:rPr>
-              <w:t>8</w:t>
-            </w:r>
-            <w:r>
-              <w:rPr>
-                <w:webHidden/>
-              </w:rPr>
-              <w:fldChar w:fldCharType="end"/>
-            </w:r>
-          </w:hyperlink>
-        </w:p>
-        <w:p>
-          <w:pPr>
-            <w:pStyle w:val="TDC1"/>
-            <w:rPr>
-              <w:rFonts w:eastAsiaTheme="minorEastAsia" w:cstheme="minorBidi"/>
-              <w:lang w:val="es-MX" w:eastAsia="es-MX"/>
-            </w:rPr>
-          </w:pPr>
-          <w:hyperlink w:anchor="_Toc136953577" w:history="1">
-            <w:r>
-              <w:rPr>
-                <w:rStyle w:val="Hipervnculo"/>
-              </w:rPr>
-              <w:t>Cambio de contraseña</w:t>
-            </w:r>
-            <w:r>
-              <w:rPr>
-                <w:webHidden/>
-              </w:rPr>
-              <w:tab/>
-            </w:r>
-            <w:r>
-              <w:rPr>
-                <w:webHidden/>
-              </w:rPr>
-              <w:fldChar w:fldCharType="begin"/>
-            </w:r>
-            <w:r>
-              <w:rPr>
-                <w:webHidden/>
-              </w:rPr>
-              <w:instrText xml:space="preserve"> PAGEREF _Toc136953577 \h </w:instrText>
-            </w:r>
-            <w:r>
-              <w:rPr>
-                <w:webHidden/>
-              </w:rPr>
-            </w:r>
-            <w:r>
-              <w:rPr>
-                <w:webHidden/>
-              </w:rPr>
-              <w:fldChar w:fldCharType="separate"/>
-            </w:r>
-            <w:r>
-              <w:rPr>
-                <w:webHidden/>
-              </w:rPr>
-              <w:t>9</w:t>
-            </w:r>
-            <w:r>
-              <w:rPr>
-                <w:webHidden/>
-              </w:rPr>
-              <w:fldChar w:fldCharType="end"/>
-            </w:r>
-          </w:hyperlink>
-        </w:p>
-        <w:p>
-          <w:pPr>
-            <w:spacing w:line="276" w:lineRule="auto"/>
-            <w:rPr>
-              <w:rFonts w:ascii="Arial" w:hAnsi="Arial" w:cs="Arial"/>
-            </w:rPr>
-          </w:pPr>
-          <w:r>
-            <w:rPr>
-              <w:rFonts w:ascii="Arial" w:hAnsi="Arial" w:cs="Arial"/>
-              <w:b/>
-              <w:bCs/>
-              <w:sz w:val="28"/>
-              <w:szCs w:val="28"/>
-            </w:rPr>
-            <w:fldChar w:fldCharType="end"/>
-          </w:r>
-        </w:p>
-      </w:sdtContent>
-    </w:sdt>
-    <w:p>
-      <w:pPr>
-        <w:spacing w:line="276" w:lineRule="auto"/>
-        <w:jc w:val="both"/>
-        <w:rPr>
-          <w:rFonts w:ascii="Arial" w:hAnsi="Arial" w:cs="Arial"/>
-          <w:sz w:val="24"/>
-        </w:rPr>
-      </w:pPr>
-      <w:r>
-        <w:rPr>
-          <w:rFonts w:ascii="Arial" w:hAnsi="Arial" w:cs="Arial"/>
-          <w:sz w:val="24"/>
-        </w:rPr>
-        <w:t xml:space="preserve"> </w:t>
-      </w:r>
-    </w:p>
-    <w:p>
-      <w:pPr>
-        <w:spacing w:line="276" w:lineRule="auto"/>
-        <w:jc w:val="center"/>
-        <w:rPr>
-          <w:rFonts w:ascii="Arial" w:hAnsi="Arial" w:cs="Arial"/>
-          <w:sz w:val="24"/>
-        </w:rPr>
-      </w:pPr>
-    </w:p>
-    <w:p>
-      <w:pPr>
-        <w:spacing w:line="276" w:lineRule="auto"/>
-        <w:jc w:val="center"/>
-        <w:rPr>
-          <w:rFonts w:ascii="Arial" w:hAnsi="Arial" w:cs="Arial"/>
-          <w:sz w:val="24"/>
-        </w:rPr>
-      </w:pPr>
-    </w:p>
-    <w:p>
-      <w:pPr>
-        <w:spacing w:line="276" w:lineRule="auto"/>
-        <w:jc w:val="center"/>
-        <w:rPr>
-          <w:rFonts w:ascii="Arial" w:hAnsi="Arial" w:cs="Arial"/>
-          <w:sz w:val="24"/>
-        </w:rPr>
-      </w:pPr>
-    </w:p>
-    <w:p>
-      <w:pPr>
-        <w:spacing w:line="276" w:lineRule="auto"/>
-        <w:rPr>
-          <w:rFonts w:ascii="Arial" w:hAnsi="Arial" w:cs="Arial"/>
-          <w:sz w:val="24"/>
-        </w:rPr>
-      </w:pPr>
-    </w:p>
-    <w:p>
-      <w:pPr>
-        <w:spacing w:line="276" w:lineRule="auto"/>
-        <w:rPr>
-          <w:rFonts w:ascii="Arial" w:hAnsi="Arial" w:cs="Arial"/>
-          <w:sz w:val="24"/>
-        </w:rPr>
-      </w:pPr>
-    </w:p>
-    <w:p>
-      <w:pPr>
-        <w:spacing w:line="276" w:lineRule="auto"/>
-        <w:rPr>
-          <w:rFonts w:ascii="Arial" w:hAnsi="Arial" w:cs="Arial"/>
-          <w:sz w:val="24"/>
-        </w:rPr>
-      </w:pPr>
-    </w:p>
-    <w:p>
-      <w:pPr>
-        <w:spacing w:line="276" w:lineRule="auto"/>
-        <w:rPr>
-          <w:rFonts w:ascii="Arial" w:hAnsi="Arial" w:cs="Arial"/>
-          <w:sz w:val="24"/>
-        </w:rPr>
-      </w:pPr>
-    </w:p>
-    <w:p>
-      <w:pPr>
-        <w:spacing w:line="276" w:lineRule="auto"/>
-        <w:rPr>
-          <w:rFonts w:ascii="Arial" w:hAnsi="Arial" w:cs="Arial"/>
-          <w:sz w:val="24"/>
-        </w:rPr>
-      </w:pPr>
-    </w:p>
-    <w:p>
-      <w:pPr>
-        <w:spacing w:line="276" w:lineRule="auto"/>
-        <w:rPr>
-          <w:rFonts w:ascii="Arial" w:hAnsi="Arial" w:cs="Arial"/>
-          <w:sz w:val="24"/>
-        </w:rPr>
-      </w:pPr>
-    </w:p>
-    <w:p>
-      <w:pPr>
-        <w:spacing w:line="276" w:lineRule="auto"/>
-        <w:rPr>
-          <w:rFonts w:ascii="Arial" w:hAnsi="Arial" w:cs="Arial"/>
-          <w:sz w:val="24"/>
-        </w:rPr>
-      </w:pPr>
-    </w:p>
-    <w:p>
-      <w:pPr>
-        <w:spacing w:line="276" w:lineRule="auto"/>
-        <w:rPr>
-          <w:rFonts w:ascii="Arial" w:hAnsi="Arial" w:cs="Arial"/>
-          <w:sz w:val="24"/>
-        </w:rPr>
-      </w:pPr>
-    </w:p>
-    <w:p>
-      <w:pPr>
-        <w:spacing w:line="276" w:lineRule="auto"/>
-        <w:rPr>
-          <w:rFonts w:ascii="Arial" w:hAnsi="Arial" w:cs="Arial"/>
-          <w:sz w:val="24"/>
-        </w:rPr>
-      </w:pPr>
-    </w:p>
-    <w:p>
-      <w:pPr>
-        <w:spacing w:line="276" w:lineRule="auto"/>
-        <w:rPr>
-          <w:rFonts w:ascii="Arial" w:hAnsi="Arial" w:cs="Arial"/>
-          <w:sz w:val="24"/>
-        </w:rPr>
-      </w:pPr>
-      <w:r>
-        <w:rPr>
-          <w:rFonts w:ascii="Arial" w:hAnsi="Arial" w:cs="Arial"/>
-          <w:noProof/>
-          <w:lang w:val="es-MX" w:eastAsia="es-MX"/>
-        </w:rPr>
-        <w:lastRenderedPageBreak/>
-        <mc:AlternateContent>
-          <mc:Choice Requires="wps">
-            <w:drawing>
-              <wp:anchor distT="0" distB="0" distL="114300" distR="114300" simplePos="0" relativeHeight="251782144" behindDoc="0" locked="0" layoutInCell="1" allowOverlap="1" wp14:anchorId="19E49FED" wp14:editId="72D80D61">
-                <wp:simplePos x="0" y="0"/>
-                <wp:positionH relativeFrom="margin">
-                  <wp:posOffset>-493539</wp:posOffset>
-                </wp:positionH>
-                <wp:positionV relativeFrom="paragraph">
-                  <wp:posOffset>238892</wp:posOffset>
-                </wp:positionV>
-                <wp:extent cx="6780362" cy="267179"/>
-                <wp:effectExtent l="57150" t="38100" r="59055" b="76200"/>
-                <wp:wrapNone/>
-                <wp:docPr id="15" name="Rectángulo 15"/>
-                <wp:cNvGraphicFramePr/>
-                <a:graphic xmlns:a="http://schemas.openxmlformats.org/drawingml/2006/main">
-                  <a:graphicData uri="http://schemas.microsoft.com/office/word/2010/wordprocessingShape">
-                    <wps:wsp>
-                      <wps:cNvSpPr/>
-                      <wps:spPr>
-                        <a:xfrm>
-                          <a:off x="0" y="0"/>
-                          <a:ext cx="6780362" cy="267179"/>
-                        </a:xfrm>
-                        <a:prstGeom prst="rect">
-                          <a:avLst/>
-                        </a:prstGeom>
-                        <a:ln/>
-                      </wps:spPr>
-                      <wps:style>
-                        <a:lnRef idx="0">
-                          <a:schemeClr val="accent3"/>
-                        </a:lnRef>
-                        <a:fillRef idx="3">
-                          <a:schemeClr val="accent3"/>
-                        </a:fillRef>
-                        <a:effectRef idx="3">
-                          <a:schemeClr val="accent3"/>
-                        </a:effectRef>
-                        <a:fontRef idx="minor">
-                          <a:schemeClr val="lt1"/>
-                        </a:fontRef>
-                      </wps:style>
-                      <wps:txbx>
-                        <w:txbxContent>
-                          <w:p>
-                            <w:pPr>
-                              <w:jc w:val="center"/>
-                              <w:rPr>
-                                <w:b/>
-                                <w:sz w:val="24"/>
-                                <w:lang w:val="es-MX"/>
-                              </w:rPr>
-                            </w:pPr>
-                            <w:r>
-                              <w:rPr>
-                                <w:b/>
+                                <w:rFonts w:ascii="Arial" w:hAnsi="Arial" w:cs="Arial"/>
+                                <w:color w:val="000000" w:themeColor="text1"/>
                                 <w:sz w:val="24"/>
                                 <w:lang w:val="es-MX"/>
                               </w:rPr>
@@ -1869,25 +876,24 @@
           </mc:Choice>
           <mc:Fallback>
             <w:pict>
-              <v:rect w14:anchorId="19E49FED" id="Rectángulo 15" o:spid="_x0000_s1028" style="position:absolute;margin-left:-38.85pt;margin-top:18.8pt;width:533.9pt;height:21.05pt;z-index:251782144;visibility:visible;mso-wrap-style:square;mso-width-percent:0;mso-height-percent:0;mso-wrap-distance-left:9pt;mso-wrap-distance-top:0;mso-wrap-distance-right:9pt;mso-wrap-distance-bottom:0;mso-position-horizontal:absolute;mso-position-horizontal-relative:margin;mso-position-vertical:absolute;mso-position-vertical-relative:text;mso-width-percent:0;mso-height-percent:0;mso-width-relative:margin;mso-height-relative:margin;v-text-anchor:middle" o:gfxdata="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" fillcolor="#aaa [3030]" stroked="f">
-                <v:fill color2="#a3a3a3 [3174]" rotate="t" colors="0 #afafaf;.5 #a5a5a5;1 #929292" focus="100%" type="gradient">
-                  <o:fill v:ext="view" type="gradientUnscaled"/>
-                </v:fill>
-                <v:shadow on="t" color="black" opacity="41287f" offset="0,1.5pt"/>
+              <v:rect w14:anchorId="63036CDC" id="Rectángulo 6" o:spid="_x0000_s1027" style="position:absolute;left:0;text-align:left;margin-left:0;margin-top:3pt;width:445.1pt;height:21.05pt;z-index:251972608;visibility:visible;mso-wrap-style:square;mso-width-percent:0;mso-height-percent:0;mso-wrap-distance-left:9pt;mso-wrap-distance-top:0;mso-wrap-distance-right:9pt;mso-wrap-distance-bottom:0;mso-position-horizontal:absolute;mso-position-horizontal-relative:margin;mso-position-vertical:absolute;mso-position-vertical-relative:text;mso-width-percent:0;mso-height-percent:0;mso-width-relative:margin;mso-height-relative:margin;v-text-anchor:middle" o:gfxdata="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" fillcolor="#f2f2f2 [3052]" stroked="f">
+                <v:shadow on="t" color="#a5a5a5 [2092]" opacity="41287f" offset="0,1.5pt"/>
                 <v:textbox>
                   <w:txbxContent>
                     <w:p>
                       <w:pPr>
                         <w:jc w:val="center"/>
                         <w:rPr>
-                          <w:b/>
+                          <w:rFonts w:ascii="Arial" w:hAnsi="Arial" w:cs="Arial"/>
+                          <w:color w:val="000000" w:themeColor="text1"/>
                           <w:sz w:val="24"/>
                           <w:lang w:val="es-MX"/>
                         </w:rPr>
                       </w:pPr>
                       <w:r>
                         <w:rPr>
-                          <w:b/>
+                          <w:rFonts w:ascii="Arial" w:hAnsi="Arial" w:cs="Arial"/>
+                          <w:color w:val="000000" w:themeColor="text1"/>
                           <w:sz w:val="24"/>
                           <w:lang w:val="es-MX"/>
                         </w:rPr>
@@ -1909,16 +915,1350 @@
         <w:jc w:val="center"/>
         <w:rPr>
           <w:rFonts w:ascii="Arial" w:hAnsi="Arial" w:cs="Arial"/>
-          <w:sz w:val="24"/>
-        </w:rPr>
-      </w:pPr>
-    </w:p>
+        </w:rPr>
+      </w:pPr>
+    </w:p>
+    <w:tbl>
+      <w:tblPr>
+        <w:tblStyle w:val="Tablaconcuadrcula"/>
+        <w:tblW w:w="9076" w:type="dxa"/>
+        <w:tblInd w:w="-5" w:type="dxa"/>
+        <w:tblLook w:val="04A0" w:firstRow="1" w:lastRow="0" w:firstColumn="1" w:lastColumn="0" w:noHBand="0" w:noVBand="1"/>
+      </w:tblPr>
+      <w:tblGrid>
+        <w:gridCol w:w="1481"/>
+        <w:gridCol w:w="2058"/>
+        <w:gridCol w:w="1766"/>
+        <w:gridCol w:w="3771"/>
+      </w:tblGrid>
+      <w:tr>
+        <w:tc>
+          <w:tcPr>
+            <w:tcW w:w="1481" w:type="dxa"/>
+          </w:tcPr>
+          <w:p>
+            <w:pPr>
+              <w:spacing w:line="276" w:lineRule="auto"/>
+              <w:jc w:val="center"/>
+              <w:rPr>
+                <w:rFonts w:ascii="Arial" w:hAnsi="Arial" w:cs="Arial"/>
+                <w:sz w:val="24"/>
+                <w:szCs w:val="24"/>
+              </w:rPr>
+            </w:pPr>
+            <w:r>
+              <w:rPr>
+                <w:rFonts w:ascii="Arial" w:hAnsi="Arial" w:cs="Arial"/>
+                <w:sz w:val="24"/>
+                <w:szCs w:val="24"/>
+              </w:rPr>
+              <w:t>Número de Versión</w:t>
+            </w:r>
+          </w:p>
+        </w:tc>
+        <w:tc>
+          <w:tcPr>
+            <w:tcW w:w="2058" w:type="dxa"/>
+          </w:tcPr>
+          <w:p>
+            <w:pPr>
+              <w:spacing w:line="276" w:lineRule="auto"/>
+              <w:jc w:val="center"/>
+              <w:rPr>
+                <w:rFonts w:ascii="Arial" w:hAnsi="Arial" w:cs="Arial"/>
+                <w:sz w:val="24"/>
+                <w:szCs w:val="24"/>
+              </w:rPr>
+            </w:pPr>
+            <w:r>
+              <w:rPr>
+                <w:rFonts w:ascii="Arial" w:hAnsi="Arial" w:cs="Arial"/>
+                <w:sz w:val="24"/>
+                <w:szCs w:val="24"/>
+              </w:rPr>
+              <w:t>Fecha de Revisión</w:t>
+            </w:r>
+          </w:p>
+        </w:tc>
+        <w:tc>
+          <w:tcPr>
+            <w:tcW w:w="1766" w:type="dxa"/>
+          </w:tcPr>
+          <w:p>
+            <w:pPr>
+              <w:spacing w:line="276" w:lineRule="auto"/>
+              <w:jc w:val="center"/>
+              <w:rPr>
+                <w:rFonts w:ascii="Arial" w:hAnsi="Arial" w:cs="Arial"/>
+                <w:sz w:val="24"/>
+                <w:szCs w:val="24"/>
+              </w:rPr>
+            </w:pPr>
+            <w:r>
+              <w:rPr>
+                <w:rFonts w:ascii="Arial" w:hAnsi="Arial" w:cs="Arial"/>
+                <w:sz w:val="24"/>
+                <w:szCs w:val="24"/>
+              </w:rPr>
+              <w:t>Revisado por</w:t>
+            </w:r>
+          </w:p>
+        </w:tc>
+        <w:tc>
+          <w:tcPr>
+            <w:tcW w:w="3771" w:type="dxa"/>
+          </w:tcPr>
+          <w:p>
+            <w:pPr>
+              <w:spacing w:line="276" w:lineRule="auto"/>
+              <w:jc w:val="center"/>
+              <w:rPr>
+                <w:rFonts w:ascii="Arial" w:hAnsi="Arial" w:cs="Arial"/>
+                <w:sz w:val="24"/>
+                <w:szCs w:val="24"/>
+              </w:rPr>
+            </w:pPr>
+            <w:r>
+              <w:rPr>
+                <w:rFonts w:ascii="Arial" w:hAnsi="Arial" w:cs="Arial"/>
+                <w:sz w:val="24"/>
+                <w:szCs w:val="24"/>
+              </w:rPr>
+              <w:t>Cambios Realizados</w:t>
+            </w:r>
+          </w:p>
+        </w:tc>
+      </w:tr>
+      <w:tr>
+        <w:tc>
+          <w:tcPr>
+            <w:tcW w:w="1481" w:type="dxa"/>
+          </w:tcPr>
+          <w:p>
+            <w:pPr>
+              <w:spacing w:line="276" w:lineRule="auto"/>
+              <w:jc w:val="center"/>
+              <w:rPr>
+                <w:rFonts w:ascii="Arial" w:hAnsi="Arial" w:cs="Arial"/>
+                <w:sz w:val="24"/>
+                <w:szCs w:val="24"/>
+              </w:rPr>
+            </w:pPr>
+            <w:r>
+              <w:rPr>
+                <w:rFonts w:ascii="Arial" w:hAnsi="Arial" w:cs="Arial"/>
+                <w:sz w:val="24"/>
+                <w:szCs w:val="24"/>
+              </w:rPr>
+              <w:t>1.0</w:t>
+            </w:r>
+          </w:p>
+        </w:tc>
+        <w:tc>
+          <w:tcPr>
+            <w:tcW w:w="2058" w:type="dxa"/>
+          </w:tcPr>
+          <w:p>
+            <w:pPr>
+              <w:spacing w:line="276" w:lineRule="auto"/>
+              <w:jc w:val="center"/>
+              <w:rPr>
+                <w:rFonts w:ascii="Arial" w:hAnsi="Arial" w:cs="Arial"/>
+                <w:sz w:val="24"/>
+                <w:szCs w:val="24"/>
+              </w:rPr>
+            </w:pPr>
+            <w:r>
+              <w:rPr>
+                <w:rFonts w:ascii="Arial" w:hAnsi="Arial" w:cs="Arial"/>
+                <w:sz w:val="24"/>
+                <w:szCs w:val="24"/>
+              </w:rPr>
+              <w:t>24-Octubre-2023</w:t>
+            </w:r>
+          </w:p>
+        </w:tc>
+        <w:tc>
+          <w:tcPr>
+            <w:tcW w:w="1766" w:type="dxa"/>
+          </w:tcPr>
+          <w:p>
+            <w:pPr>
+              <w:spacing w:line="276" w:lineRule="auto"/>
+              <w:jc w:val="center"/>
+              <w:rPr>
+                <w:rFonts w:ascii="Arial" w:hAnsi="Arial" w:cs="Arial"/>
+                <w:sz w:val="24"/>
+                <w:szCs w:val="24"/>
+              </w:rPr>
+            </w:pPr>
+            <w:r>
+              <w:rPr>
+                <w:rFonts w:ascii="Arial" w:hAnsi="Arial" w:cs="Arial"/>
+                <w:sz w:val="24"/>
+                <w:szCs w:val="24"/>
+              </w:rPr>
+              <w:t>INAP</w:t>
+            </w:r>
+          </w:p>
+        </w:tc>
+        <w:tc>
+          <w:tcPr>
+            <w:tcW w:w="3771" w:type="dxa"/>
+          </w:tcPr>
+          <w:p>
+            <w:pPr>
+              <w:spacing w:line="276" w:lineRule="auto"/>
+              <w:jc w:val="center"/>
+              <w:rPr>
+                <w:rFonts w:ascii="Arial" w:hAnsi="Arial" w:cs="Arial"/>
+                <w:sz w:val="24"/>
+                <w:szCs w:val="24"/>
+              </w:rPr>
+            </w:pPr>
+            <w:r>
+              <w:rPr>
+                <w:rFonts w:ascii="Arial" w:hAnsi="Arial" w:cs="Arial"/>
+                <w:sz w:val="24"/>
+                <w:szCs w:val="24"/>
+              </w:rPr>
+              <w:t>Creación del documento</w:t>
+            </w:r>
+          </w:p>
+        </w:tc>
+      </w:tr>
+    </w:tbl>
     <w:p>
       <w:pPr>
         <w:spacing w:line="276" w:lineRule="auto"/>
         <w:jc w:val="center"/>
         <w:rPr>
           <w:rFonts w:ascii="Arial" w:hAnsi="Arial" w:cs="Arial"/>
+        </w:rPr>
+      </w:pPr>
+    </w:p>
+    <w:p>
+      <w:pPr>
+        <w:spacing w:line="276" w:lineRule="auto"/>
+        <w:jc w:val="center"/>
+        <w:rPr>
+          <w:rFonts w:ascii="Arial" w:hAnsi="Arial" w:cs="Arial"/>
+        </w:rPr>
+      </w:pPr>
+    </w:p>
+    <w:p>
+      <w:pPr>
+        <w:spacing w:line="276" w:lineRule="auto"/>
+        <w:jc w:val="center"/>
+        <w:rPr>
+          <w:rFonts w:ascii="Arial" w:hAnsi="Arial" w:cs="Arial"/>
+        </w:rPr>
+      </w:pPr>
+    </w:p>
+    <w:sdt>
+      <w:sdtPr>
+        <w:rPr>
+          <w:rFonts w:ascii="Arial" w:eastAsiaTheme="minorHAnsi" w:hAnsi="Arial" w:cs="Arial"/>
+          <w:color w:val="002060"/>
+          <w:sz w:val="28"/>
+          <w:szCs w:val="28"/>
+          <w:lang w:val="es-ES" w:eastAsia="en-US"/>
+        </w:rPr>
+        <w:id w:val="-1883084182"/>
+        <w:docPartObj>
+          <w:docPartGallery w:val="Table of Contents"/>
+          <w:docPartUnique/>
+        </w:docPartObj>
+      </w:sdtPr>
+      <w:sdtEndPr>
+        <w:rPr>
+          <w:b/>
+          <w:bCs/>
+          <w:color w:val="auto"/>
+        </w:rPr>
+      </w:sdtEndPr>
+      <w:sdtContent>
+        <w:p>
+          <w:pPr>
+            <w:pStyle w:val="TtuloTDC"/>
+            <w:spacing w:line="276" w:lineRule="auto"/>
+            <w:rPr>
+              <w:rFonts w:ascii="Arial" w:hAnsi="Arial" w:cs="Arial"/>
+              <w:b/>
+              <w:color w:val="002060"/>
+              <w:sz w:val="28"/>
+              <w:szCs w:val="28"/>
+              <w:lang w:val="es-ES"/>
+            </w:rPr>
+          </w:pPr>
+          <w:r>
+            <w:rPr>
+              <w:rFonts w:ascii="Arial" w:hAnsi="Arial" w:cs="Arial"/>
+              <w:b/>
+              <w:color w:val="002060"/>
+              <w:sz w:val="28"/>
+              <w:szCs w:val="28"/>
+              <w:lang w:val="es-ES"/>
+            </w:rPr>
+            <w:t>Contenido</w:t>
+          </w:r>
+        </w:p>
+        <w:p>
+          <w:pPr>
+            <w:rPr>
+              <w:lang w:eastAsia="es-MX"/>
+            </w:rPr>
+          </w:pPr>
+        </w:p>
+        <w:p>
+          <w:pPr>
+            <w:pStyle w:val="TDC1"/>
+            <w:rPr>
+              <w:rFonts w:ascii="Arial" w:eastAsiaTheme="minorEastAsia" w:hAnsi="Arial"/>
+              <w:sz w:val="24"/>
+              <w:szCs w:val="24"/>
+              <w:lang w:val="es-MX" w:eastAsia="es-MX"/>
+            </w:rPr>
+          </w:pPr>
+          <w:r>
+            <w:rPr>
+              <w:rFonts w:ascii="Arial" w:hAnsi="Arial"/>
+              <w:sz w:val="24"/>
+              <w:szCs w:val="24"/>
+            </w:rPr>
+            <w:fldChar w:fldCharType="begin"/>
+          </w:r>
+          <w:r>
+            <w:rPr>
+              <w:rFonts w:ascii="Arial" w:hAnsi="Arial"/>
+              <w:sz w:val="24"/>
+              <w:szCs w:val="24"/>
+            </w:rPr>
+            <w:instrText xml:space="preserve"> TOC \o "1-3" \h \z \u </w:instrText>
+          </w:r>
+          <w:r>
+            <w:rPr>
+              <w:rFonts w:ascii="Arial" w:hAnsi="Arial"/>
+              <w:sz w:val="24"/>
+              <w:szCs w:val="24"/>
+            </w:rPr>
+            <w:fldChar w:fldCharType="separate"/>
+          </w:r>
+          <w:hyperlink w:anchor="_Toc136953567" w:history="1">
+            <w:r>
+              <w:rPr>
+                <w:rStyle w:val="Hipervnculo"/>
+                <w:rFonts w:ascii="Arial" w:hAnsi="Arial"/>
+                <w:sz w:val="24"/>
+                <w:szCs w:val="24"/>
+              </w:rPr>
+              <w:t>Objetivo</w:t>
+            </w:r>
+            <w:r>
+              <w:rPr>
+                <w:rFonts w:ascii="Arial" w:hAnsi="Arial"/>
+                <w:webHidden/>
+                <w:sz w:val="24"/>
+                <w:szCs w:val="24"/>
+              </w:rPr>
+              <w:tab/>
+            </w:r>
+            <w:r>
+              <w:rPr>
+                <w:rFonts w:ascii="Arial" w:hAnsi="Arial"/>
+                <w:webHidden/>
+                <w:sz w:val="24"/>
+                <w:szCs w:val="24"/>
+              </w:rPr>
+              <w:fldChar w:fldCharType="begin"/>
+            </w:r>
+            <w:r>
+              <w:rPr>
+                <w:rFonts w:ascii="Arial" w:hAnsi="Arial"/>
+                <w:webHidden/>
+                <w:sz w:val="24"/>
+                <w:szCs w:val="24"/>
+              </w:rPr>
+              <w:instrText xml:space="preserve"> PAGEREF _Toc136953567 \h </w:instrText>
+            </w:r>
+            <w:r>
+              <w:rPr>
+                <w:rFonts w:ascii="Arial" w:hAnsi="Arial"/>
+                <w:webHidden/>
+                <w:sz w:val="24"/>
+                <w:szCs w:val="24"/>
+              </w:rPr>
+            </w:r>
+            <w:r>
+              <w:rPr>
+                <w:rFonts w:ascii="Arial" w:hAnsi="Arial"/>
+                <w:webHidden/>
+                <w:sz w:val="24"/>
+                <w:szCs w:val="24"/>
+              </w:rPr>
+              <w:fldChar w:fldCharType="separate"/>
+            </w:r>
+            <w:r>
+              <w:rPr>
+                <w:rFonts w:ascii="Arial" w:hAnsi="Arial"/>
+                <w:webHidden/>
+                <w:sz w:val="24"/>
+                <w:szCs w:val="24"/>
+              </w:rPr>
+              <w:t>3</w:t>
+            </w:r>
+            <w:r>
+              <w:rPr>
+                <w:rFonts w:ascii="Arial" w:hAnsi="Arial"/>
+                <w:webHidden/>
+                <w:sz w:val="24"/>
+                <w:szCs w:val="24"/>
+              </w:rPr>
+              <w:fldChar w:fldCharType="end"/>
+            </w:r>
+          </w:hyperlink>
+        </w:p>
+        <w:p>
+          <w:pPr>
+            <w:pStyle w:val="TDC1"/>
+            <w:rPr>
+              <w:rFonts w:ascii="Arial" w:eastAsiaTheme="minorEastAsia" w:hAnsi="Arial"/>
+              <w:sz w:val="24"/>
+              <w:szCs w:val="24"/>
+              <w:lang w:val="es-MX" w:eastAsia="es-MX"/>
+            </w:rPr>
+          </w:pPr>
+          <w:hyperlink w:anchor="_Toc136953568" w:history="1">
+            <w:r>
+              <w:rPr>
+                <w:rStyle w:val="Hipervnculo"/>
+                <w:rFonts w:ascii="Arial" w:hAnsi="Arial"/>
+                <w:sz w:val="24"/>
+                <w:szCs w:val="24"/>
+              </w:rPr>
+              <w:t>Alcance</w:t>
+            </w:r>
+            <w:r>
+              <w:rPr>
+                <w:rFonts w:ascii="Arial" w:hAnsi="Arial"/>
+                <w:webHidden/>
+                <w:sz w:val="24"/>
+                <w:szCs w:val="24"/>
+              </w:rPr>
+              <w:tab/>
+            </w:r>
+            <w:r>
+              <w:rPr>
+                <w:rFonts w:ascii="Arial" w:hAnsi="Arial"/>
+                <w:webHidden/>
+                <w:sz w:val="24"/>
+                <w:szCs w:val="24"/>
+              </w:rPr>
+              <w:fldChar w:fldCharType="begin"/>
+            </w:r>
+            <w:r>
+              <w:rPr>
+                <w:rFonts w:ascii="Arial" w:hAnsi="Arial"/>
+                <w:webHidden/>
+                <w:sz w:val="24"/>
+                <w:szCs w:val="24"/>
+              </w:rPr>
+              <w:instrText xml:space="preserve"> PAGEREF _Toc136953568 \h </w:instrText>
+            </w:r>
+            <w:r>
+              <w:rPr>
+                <w:rFonts w:ascii="Arial" w:hAnsi="Arial"/>
+                <w:webHidden/>
+                <w:sz w:val="24"/>
+                <w:szCs w:val="24"/>
+              </w:rPr>
+            </w:r>
+            <w:r>
+              <w:rPr>
+                <w:rFonts w:ascii="Arial" w:hAnsi="Arial"/>
+                <w:webHidden/>
+                <w:sz w:val="24"/>
+                <w:szCs w:val="24"/>
+              </w:rPr>
+              <w:fldChar w:fldCharType="separate"/>
+            </w:r>
+            <w:r>
+              <w:rPr>
+                <w:rFonts w:ascii="Arial" w:hAnsi="Arial"/>
+                <w:webHidden/>
+                <w:sz w:val="24"/>
+                <w:szCs w:val="24"/>
+              </w:rPr>
+              <w:t>3</w:t>
+            </w:r>
+            <w:r>
+              <w:rPr>
+                <w:rFonts w:ascii="Arial" w:hAnsi="Arial"/>
+                <w:webHidden/>
+                <w:sz w:val="24"/>
+                <w:szCs w:val="24"/>
+              </w:rPr>
+              <w:fldChar w:fldCharType="end"/>
+            </w:r>
+          </w:hyperlink>
+        </w:p>
+        <w:p>
+          <w:pPr>
+            <w:pStyle w:val="TDC1"/>
+            <w:rPr>
+              <w:rFonts w:ascii="Arial" w:eastAsiaTheme="minorEastAsia" w:hAnsi="Arial"/>
+              <w:sz w:val="24"/>
+              <w:szCs w:val="24"/>
+              <w:lang w:val="es-MX" w:eastAsia="es-MX"/>
+            </w:rPr>
+          </w:pPr>
+          <w:hyperlink w:anchor="_Toc136953569" w:history="1">
+            <w:r>
+              <w:rPr>
+                <w:rStyle w:val="Hipervnculo"/>
+                <w:rFonts w:ascii="Arial" w:hAnsi="Arial"/>
+                <w:sz w:val="24"/>
+                <w:szCs w:val="24"/>
+              </w:rPr>
+              <w:t>Usuario</w:t>
+            </w:r>
+            <w:r>
+              <w:rPr>
+                <w:rFonts w:ascii="Arial" w:hAnsi="Arial"/>
+                <w:webHidden/>
+                <w:sz w:val="24"/>
+                <w:szCs w:val="24"/>
+              </w:rPr>
+              <w:tab/>
+            </w:r>
+            <w:r>
+              <w:rPr>
+                <w:rFonts w:ascii="Arial" w:hAnsi="Arial"/>
+                <w:webHidden/>
+                <w:sz w:val="24"/>
+                <w:szCs w:val="24"/>
+              </w:rPr>
+              <w:fldChar w:fldCharType="begin"/>
+            </w:r>
+            <w:r>
+              <w:rPr>
+                <w:rFonts w:ascii="Arial" w:hAnsi="Arial"/>
+                <w:webHidden/>
+                <w:sz w:val="24"/>
+                <w:szCs w:val="24"/>
+              </w:rPr>
+              <w:instrText xml:space="preserve"> PAGEREF _Toc136953569 \h </w:instrText>
+            </w:r>
+            <w:r>
+              <w:rPr>
+                <w:rFonts w:ascii="Arial" w:hAnsi="Arial"/>
+                <w:webHidden/>
+                <w:sz w:val="24"/>
+                <w:szCs w:val="24"/>
+              </w:rPr>
+            </w:r>
+            <w:r>
+              <w:rPr>
+                <w:rFonts w:ascii="Arial" w:hAnsi="Arial"/>
+                <w:webHidden/>
+                <w:sz w:val="24"/>
+                <w:szCs w:val="24"/>
+              </w:rPr>
+              <w:fldChar w:fldCharType="separate"/>
+            </w:r>
+            <w:r>
+              <w:rPr>
+                <w:rFonts w:ascii="Arial" w:hAnsi="Arial"/>
+                <w:webHidden/>
+                <w:sz w:val="24"/>
+                <w:szCs w:val="24"/>
+              </w:rPr>
+              <w:t>3</w:t>
+            </w:r>
+            <w:r>
+              <w:rPr>
+                <w:rFonts w:ascii="Arial" w:hAnsi="Arial"/>
+                <w:webHidden/>
+                <w:sz w:val="24"/>
+                <w:szCs w:val="24"/>
+              </w:rPr>
+              <w:fldChar w:fldCharType="end"/>
+            </w:r>
+          </w:hyperlink>
+        </w:p>
+        <w:p>
+          <w:pPr>
+            <w:pStyle w:val="TDC1"/>
+            <w:rPr>
+              <w:rFonts w:ascii="Arial" w:eastAsiaTheme="minorEastAsia" w:hAnsi="Arial"/>
+              <w:sz w:val="24"/>
+              <w:szCs w:val="24"/>
+              <w:lang w:val="es-MX" w:eastAsia="es-MX"/>
+            </w:rPr>
+          </w:pPr>
+          <w:hyperlink w:anchor="_Toc136953570" w:history="1">
+            <w:r>
+              <w:rPr>
+                <w:rStyle w:val="Hipervnculo"/>
+                <w:rFonts w:ascii="Arial" w:hAnsi="Arial"/>
+                <w:sz w:val="24"/>
+                <w:szCs w:val="24"/>
+              </w:rPr>
+              <w:t>CAMBIO DE CONTRASEÑA</w:t>
+            </w:r>
+            <w:r>
+              <w:rPr>
+                <w:rFonts w:ascii="Arial" w:hAnsi="Arial"/>
+                <w:webHidden/>
+                <w:sz w:val="24"/>
+                <w:szCs w:val="24"/>
+              </w:rPr>
+              <w:tab/>
+            </w:r>
+            <w:r>
+              <w:rPr>
+                <w:rFonts w:ascii="Arial" w:hAnsi="Arial"/>
+                <w:webHidden/>
+                <w:sz w:val="24"/>
+                <w:szCs w:val="24"/>
+              </w:rPr>
+              <w:fldChar w:fldCharType="begin"/>
+            </w:r>
+            <w:r>
+              <w:rPr>
+                <w:rFonts w:ascii="Arial" w:hAnsi="Arial"/>
+                <w:webHidden/>
+                <w:sz w:val="24"/>
+                <w:szCs w:val="24"/>
+              </w:rPr>
+              <w:instrText xml:space="preserve"> PAGEREF _Toc136953570 \h </w:instrText>
+            </w:r>
+            <w:r>
+              <w:rPr>
+                <w:rFonts w:ascii="Arial" w:hAnsi="Arial"/>
+                <w:webHidden/>
+                <w:sz w:val="24"/>
+                <w:szCs w:val="24"/>
+              </w:rPr>
+            </w:r>
+            <w:r>
+              <w:rPr>
+                <w:rFonts w:ascii="Arial" w:hAnsi="Arial"/>
+                <w:webHidden/>
+                <w:sz w:val="24"/>
+                <w:szCs w:val="24"/>
+              </w:rPr>
+              <w:fldChar w:fldCharType="separate"/>
+            </w:r>
+            <w:r>
+              <w:rPr>
+                <w:rFonts w:ascii="Arial" w:hAnsi="Arial"/>
+                <w:webHidden/>
+                <w:sz w:val="24"/>
+                <w:szCs w:val="24"/>
+              </w:rPr>
+              <w:t>4</w:t>
+            </w:r>
+            <w:r>
+              <w:rPr>
+                <w:rFonts w:ascii="Arial" w:hAnsi="Arial"/>
+                <w:webHidden/>
+                <w:sz w:val="24"/>
+                <w:szCs w:val="24"/>
+              </w:rPr>
+              <w:fldChar w:fldCharType="end"/>
+            </w:r>
+          </w:hyperlink>
+        </w:p>
+        <w:p>
+          <w:pPr>
+            <w:pStyle w:val="TDC1"/>
+            <w:rPr>
+              <w:rFonts w:ascii="Arial" w:eastAsiaTheme="minorEastAsia" w:hAnsi="Arial"/>
+              <w:sz w:val="24"/>
+              <w:szCs w:val="24"/>
+              <w:lang w:val="es-MX" w:eastAsia="es-MX"/>
+            </w:rPr>
+          </w:pPr>
+          <w:hyperlink w:anchor="_Toc136953571" w:history="1">
+            <w:r>
+              <w:rPr>
+                <w:rStyle w:val="Hipervnculo"/>
+                <w:rFonts w:ascii="Arial" w:hAnsi="Arial"/>
+                <w:sz w:val="24"/>
+                <w:szCs w:val="24"/>
+              </w:rPr>
+              <w:t>Acceso a Plataforma</w:t>
+            </w:r>
+            <w:r>
+              <w:rPr>
+                <w:rFonts w:ascii="Arial" w:hAnsi="Arial"/>
+                <w:webHidden/>
+                <w:sz w:val="24"/>
+                <w:szCs w:val="24"/>
+              </w:rPr>
+              <w:tab/>
+            </w:r>
+            <w:r>
+              <w:rPr>
+                <w:rFonts w:ascii="Arial" w:hAnsi="Arial"/>
+                <w:webHidden/>
+                <w:sz w:val="24"/>
+                <w:szCs w:val="24"/>
+              </w:rPr>
+              <w:fldChar w:fldCharType="begin"/>
+            </w:r>
+            <w:r>
+              <w:rPr>
+                <w:rFonts w:ascii="Arial" w:hAnsi="Arial"/>
+                <w:webHidden/>
+                <w:sz w:val="24"/>
+                <w:szCs w:val="24"/>
+              </w:rPr>
+              <w:instrText xml:space="preserve"> PAGEREF _Toc136953571 \h </w:instrText>
+            </w:r>
+            <w:r>
+              <w:rPr>
+                <w:rFonts w:ascii="Arial" w:hAnsi="Arial"/>
+                <w:webHidden/>
+                <w:sz w:val="24"/>
+                <w:szCs w:val="24"/>
+              </w:rPr>
+            </w:r>
+            <w:r>
+              <w:rPr>
+                <w:rFonts w:ascii="Arial" w:hAnsi="Arial"/>
+                <w:webHidden/>
+                <w:sz w:val="24"/>
+                <w:szCs w:val="24"/>
+              </w:rPr>
+              <w:fldChar w:fldCharType="separate"/>
+            </w:r>
+            <w:r>
+              <w:rPr>
+                <w:rFonts w:ascii="Arial" w:hAnsi="Arial"/>
+                <w:webHidden/>
+                <w:sz w:val="24"/>
+                <w:szCs w:val="24"/>
+              </w:rPr>
+              <w:t>5</w:t>
+            </w:r>
+            <w:r>
+              <w:rPr>
+                <w:rFonts w:ascii="Arial" w:hAnsi="Arial"/>
+                <w:webHidden/>
+                <w:sz w:val="24"/>
+                <w:szCs w:val="24"/>
+              </w:rPr>
+              <w:fldChar w:fldCharType="end"/>
+            </w:r>
+          </w:hyperlink>
+        </w:p>
+        <w:p>
+          <w:pPr>
+            <w:pStyle w:val="TDC1"/>
+            <w:rPr>
+              <w:rFonts w:ascii="Arial" w:eastAsiaTheme="minorEastAsia" w:hAnsi="Arial"/>
+              <w:sz w:val="24"/>
+              <w:szCs w:val="24"/>
+              <w:lang w:val="es-MX" w:eastAsia="es-MX"/>
+            </w:rPr>
+          </w:pPr>
+          <w:hyperlink w:anchor="_Toc136953572" w:history="1">
+            <w:r>
+              <w:rPr>
+                <w:rStyle w:val="Hipervnculo"/>
+                <w:rFonts w:ascii="Arial" w:hAnsi="Arial"/>
+                <w:sz w:val="24"/>
+                <w:szCs w:val="24"/>
+              </w:rPr>
+              <w:t>Inicio</w:t>
+            </w:r>
+            <w:r>
+              <w:rPr>
+                <w:rFonts w:ascii="Arial" w:hAnsi="Arial"/>
+                <w:webHidden/>
+                <w:sz w:val="24"/>
+                <w:szCs w:val="24"/>
+              </w:rPr>
+              <w:tab/>
+            </w:r>
+            <w:r>
+              <w:rPr>
+                <w:rFonts w:ascii="Arial" w:hAnsi="Arial"/>
+                <w:webHidden/>
+                <w:sz w:val="24"/>
+                <w:szCs w:val="24"/>
+              </w:rPr>
+              <w:fldChar w:fldCharType="begin"/>
+            </w:r>
+            <w:r>
+              <w:rPr>
+                <w:rFonts w:ascii="Arial" w:hAnsi="Arial"/>
+                <w:webHidden/>
+                <w:sz w:val="24"/>
+                <w:szCs w:val="24"/>
+              </w:rPr>
+              <w:instrText xml:space="preserve"> PAGEREF _Toc136953572 \h </w:instrText>
+            </w:r>
+            <w:r>
+              <w:rPr>
+                <w:rFonts w:ascii="Arial" w:hAnsi="Arial"/>
+                <w:webHidden/>
+                <w:sz w:val="24"/>
+                <w:szCs w:val="24"/>
+              </w:rPr>
+            </w:r>
+            <w:r>
+              <w:rPr>
+                <w:rFonts w:ascii="Arial" w:hAnsi="Arial"/>
+                <w:webHidden/>
+                <w:sz w:val="24"/>
+                <w:szCs w:val="24"/>
+              </w:rPr>
+              <w:fldChar w:fldCharType="separate"/>
+            </w:r>
+            <w:r>
+              <w:rPr>
+                <w:rFonts w:ascii="Arial" w:hAnsi="Arial"/>
+                <w:webHidden/>
+                <w:sz w:val="24"/>
+                <w:szCs w:val="24"/>
+              </w:rPr>
+              <w:t>5</w:t>
+            </w:r>
+            <w:r>
+              <w:rPr>
+                <w:rFonts w:ascii="Arial" w:hAnsi="Arial"/>
+                <w:webHidden/>
+                <w:sz w:val="24"/>
+                <w:szCs w:val="24"/>
+              </w:rPr>
+              <w:fldChar w:fldCharType="end"/>
+            </w:r>
+          </w:hyperlink>
+        </w:p>
+        <w:p>
+          <w:pPr>
+            <w:pStyle w:val="TDC1"/>
+            <w:rPr>
+              <w:rFonts w:ascii="Arial" w:eastAsiaTheme="minorEastAsia" w:hAnsi="Arial"/>
+              <w:sz w:val="24"/>
+              <w:szCs w:val="24"/>
+              <w:lang w:val="es-MX" w:eastAsia="es-MX"/>
+            </w:rPr>
+          </w:pPr>
+          <w:hyperlink w:anchor="_Toc136953573" w:history="1">
+            <w:r>
+              <w:rPr>
+                <w:rStyle w:val="Hipervnculo"/>
+                <w:rFonts w:ascii="Arial" w:hAnsi="Arial"/>
+                <w:sz w:val="24"/>
+                <w:szCs w:val="24"/>
+              </w:rPr>
+              <w:t>Inicio de Sesión</w:t>
+            </w:r>
+            <w:r>
+              <w:rPr>
+                <w:rFonts w:ascii="Arial" w:hAnsi="Arial"/>
+                <w:webHidden/>
+                <w:sz w:val="24"/>
+                <w:szCs w:val="24"/>
+              </w:rPr>
+              <w:tab/>
+            </w:r>
+            <w:r>
+              <w:rPr>
+                <w:rFonts w:ascii="Arial" w:hAnsi="Arial"/>
+                <w:webHidden/>
+                <w:sz w:val="24"/>
+                <w:szCs w:val="24"/>
+              </w:rPr>
+              <w:fldChar w:fldCharType="begin"/>
+            </w:r>
+            <w:r>
+              <w:rPr>
+                <w:rFonts w:ascii="Arial" w:hAnsi="Arial"/>
+                <w:webHidden/>
+                <w:sz w:val="24"/>
+                <w:szCs w:val="24"/>
+              </w:rPr>
+              <w:instrText xml:space="preserve"> PAGEREF _Toc136953573 \h </w:instrText>
+            </w:r>
+            <w:r>
+              <w:rPr>
+                <w:rFonts w:ascii="Arial" w:hAnsi="Arial"/>
+                <w:webHidden/>
+                <w:sz w:val="24"/>
+                <w:szCs w:val="24"/>
+              </w:rPr>
+            </w:r>
+            <w:r>
+              <w:rPr>
+                <w:rFonts w:ascii="Arial" w:hAnsi="Arial"/>
+                <w:webHidden/>
+                <w:sz w:val="24"/>
+                <w:szCs w:val="24"/>
+              </w:rPr>
+              <w:fldChar w:fldCharType="separate"/>
+            </w:r>
+            <w:r>
+              <w:rPr>
+                <w:rFonts w:ascii="Arial" w:hAnsi="Arial"/>
+                <w:webHidden/>
+                <w:sz w:val="24"/>
+                <w:szCs w:val="24"/>
+              </w:rPr>
+              <w:t>6</w:t>
+            </w:r>
+            <w:r>
+              <w:rPr>
+                <w:rFonts w:ascii="Arial" w:hAnsi="Arial"/>
+                <w:webHidden/>
+                <w:sz w:val="24"/>
+                <w:szCs w:val="24"/>
+              </w:rPr>
+              <w:fldChar w:fldCharType="end"/>
+            </w:r>
+          </w:hyperlink>
+        </w:p>
+        <w:p>
+          <w:pPr>
+            <w:pStyle w:val="TDC1"/>
+            <w:rPr>
+              <w:rFonts w:ascii="Arial" w:eastAsiaTheme="minorEastAsia" w:hAnsi="Arial"/>
+              <w:sz w:val="24"/>
+              <w:szCs w:val="24"/>
+              <w:lang w:val="es-MX" w:eastAsia="es-MX"/>
+            </w:rPr>
+          </w:pPr>
+          <w:hyperlink w:anchor="_Toc136953574" w:history="1">
+            <w:r>
+              <w:rPr>
+                <w:rStyle w:val="Hipervnculo"/>
+                <w:rFonts w:ascii="Arial" w:hAnsi="Arial"/>
+                <w:sz w:val="24"/>
+                <w:szCs w:val="24"/>
+              </w:rPr>
+              <w:t>Elegir la Plataforma</w:t>
+            </w:r>
+            <w:r>
+              <w:rPr>
+                <w:rFonts w:ascii="Arial" w:hAnsi="Arial"/>
+                <w:webHidden/>
+                <w:sz w:val="24"/>
+                <w:szCs w:val="24"/>
+              </w:rPr>
+              <w:tab/>
+            </w:r>
+            <w:r>
+              <w:rPr>
+                <w:rFonts w:ascii="Arial" w:hAnsi="Arial"/>
+                <w:webHidden/>
+                <w:sz w:val="24"/>
+                <w:szCs w:val="24"/>
+              </w:rPr>
+              <w:fldChar w:fldCharType="begin"/>
+            </w:r>
+            <w:r>
+              <w:rPr>
+                <w:rFonts w:ascii="Arial" w:hAnsi="Arial"/>
+                <w:webHidden/>
+                <w:sz w:val="24"/>
+                <w:szCs w:val="24"/>
+              </w:rPr>
+              <w:instrText xml:space="preserve"> PAGEREF _Toc136953574 \h </w:instrText>
+            </w:r>
+            <w:r>
+              <w:rPr>
+                <w:rFonts w:ascii="Arial" w:hAnsi="Arial"/>
+                <w:webHidden/>
+                <w:sz w:val="24"/>
+                <w:szCs w:val="24"/>
+              </w:rPr>
+            </w:r>
+            <w:r>
+              <w:rPr>
+                <w:rFonts w:ascii="Arial" w:hAnsi="Arial"/>
+                <w:webHidden/>
+                <w:sz w:val="24"/>
+                <w:szCs w:val="24"/>
+              </w:rPr>
+              <w:fldChar w:fldCharType="separate"/>
+            </w:r>
+            <w:r>
+              <w:rPr>
+                <w:rFonts w:ascii="Arial" w:hAnsi="Arial"/>
+                <w:webHidden/>
+                <w:sz w:val="24"/>
+                <w:szCs w:val="24"/>
+              </w:rPr>
+              <w:t>6</w:t>
+            </w:r>
+            <w:r>
+              <w:rPr>
+                <w:rFonts w:ascii="Arial" w:hAnsi="Arial"/>
+                <w:webHidden/>
+                <w:sz w:val="24"/>
+                <w:szCs w:val="24"/>
+              </w:rPr>
+              <w:fldChar w:fldCharType="end"/>
+            </w:r>
+          </w:hyperlink>
+        </w:p>
+        <w:p>
+          <w:pPr>
+            <w:pStyle w:val="TDC1"/>
+            <w:rPr>
+              <w:rFonts w:ascii="Arial" w:eastAsiaTheme="minorEastAsia" w:hAnsi="Arial"/>
+              <w:sz w:val="24"/>
+              <w:szCs w:val="24"/>
+              <w:lang w:val="es-MX" w:eastAsia="es-MX"/>
+            </w:rPr>
+          </w:pPr>
+          <w:hyperlink w:anchor="_Toc136953575" w:history="1">
+            <w:r>
+              <w:rPr>
+                <w:rStyle w:val="Hipervnculo"/>
+                <w:rFonts w:ascii="Arial" w:hAnsi="Arial"/>
+                <w:sz w:val="24"/>
+                <w:szCs w:val="24"/>
+              </w:rPr>
+              <w:t>Pantalla de Bienvenida</w:t>
+            </w:r>
+            <w:r>
+              <w:rPr>
+                <w:rFonts w:ascii="Arial" w:hAnsi="Arial"/>
+                <w:webHidden/>
+                <w:sz w:val="24"/>
+                <w:szCs w:val="24"/>
+              </w:rPr>
+              <w:tab/>
+            </w:r>
+            <w:r>
+              <w:rPr>
+                <w:rFonts w:ascii="Arial" w:hAnsi="Arial"/>
+                <w:webHidden/>
+                <w:sz w:val="24"/>
+                <w:szCs w:val="24"/>
+              </w:rPr>
+              <w:fldChar w:fldCharType="begin"/>
+            </w:r>
+            <w:r>
+              <w:rPr>
+                <w:rFonts w:ascii="Arial" w:hAnsi="Arial"/>
+                <w:webHidden/>
+                <w:sz w:val="24"/>
+                <w:szCs w:val="24"/>
+              </w:rPr>
+              <w:instrText xml:space="preserve"> PAGEREF _Toc136953575 \h </w:instrText>
+            </w:r>
+            <w:r>
+              <w:rPr>
+                <w:rFonts w:ascii="Arial" w:hAnsi="Arial"/>
+                <w:webHidden/>
+                <w:sz w:val="24"/>
+                <w:szCs w:val="24"/>
+              </w:rPr>
+            </w:r>
+            <w:r>
+              <w:rPr>
+                <w:rFonts w:ascii="Arial" w:hAnsi="Arial"/>
+                <w:webHidden/>
+                <w:sz w:val="24"/>
+                <w:szCs w:val="24"/>
+              </w:rPr>
+              <w:fldChar w:fldCharType="separate"/>
+            </w:r>
+            <w:r>
+              <w:rPr>
+                <w:rFonts w:ascii="Arial" w:hAnsi="Arial"/>
+                <w:webHidden/>
+                <w:sz w:val="24"/>
+                <w:szCs w:val="24"/>
+              </w:rPr>
+              <w:t>7</w:t>
+            </w:r>
+            <w:r>
+              <w:rPr>
+                <w:rFonts w:ascii="Arial" w:hAnsi="Arial"/>
+                <w:webHidden/>
+                <w:sz w:val="24"/>
+                <w:szCs w:val="24"/>
+              </w:rPr>
+              <w:fldChar w:fldCharType="end"/>
+            </w:r>
+          </w:hyperlink>
+        </w:p>
+        <w:p>
+          <w:pPr>
+            <w:pStyle w:val="TDC1"/>
+            <w:rPr>
+              <w:rFonts w:ascii="Arial" w:eastAsiaTheme="minorEastAsia" w:hAnsi="Arial"/>
+              <w:sz w:val="24"/>
+              <w:szCs w:val="24"/>
+              <w:lang w:val="es-MX" w:eastAsia="es-MX"/>
+            </w:rPr>
+          </w:pPr>
+          <w:hyperlink w:anchor="_Toc136953576" w:history="1">
+            <w:r>
+              <w:rPr>
+                <w:rStyle w:val="Hipervnculo"/>
+                <w:rFonts w:ascii="Arial" w:hAnsi="Arial"/>
+                <w:sz w:val="24"/>
+                <w:szCs w:val="24"/>
+              </w:rPr>
+              <w:t>Nombre de Usuario y Control de Acceso</w:t>
+            </w:r>
+            <w:r>
+              <w:rPr>
+                <w:rFonts w:ascii="Arial" w:hAnsi="Arial"/>
+                <w:webHidden/>
+                <w:sz w:val="24"/>
+                <w:szCs w:val="24"/>
+              </w:rPr>
+              <w:tab/>
+            </w:r>
+            <w:r>
+              <w:rPr>
+                <w:rFonts w:ascii="Arial" w:hAnsi="Arial"/>
+                <w:webHidden/>
+                <w:sz w:val="24"/>
+                <w:szCs w:val="24"/>
+              </w:rPr>
+              <w:fldChar w:fldCharType="begin"/>
+            </w:r>
+            <w:r>
+              <w:rPr>
+                <w:rFonts w:ascii="Arial" w:hAnsi="Arial"/>
+                <w:webHidden/>
+                <w:sz w:val="24"/>
+                <w:szCs w:val="24"/>
+              </w:rPr>
+              <w:instrText xml:space="preserve"> PAGEREF _Toc136953576 \h </w:instrText>
+            </w:r>
+            <w:r>
+              <w:rPr>
+                <w:rFonts w:ascii="Arial" w:hAnsi="Arial"/>
+                <w:webHidden/>
+                <w:sz w:val="24"/>
+                <w:szCs w:val="24"/>
+              </w:rPr>
+            </w:r>
+            <w:r>
+              <w:rPr>
+                <w:rFonts w:ascii="Arial" w:hAnsi="Arial"/>
+                <w:webHidden/>
+                <w:sz w:val="24"/>
+                <w:szCs w:val="24"/>
+              </w:rPr>
+              <w:fldChar w:fldCharType="separate"/>
+            </w:r>
+            <w:r>
+              <w:rPr>
+                <w:rFonts w:ascii="Arial" w:hAnsi="Arial"/>
+                <w:webHidden/>
+                <w:sz w:val="24"/>
+                <w:szCs w:val="24"/>
+              </w:rPr>
+              <w:t>8</w:t>
+            </w:r>
+            <w:r>
+              <w:rPr>
+                <w:rFonts w:ascii="Arial" w:hAnsi="Arial"/>
+                <w:webHidden/>
+                <w:sz w:val="24"/>
+                <w:szCs w:val="24"/>
+              </w:rPr>
+              <w:fldChar w:fldCharType="end"/>
+            </w:r>
+          </w:hyperlink>
+        </w:p>
+        <w:p>
+          <w:pPr>
+            <w:pStyle w:val="TDC1"/>
+            <w:rPr>
+              <w:rFonts w:ascii="Arial" w:eastAsiaTheme="minorEastAsia" w:hAnsi="Arial"/>
+              <w:sz w:val="24"/>
+              <w:szCs w:val="24"/>
+              <w:lang w:val="es-MX" w:eastAsia="es-MX"/>
+            </w:rPr>
+          </w:pPr>
+          <w:hyperlink w:anchor="_Toc136953577" w:history="1">
+            <w:r>
+              <w:rPr>
+                <w:rStyle w:val="Hipervnculo"/>
+                <w:rFonts w:ascii="Arial" w:hAnsi="Arial"/>
+                <w:sz w:val="24"/>
+                <w:szCs w:val="24"/>
+              </w:rPr>
+              <w:t>Cambio de contraseña</w:t>
+            </w:r>
+            <w:r>
+              <w:rPr>
+                <w:rFonts w:ascii="Arial" w:hAnsi="Arial"/>
+                <w:webHidden/>
+                <w:sz w:val="24"/>
+                <w:szCs w:val="24"/>
+              </w:rPr>
+              <w:tab/>
+            </w:r>
+            <w:r>
+              <w:rPr>
+                <w:rFonts w:ascii="Arial" w:hAnsi="Arial"/>
+                <w:webHidden/>
+                <w:sz w:val="24"/>
+                <w:szCs w:val="24"/>
+              </w:rPr>
+              <w:fldChar w:fldCharType="begin"/>
+            </w:r>
+            <w:r>
+              <w:rPr>
+                <w:rFonts w:ascii="Arial" w:hAnsi="Arial"/>
+                <w:webHidden/>
+                <w:sz w:val="24"/>
+                <w:szCs w:val="24"/>
+              </w:rPr>
+              <w:instrText xml:space="preserve"> PAGEREF _Toc136953577 \h </w:instrText>
+            </w:r>
+            <w:r>
+              <w:rPr>
+                <w:rFonts w:ascii="Arial" w:hAnsi="Arial"/>
+                <w:webHidden/>
+                <w:sz w:val="24"/>
+                <w:szCs w:val="24"/>
+              </w:rPr>
+            </w:r>
+            <w:r>
+              <w:rPr>
+                <w:rFonts w:ascii="Arial" w:hAnsi="Arial"/>
+                <w:webHidden/>
+                <w:sz w:val="24"/>
+                <w:szCs w:val="24"/>
+              </w:rPr>
+              <w:fldChar w:fldCharType="separate"/>
+            </w:r>
+            <w:r>
+              <w:rPr>
+                <w:rFonts w:ascii="Arial" w:hAnsi="Arial"/>
+                <w:webHidden/>
+                <w:sz w:val="24"/>
+                <w:szCs w:val="24"/>
+              </w:rPr>
+              <w:t>8</w:t>
+            </w:r>
+            <w:r>
+              <w:rPr>
+                <w:rFonts w:ascii="Arial" w:hAnsi="Arial"/>
+                <w:webHidden/>
+                <w:sz w:val="24"/>
+                <w:szCs w:val="24"/>
+              </w:rPr>
+              <w:fldChar w:fldCharType="end"/>
+            </w:r>
+          </w:hyperlink>
+        </w:p>
+        <w:p>
+          <w:pPr>
+            <w:spacing w:line="276" w:lineRule="auto"/>
+            <w:rPr>
+              <w:rFonts w:ascii="Arial" w:hAnsi="Arial" w:cs="Arial"/>
+            </w:rPr>
+          </w:pPr>
+          <w:r>
+            <w:rPr>
+              <w:rFonts w:ascii="Arial" w:hAnsi="Arial" w:cs="Arial"/>
+              <w:b/>
+              <w:bCs/>
+              <w:sz w:val="24"/>
+              <w:szCs w:val="24"/>
+            </w:rPr>
+            <w:fldChar w:fldCharType="end"/>
+          </w:r>
+        </w:p>
+      </w:sdtContent>
+    </w:sdt>
+    <w:p>
+      <w:pPr>
+        <w:spacing w:line="276" w:lineRule="auto"/>
+        <w:jc w:val="both"/>
+        <w:rPr>
+          <w:rFonts w:ascii="Arial" w:hAnsi="Arial" w:cs="Arial"/>
+          <w:sz w:val="24"/>
+        </w:rPr>
+      </w:pPr>
+      <w:r>
+        <w:rPr>
+          <w:rFonts w:ascii="Arial" w:hAnsi="Arial" w:cs="Arial"/>
+          <w:sz w:val="24"/>
+        </w:rPr>
+        <w:t xml:space="preserve"> </w:t>
+      </w:r>
+      <w:bookmarkStart w:id="0" w:name="_GoBack"/>
+      <w:bookmarkEnd w:id="0"/>
+    </w:p>
+    <w:p>
+      <w:pPr>
+        <w:spacing w:line="276" w:lineRule="auto"/>
+        <w:jc w:val="center"/>
+        <w:rPr>
+          <w:rFonts w:ascii="Arial" w:hAnsi="Arial" w:cs="Arial"/>
+          <w:sz w:val="24"/>
+        </w:rPr>
+      </w:pPr>
+    </w:p>
+    <w:p>
+      <w:pPr>
+        <w:spacing w:line="276" w:lineRule="auto"/>
+        <w:jc w:val="center"/>
+        <w:rPr>
+          <w:rFonts w:ascii="Arial" w:hAnsi="Arial" w:cs="Arial"/>
+          <w:sz w:val="24"/>
+        </w:rPr>
+      </w:pPr>
+    </w:p>
+    <w:p>
+      <w:pPr>
+        <w:spacing w:line="276" w:lineRule="auto"/>
+        <w:jc w:val="center"/>
+        <w:rPr>
+          <w:rFonts w:ascii="Arial" w:hAnsi="Arial" w:cs="Arial"/>
+          <w:sz w:val="24"/>
+        </w:rPr>
+      </w:pPr>
+    </w:p>
+    <w:p>
+      <w:pPr>
+        <w:spacing w:line="276" w:lineRule="auto"/>
+        <w:rPr>
+          <w:rFonts w:ascii="Arial" w:hAnsi="Arial" w:cs="Arial"/>
+          <w:sz w:val="24"/>
+        </w:rPr>
+      </w:pPr>
+    </w:p>
+    <w:p>
+      <w:pPr>
+        <w:spacing w:line="276" w:lineRule="auto"/>
+        <w:rPr>
+          <w:rFonts w:ascii="Arial" w:hAnsi="Arial" w:cs="Arial"/>
+          <w:sz w:val="24"/>
+        </w:rPr>
+      </w:pPr>
+    </w:p>
+    <w:p>
+      <w:pPr>
+        <w:spacing w:line="276" w:lineRule="auto"/>
+        <w:rPr>
+          <w:rFonts w:ascii="Arial" w:hAnsi="Arial" w:cs="Arial"/>
+          <w:sz w:val="24"/>
+        </w:rPr>
+      </w:pPr>
+    </w:p>
+    <w:p>
+      <w:pPr>
+        <w:spacing w:line="276" w:lineRule="auto"/>
+        <w:rPr>
+          <w:rFonts w:ascii="Arial" w:hAnsi="Arial" w:cs="Arial"/>
           <w:sz w:val="24"/>
         </w:rPr>
       </w:pPr>
@@ -1935,24 +2275,24 @@
         <w:rPr>
           <w:rFonts w:ascii="Arial" w:hAnsi="Arial" w:cs="Arial"/>
           <w:noProof/>
-          <w:sz w:val="24"/>
-          <w:lang w:val="es-MX" w:eastAsia="es-MX"/>
-        </w:rPr>
+          <w:lang w:val="en-US"/>
+        </w:rPr>
+        <w:lastRenderedPageBreak/>
         <mc:AlternateContent>
           <mc:Choice Requires="wps">
             <w:drawing>
-              <wp:anchor distT="0" distB="0" distL="114300" distR="114300" simplePos="0" relativeHeight="251784192" behindDoc="0" locked="0" layoutInCell="1" allowOverlap="1" wp14:anchorId="65862A9D" wp14:editId="671DA3EC">
+              <wp:anchor distT="0" distB="0" distL="114300" distR="114300" simplePos="0" relativeHeight="251974656" behindDoc="0" locked="0" layoutInCell="1" allowOverlap="1" wp14:anchorId="6E413F88" wp14:editId="582F3E77">
                 <wp:simplePos x="0" y="0"/>
-                <wp:positionH relativeFrom="column">
-                  <wp:posOffset>808042</wp:posOffset>
+                <wp:positionH relativeFrom="margin">
+                  <wp:posOffset>0</wp:posOffset>
                 </wp:positionH>
                 <wp:positionV relativeFrom="paragraph">
-                  <wp:posOffset>269924</wp:posOffset>
+                  <wp:posOffset>38100</wp:posOffset>
                 </wp:positionV>
-                <wp:extent cx="4399472" cy="1134094"/>
-                <wp:effectExtent l="0" t="0" r="20320" b="28575"/>
+                <wp:extent cx="5652654" cy="267179"/>
+                <wp:effectExtent l="57150" t="38100" r="62865" b="76200"/>
                 <wp:wrapNone/>
-                <wp:docPr id="17" name="Rectángulo 17"/>
+                <wp:docPr id="21" name="Rectángulo 21"/>
                 <wp:cNvGraphicFramePr/>
                 <a:graphic xmlns:a="http://schemas.openxmlformats.org/drawingml/2006/main">
                   <a:graphicData uri="http://schemas.microsoft.com/office/word/2010/wordprocessingShape">
@@ -1961,24 +2301,38 @@
                       <wps:spPr>
                         <a:xfrm>
                           <a:off x="0" y="0"/>
-                          <a:ext cx="4399472" cy="1134094"/>
+                          <a:ext cx="5652654" cy="267179"/>
                         </a:xfrm>
                         <a:prstGeom prst="rect">
                           <a:avLst/>
                         </a:prstGeom>
+                        <a:solidFill>
+                          <a:schemeClr val="bg1">
+                            <a:lumMod val="95000"/>
+                          </a:schemeClr>
+                        </a:solidFill>
+                        <a:ln/>
+                        <a:effectLst>
+                          <a:outerShdw blurRad="57150" dist="19050" dir="5400000" algn="ctr" rotWithShape="0">
+                            <a:schemeClr val="bg1">
+                              <a:lumMod val="65000"/>
+                              <a:alpha val="63000"/>
+                            </a:schemeClr>
+                          </a:outerShdw>
+                        </a:effectLst>
                       </wps:spPr>
                       <wps:style>
-                        <a:lnRef idx="2">
+                        <a:lnRef idx="0">
                           <a:schemeClr val="accent3"/>
                         </a:lnRef>
-                        <a:fillRef idx="1">
-                          <a:schemeClr val="lt1"/>
+                        <a:fillRef idx="3">
+                          <a:schemeClr val="accent3"/>
                         </a:fillRef>
-                        <a:effectRef idx="0">
+                        <a:effectRef idx="3">
                           <a:schemeClr val="accent3"/>
                         </a:effectRef>
                         <a:fontRef idx="minor">
-                          <a:schemeClr val="dk1"/>
+                          <a:schemeClr val="lt1"/>
                         </a:fontRef>
                       </wps:style>
                       <wps:txbx>
@@ -1988,216 +2342,7 @@
                               <w:jc w:val="center"/>
                               <w:rPr>
                                 <w:rFonts w:ascii="Arial" w:hAnsi="Arial" w:cs="Arial"/>
-                              </w:rPr>
-                            </w:pPr>
-                            <w:r>
-                              <w:rPr>
-                                <w:rFonts w:ascii="Arial" w:hAnsi="Arial" w:cs="Arial"/>
-                                <w:lang w:val="es-MX"/>
-                              </w:rPr>
-                              <w:t xml:space="preserve">El documento muestra una guía rápida </w:t>
-                            </w:r>
-                            <w:r>
-                              <w:rPr>
-                                <w:rFonts w:ascii="Arial" w:hAnsi="Arial" w:cs="Arial"/>
-                                <w:lang w:val="es-MX"/>
-                              </w:rPr>
-                              <w:t>del</w:t>
-                            </w:r>
-                            <w:r>
-                              <w:rPr>
-                                <w:rFonts w:ascii="Arial" w:hAnsi="Arial" w:cs="Arial"/>
-                                <w:lang w:val="es-MX"/>
-                              </w:rPr>
-                              <w:t xml:space="preserve"> proceso de</w:t>
-                            </w:r>
-                            <w:r>
-                              <w:rPr>
-                                <w:rFonts w:ascii="Arial" w:hAnsi="Arial" w:cs="Arial"/>
-                                <w:lang w:val="es-MX"/>
-                              </w:rPr>
-                              <w:t xml:space="preserve"> </w:t>
-                            </w:r>
-                            <w:r>
-                              <w:rPr>
-                                <w:rFonts w:ascii="Arial" w:hAnsi="Arial" w:cs="Arial"/>
-                                <w:lang w:val="es-MX"/>
-                              </w:rPr>
-                              <w:t>Gestión de Recursos del Estado</w:t>
-                            </w:r>
-                            <w:r>
-                              <w:rPr>
-                                <w:rFonts w:ascii="Arial" w:hAnsi="Arial" w:cs="Arial"/>
-                                <w:lang w:val="es-MX"/>
-                              </w:rPr>
-                              <w:t xml:space="preserve">, el cual tiene como objetivo </w:t>
-                            </w:r>
-                            <w:r>
-                              <w:rPr>
-                                <w:rFonts w:ascii="Arial" w:hAnsi="Arial" w:cs="Arial"/>
-                                <w:lang w:val="es-MX"/>
-                              </w:rPr>
-                              <w:t>administrar todos los recursos que se reciben en la Secretaría de Finanzas y Tesorería General del Estado de Nuevo León, para la optimización de los procesos de las áreas correspondientes</w:t>
-                            </w:r>
-                            <w:r>
-                              <w:rPr>
-                                <w:rFonts w:ascii="Arial" w:hAnsi="Arial" w:cs="Arial"/>
-                                <w:lang w:val="es-MX"/>
-                              </w:rPr>
-                              <w:t>.</w:t>
-                            </w:r>
-                          </w:p>
-                        </w:txbxContent>
-                      </wps:txbx>
-                      <wps:bodyPr rot="0" spcFirstLastPara="0" vertOverflow="overflow" horzOverflow="overflow" vert="horz" wrap="square" lIns="91440" tIns="45720" rIns="91440" bIns="45720" numCol="1" spcCol="0" rtlCol="0" fromWordArt="0" anchor="ctr" anchorCtr="0" forceAA="0" compatLnSpc="1">
-                        <a:prstTxWarp prst="textNoShape">
-                          <a:avLst/>
-                        </a:prstTxWarp>
-                        <a:noAutofit/>
-                      </wps:bodyPr>
-                    </wps:wsp>
-                  </a:graphicData>
-                </a:graphic>
-                <wp14:sizeRelV relativeFrom="margin">
-                  <wp14:pctHeight>0</wp14:pctHeight>
-                </wp14:sizeRelV>
-              </wp:anchor>
-            </w:drawing>
-          </mc:Choice>
-          <mc:Fallback>
-            <w:pict>
-              <v:rect w14:anchorId="65862A9D" id="Rectángulo 17" o:spid="_x0000_s1029" style="position:absolute;margin-left:63.65pt;margin-top:21.25pt;width:346.4pt;height:89.3pt;z-index:251784192;visibility:visible;mso-wrap-style:square;mso-height-percent:0;mso-wrap-distance-left:9pt;mso-wrap-distance-top:0;mso-wrap-distance-right:9pt;mso-wrap-distance-bottom:0;mso-position-horizontal:absolute;mso-position-horizontal-relative:text;mso-position-vertical:absolute;mso-position-vertical-relative:text;mso-height-percent:0;mso-height-relative:margin;v-text-anchor:middle" o:gfxdata="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" fillcolor="white [3201]" strokecolor="#a5a5a5 [3206]" strokeweight="1pt">
-                <v:textbox>
-                  <w:txbxContent>
-                    <w:p>
-                      <w:pPr>
-                        <w:jc w:val="center"/>
-                        <w:rPr>
-                          <w:rFonts w:ascii="Arial" w:hAnsi="Arial" w:cs="Arial"/>
-                        </w:rPr>
-                      </w:pPr>
-                      <w:r>
-                        <w:rPr>
-                          <w:rFonts w:ascii="Arial" w:hAnsi="Arial" w:cs="Arial"/>
-                          <w:lang w:val="es-MX"/>
-                        </w:rPr>
-                        <w:t xml:space="preserve">El documento muestra una guía rápida </w:t>
-                      </w:r>
-                      <w:r>
-                        <w:rPr>
-                          <w:rFonts w:ascii="Arial" w:hAnsi="Arial" w:cs="Arial"/>
-                          <w:lang w:val="es-MX"/>
-                        </w:rPr>
-                        <w:t>del</w:t>
-                      </w:r>
-                      <w:r>
-                        <w:rPr>
-                          <w:rFonts w:ascii="Arial" w:hAnsi="Arial" w:cs="Arial"/>
-                          <w:lang w:val="es-MX"/>
-                        </w:rPr>
-                        <w:t xml:space="preserve"> proceso de</w:t>
-                      </w:r>
-                      <w:r>
-                        <w:rPr>
-                          <w:rFonts w:ascii="Arial" w:hAnsi="Arial" w:cs="Arial"/>
-                          <w:lang w:val="es-MX"/>
-                        </w:rPr>
-                        <w:t xml:space="preserve"> </w:t>
-                      </w:r>
-                      <w:r>
-                        <w:rPr>
-                          <w:rFonts w:ascii="Arial" w:hAnsi="Arial" w:cs="Arial"/>
-                          <w:lang w:val="es-MX"/>
-                        </w:rPr>
-                        <w:t>Gestión de Recursos del Estado</w:t>
-                      </w:r>
-                      <w:r>
-                        <w:rPr>
-                          <w:rFonts w:ascii="Arial" w:hAnsi="Arial" w:cs="Arial"/>
-                          <w:lang w:val="es-MX"/>
-                        </w:rPr>
-                        <w:t xml:space="preserve">, el cual tiene como objetivo </w:t>
-                      </w:r>
-                      <w:r>
-                        <w:rPr>
-                          <w:rFonts w:ascii="Arial" w:hAnsi="Arial" w:cs="Arial"/>
-                          <w:lang w:val="es-MX"/>
-                        </w:rPr>
-                        <w:t>administrar todos los recursos que se reciben en la Secretaría de Finanzas y Tesorería General del Estado de Nuevo León, para la optimización de los procesos de las áreas correspondientes</w:t>
-                      </w:r>
-                      <w:r>
-                        <w:rPr>
-                          <w:rFonts w:ascii="Arial" w:hAnsi="Arial" w:cs="Arial"/>
-                          <w:lang w:val="es-MX"/>
-                        </w:rPr>
-                        <w:t>.</w:t>
-                      </w:r>
-                    </w:p>
-                  </w:txbxContent>
-                </v:textbox>
-              </v:rect>
-            </w:pict>
-          </mc:Fallback>
-        </mc:AlternateContent>
-      </w:r>
-      <w:r>
-        <w:rPr>
-          <w:rFonts w:ascii="Arial" w:hAnsi="Arial" w:cs="Arial"/>
-          <w:noProof/>
-          <w:sz w:val="24"/>
-          <w:lang w:val="es-MX" w:eastAsia="es-MX"/>
-        </w:rPr>
-        <mc:AlternateContent>
-          <mc:Choice Requires="wps">
-            <w:drawing>
-              <wp:anchor distT="0" distB="0" distL="114300" distR="114300" simplePos="0" relativeHeight="251783168" behindDoc="0" locked="0" layoutInCell="1" allowOverlap="1" wp14:anchorId="77267B3C" wp14:editId="1A529939">
-                <wp:simplePos x="0" y="0"/>
-                <wp:positionH relativeFrom="column">
-                  <wp:posOffset>809026</wp:posOffset>
-                </wp:positionH>
-                <wp:positionV relativeFrom="paragraph">
-                  <wp:posOffset>5392</wp:posOffset>
-                </wp:positionV>
-                <wp:extent cx="4407715" cy="258792"/>
-                <wp:effectExtent l="0" t="0" r="12065" b="27305"/>
-                <wp:wrapNone/>
-                <wp:docPr id="16" name="Rectángulo 16"/>
-                <wp:cNvGraphicFramePr/>
-                <a:graphic xmlns:a="http://schemas.openxmlformats.org/drawingml/2006/main">
-                  <a:graphicData uri="http://schemas.microsoft.com/office/word/2010/wordprocessingShape">
-                    <wps:wsp>
-                      <wps:cNvSpPr/>
-                      <wps:spPr>
-                        <a:xfrm>
-                          <a:off x="0" y="0"/>
-                          <a:ext cx="4407715" cy="258792"/>
-                        </a:xfrm>
-                        <a:prstGeom prst="rect">
-                          <a:avLst/>
-                        </a:prstGeom>
-                      </wps:spPr>
-                      <wps:style>
-                        <a:lnRef idx="1">
-                          <a:schemeClr val="accent3"/>
-                        </a:lnRef>
-                        <a:fillRef idx="2">
-                          <a:schemeClr val="accent3"/>
-                        </a:fillRef>
-                        <a:effectRef idx="1">
-                          <a:schemeClr val="accent3"/>
-                        </a:effectRef>
-                        <a:fontRef idx="minor">
-                          <a:schemeClr val="dk1"/>
-                        </a:fontRef>
-                      </wps:style>
-                      <wps:txbx>
-                        <w:txbxContent>
-                          <w:p>
-                            <w:pPr>
-                              <w:jc w:val="center"/>
-                              <w:rPr>
-                                <w:rFonts w:ascii="Arial" w:hAnsi="Arial" w:cs="Arial"/>
-                                <w:b/>
+                                <w:color w:val="000000" w:themeColor="text1"/>
                                 <w:sz w:val="24"/>
                                 <w:lang w:val="es-MX"/>
                               </w:rPr>
@@ -2205,11 +2350,11 @@
                             <w:r>
                               <w:rPr>
                                 <w:rFonts w:ascii="Arial" w:hAnsi="Arial" w:cs="Arial"/>
-                                <w:b/>
+                                <w:color w:val="000000" w:themeColor="text1"/>
                                 <w:sz w:val="24"/>
                                 <w:lang w:val="es-MX"/>
                               </w:rPr>
-                              <w:t>Descripción del documento</w:t>
+                              <w:t>Información General</w:t>
                             </w:r>
                           </w:p>
                         </w:txbxContent>
@@ -2234,10 +2379,8 @@
           </mc:Choice>
           <mc:Fallback>
             <w:pict>
-              <v:rect w14:anchorId="77267B3C" id="Rectángulo 16" o:spid="_x0000_s1030" style="position:absolute;margin-left:63.7pt;margin-top:.4pt;width:347.05pt;height:20.4pt;z-index:251783168;visibility:visible;mso-wrap-style:square;mso-width-percent:0;mso-height-percent:0;mso-wrap-distance-left:9pt;mso-wrap-distance-top:0;mso-wrap-distance-right:9pt;mso-wrap-distance-bottom:0;mso-position-horizontal:absolute;mso-position-horizontal-relative:text;mso-position-vertical:absolute;mso-position-vertical-relative:text;mso-width-percent:0;mso-height-percent:0;mso-width-relative:margin;mso-height-relative:margin;v-text-anchor:middle" o:gfxdata="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" fillcolor="#c3c3c3 [2166]" strokecolor="#a5a5a5 [3206]" strokeweight=".5pt">
-                <v:fill color2="#b6b6b6 [2614]" rotate="t" colors="0 #d2d2d2;.5 #c8c8c8;1 silver" focus="100%" type="gradient">
-                  <o:fill v:ext="view" type="gradientUnscaled"/>
-                </v:fill>
+              <v:rect w14:anchorId="6E413F88" id="Rectángulo 21" o:spid="_x0000_s1028" style="position:absolute;margin-left:0;margin-top:3pt;width:445.1pt;height:21.05pt;z-index:251974656;visibility:visible;mso-wrap-style:square;mso-width-percent:0;mso-height-percent:0;mso-wrap-distance-left:9pt;mso-wrap-distance-top:0;mso-wrap-distance-right:9pt;mso-wrap-distance-bottom:0;mso-position-horizontal:absolute;mso-position-horizontal-relative:margin;mso-position-vertical:absolute;mso-position-vertical-relative:text;mso-width-percent:0;mso-height-percent:0;mso-width-relative:margin;mso-height-relative:margin;v-text-anchor:middle" o:gfxdata="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" fillcolor="#f2f2f2 [3052]" stroked="f">
+                <v:shadow on="t" color="#a5a5a5 [2092]" opacity="41287f" offset="0,1.5pt"/>
                 <v:textbox>
                   <w:txbxContent>
                     <w:p>
@@ -2245,7 +2388,7 @@
                         <w:jc w:val="center"/>
                         <w:rPr>
                           <w:rFonts w:ascii="Arial" w:hAnsi="Arial" w:cs="Arial"/>
-                          <w:b/>
+                          <w:color w:val="000000" w:themeColor="text1"/>
                           <w:sz w:val="24"/>
                           <w:lang w:val="es-MX"/>
                         </w:rPr>
@@ -2253,583 +2396,12 @@
                       <w:r>
                         <w:rPr>
                           <w:rFonts w:ascii="Arial" w:hAnsi="Arial" w:cs="Arial"/>
-                          <w:b/>
+                          <w:color w:val="000000" w:themeColor="text1"/>
                           <w:sz w:val="24"/>
                           <w:lang w:val="es-MX"/>
                         </w:rPr>
-                        <w:t>Descripción del documento</w:t>
+                        <w:t>Información General</w:t>
                       </w:r>
-                    </w:p>
-                  </w:txbxContent>
-                </v:textbox>
-              </v:rect>
-            </w:pict>
-          </mc:Fallback>
-        </mc:AlternateContent>
-      </w:r>
-    </w:p>
-    <w:p>
-      <w:pPr>
-        <w:spacing w:line="276" w:lineRule="auto"/>
-        <w:rPr>
-          <w:rFonts w:ascii="Arial" w:hAnsi="Arial" w:cs="Arial"/>
-          <w:sz w:val="24"/>
-        </w:rPr>
-      </w:pPr>
-    </w:p>
-    <w:p>
-      <w:pPr>
-        <w:spacing w:line="276" w:lineRule="auto"/>
-        <w:rPr>
-          <w:rFonts w:ascii="Arial" w:hAnsi="Arial" w:cs="Arial"/>
-          <w:sz w:val="24"/>
-        </w:rPr>
-      </w:pPr>
-    </w:p>
-    <w:p>
-      <w:pPr>
-        <w:spacing w:line="276" w:lineRule="auto"/>
-        <w:rPr>
-          <w:rFonts w:ascii="Arial" w:hAnsi="Arial" w:cs="Arial"/>
-          <w:sz w:val="24"/>
-        </w:rPr>
-      </w:pPr>
-    </w:p>
-    <w:p>
-      <w:pPr>
-        <w:spacing w:line="276" w:lineRule="auto"/>
-        <w:rPr>
-          <w:rFonts w:ascii="Arial" w:hAnsi="Arial" w:cs="Arial"/>
-          <w:sz w:val="24"/>
-        </w:rPr>
-      </w:pPr>
-    </w:p>
-    <w:p>
-      <w:pPr>
-        <w:tabs>
-          <w:tab w:val="left" w:pos="1494"/>
-        </w:tabs>
-        <w:spacing w:line="276" w:lineRule="auto"/>
-        <w:jc w:val="both"/>
-        <w:rPr>
-          <w:rFonts w:ascii="Arial" w:hAnsi="Arial" w:cs="Arial"/>
-          <w:sz w:val="24"/>
-        </w:rPr>
-      </w:pPr>
-      <w:r>
-        <w:rPr>
-          <w:rFonts w:ascii="Arial" w:hAnsi="Arial" w:cs="Arial"/>
-          <w:sz w:val="24"/>
-        </w:rPr>
-        <w:tab/>
-      </w:r>
-    </w:p>
-    <w:p>
-      <w:pPr>
-        <w:pStyle w:val="Ttulo1"/>
-        <w:spacing w:line="276" w:lineRule="auto"/>
-        <w:rPr>
-          <w:rFonts w:cs="Arial"/>
-          <w:b w:val="0"/>
-        </w:rPr>
-      </w:pPr>
-      <w:bookmarkStart w:id="0" w:name="_Toc123297018"/>
-      <w:bookmarkStart w:id="1" w:name="_Toc136876243"/>
-      <w:bookmarkStart w:id="2" w:name="_Toc136953567"/>
-      <w:bookmarkStart w:id="3" w:name="_GoBack"/>
-      <w:r>
-        <w:rPr>
-          <w:rFonts w:cs="Arial"/>
-        </w:rPr>
-        <w:t>Objetivo</w:t>
-      </w:r>
-      <w:bookmarkEnd w:id="0"/>
-      <w:bookmarkEnd w:id="1"/>
-      <w:bookmarkEnd w:id="2"/>
-    </w:p>
-    <w:p>
-      <w:pPr>
-        <w:tabs>
-          <w:tab w:val="left" w:pos="1494"/>
-        </w:tabs>
-        <w:spacing w:line="276" w:lineRule="auto"/>
-        <w:jc w:val="both"/>
-        <w:rPr>
-          <w:rFonts w:ascii="Arial" w:hAnsi="Arial" w:cs="Arial"/>
-          <w:sz w:val="24"/>
-        </w:rPr>
-      </w:pPr>
-      <w:r>
-        <w:rPr>
-          <w:rFonts w:ascii="Arial" w:hAnsi="Arial" w:cs="Arial"/>
-          <w:sz w:val="24"/>
-        </w:rPr>
-        <w:tab/>
-        <w:t xml:space="preserve">Lograr que, mediante el presente manual, los usuarios de la </w:t>
-      </w:r>
-      <w:r>
-        <w:rPr>
-          <w:rFonts w:ascii="Arial" w:hAnsi="Arial" w:cs="Arial"/>
-          <w:sz w:val="24"/>
-        </w:rPr>
-        <w:t>Dirección de Atención a Munic</w:t>
-      </w:r>
-      <w:r>
-        <w:rPr>
-          <w:rFonts w:ascii="Arial" w:hAnsi="Arial" w:cs="Arial"/>
-          <w:sz w:val="24"/>
-        </w:rPr>
-        <w:t>ipios y Organismos Descentralizados</w:t>
-      </w:r>
-      <w:r>
-        <w:rPr>
-          <w:rFonts w:ascii="Arial" w:hAnsi="Arial" w:cs="Arial"/>
-          <w:sz w:val="24"/>
-        </w:rPr>
-        <w:t xml:space="preserve"> puedan consultar los pasos a seguir para el registro de </w:t>
-      </w:r>
-      <w:r>
-        <w:rPr>
-          <w:rFonts w:ascii="Arial" w:hAnsi="Arial" w:cs="Arial"/>
-          <w:sz w:val="24"/>
-        </w:rPr>
-        <w:t>las distribucio</w:t>
-      </w:r>
-      <w:r>
-        <w:rPr>
-          <w:rFonts w:ascii="Arial" w:hAnsi="Arial" w:cs="Arial"/>
-          <w:sz w:val="24"/>
-        </w:rPr>
-        <w:t>nes de recursos, así como el seguimiento correspondiente, para su asignación al área que vaya a continuar la atención hasta concluir con el registro de los pagos</w:t>
-      </w:r>
-    </w:p>
-    <w:p>
-      <w:pPr>
-        <w:tabs>
-          <w:tab w:val="left" w:pos="1494"/>
-        </w:tabs>
-        <w:spacing w:line="276" w:lineRule="auto"/>
-        <w:jc w:val="both"/>
-        <w:rPr>
-          <w:rFonts w:ascii="Arial" w:hAnsi="Arial" w:cs="Arial"/>
-          <w:b/>
-          <w:sz w:val="24"/>
-        </w:rPr>
-      </w:pPr>
-    </w:p>
-    <w:p>
-      <w:pPr>
-        <w:pStyle w:val="Ttulo1"/>
-        <w:spacing w:line="276" w:lineRule="auto"/>
-        <w:rPr>
-          <w:rFonts w:cs="Arial"/>
-          <w:b w:val="0"/>
-        </w:rPr>
-      </w:pPr>
-      <w:bookmarkStart w:id="4" w:name="_Toc123297019"/>
-      <w:bookmarkStart w:id="5" w:name="_Toc136876244"/>
-      <w:bookmarkStart w:id="6" w:name="_Toc136953568"/>
-      <w:r>
-        <w:rPr>
-          <w:rFonts w:cs="Arial"/>
-        </w:rPr>
-        <w:t>Alcance</w:t>
-      </w:r>
-      <w:bookmarkEnd w:id="4"/>
-      <w:bookmarkEnd w:id="5"/>
-      <w:bookmarkEnd w:id="6"/>
-      <w:r>
-        <w:rPr>
-          <w:rFonts w:cs="Arial"/>
-        </w:rPr>
-        <w:t xml:space="preserve"> </w:t>
-      </w:r>
-    </w:p>
-    <w:p>
-      <w:pPr>
-        <w:tabs>
-          <w:tab w:val="left" w:pos="1494"/>
-        </w:tabs>
-        <w:spacing w:line="276" w:lineRule="auto"/>
-        <w:jc w:val="both"/>
-        <w:rPr>
-          <w:rFonts w:ascii="Arial" w:hAnsi="Arial" w:cs="Arial"/>
-          <w:sz w:val="24"/>
-        </w:rPr>
-      </w:pPr>
-      <w:r>
-        <w:rPr>
-          <w:rFonts w:ascii="Arial" w:hAnsi="Arial" w:cs="Arial"/>
-          <w:sz w:val="24"/>
-        </w:rPr>
-        <w:tab/>
-      </w:r>
-      <w:r>
-        <w:rPr>
-          <w:rFonts w:ascii="Arial" w:hAnsi="Arial" w:cs="Arial"/>
-          <w:sz w:val="24"/>
-        </w:rPr>
-        <w:t xml:space="preserve">El alcance de la presente </w:t>
-      </w:r>
-      <w:r>
-        <w:rPr>
-          <w:rFonts w:ascii="Arial" w:hAnsi="Arial" w:cs="Arial"/>
-          <w:sz w:val="24"/>
-        </w:rPr>
-        <w:t>Plataforma de Distribución de Recursos a Mu</w:t>
-      </w:r>
-      <w:r>
-        <w:rPr>
-          <w:rFonts w:ascii="Arial" w:hAnsi="Arial" w:cs="Arial"/>
-          <w:sz w:val="24"/>
-        </w:rPr>
-        <w:t xml:space="preserve">nicipios y Entidades el </w:t>
-      </w:r>
-      <w:r>
-        <w:rPr>
-          <w:rFonts w:ascii="Arial" w:hAnsi="Arial" w:cs="Arial"/>
-          <w:sz w:val="24"/>
-        </w:rPr>
-        <w:t xml:space="preserve">cumplir con los requerimientos de acuerdo a los procesos </w:t>
-      </w:r>
-      <w:r>
-        <w:rPr>
-          <w:rFonts w:ascii="Arial" w:hAnsi="Arial" w:cs="Arial"/>
-          <w:sz w:val="24"/>
-        </w:rPr>
-        <w:t>del</w:t>
-      </w:r>
-      <w:r>
-        <w:rPr>
-          <w:rFonts w:ascii="Arial" w:hAnsi="Arial" w:cs="Arial"/>
-          <w:sz w:val="24"/>
-        </w:rPr>
-        <w:t xml:space="preserve"> área </w:t>
-      </w:r>
-      <w:r>
-        <w:rPr>
-          <w:rFonts w:ascii="Arial" w:hAnsi="Arial" w:cs="Arial"/>
-          <w:sz w:val="24"/>
-        </w:rPr>
-        <w:t xml:space="preserve">de </w:t>
-      </w:r>
-      <w:r>
-        <w:rPr>
-          <w:rFonts w:ascii="Arial" w:hAnsi="Arial" w:cs="Arial"/>
-          <w:sz w:val="24"/>
-        </w:rPr>
-        <w:t>Dirección de Atención a Municipios y Organismos Paraestatales</w:t>
-      </w:r>
-      <w:r>
-        <w:rPr>
-          <w:rFonts w:ascii="Arial" w:hAnsi="Arial" w:cs="Arial"/>
-          <w:sz w:val="24"/>
-        </w:rPr>
-        <w:t xml:space="preserve"> </w:t>
-      </w:r>
-      <w:r>
-        <w:rPr>
-          <w:rFonts w:ascii="Arial" w:hAnsi="Arial" w:cs="Arial"/>
-          <w:sz w:val="24"/>
-        </w:rPr>
-        <w:t xml:space="preserve">realice en el procesamiento de la información que le compete de acuerdo al flujo indicado en </w:t>
-      </w:r>
-      <w:r>
-        <w:rPr>
-          <w:rFonts w:ascii="Arial" w:hAnsi="Arial" w:cs="Arial"/>
-          <w:sz w:val="24"/>
-        </w:rPr>
-        <w:t>sus</w:t>
-      </w:r>
-      <w:r>
-        <w:rPr>
-          <w:rFonts w:ascii="Arial" w:hAnsi="Arial" w:cs="Arial"/>
-          <w:sz w:val="24"/>
-        </w:rPr>
-        <w:t xml:space="preserve"> diagrama</w:t>
-      </w:r>
-      <w:r>
-        <w:rPr>
-          <w:rFonts w:ascii="Arial" w:hAnsi="Arial" w:cs="Arial"/>
-          <w:sz w:val="24"/>
-        </w:rPr>
-        <w:t>s de proceso</w:t>
-      </w:r>
-    </w:p>
-    <w:p>
-      <w:pPr>
-        <w:pStyle w:val="Ttulo1"/>
-        <w:spacing w:line="276" w:lineRule="auto"/>
-        <w:rPr>
-          <w:rFonts w:cs="Arial"/>
-        </w:rPr>
-      </w:pPr>
-      <w:bookmarkStart w:id="7" w:name="_Toc123297020"/>
-      <w:bookmarkStart w:id="8" w:name="_Toc136876245"/>
-      <w:bookmarkStart w:id="9" w:name="_Toc136953569"/>
-      <w:r>
-        <w:rPr>
-          <w:rFonts w:cs="Arial"/>
-        </w:rPr>
-        <w:t>Usuario</w:t>
-      </w:r>
-      <w:bookmarkEnd w:id="7"/>
-      <w:bookmarkEnd w:id="8"/>
-      <w:bookmarkEnd w:id="9"/>
-    </w:p>
-    <w:p>
-      <w:pPr>
-        <w:tabs>
-          <w:tab w:val="left" w:pos="1494"/>
-        </w:tabs>
-        <w:spacing w:line="276" w:lineRule="auto"/>
-        <w:jc w:val="both"/>
-        <w:rPr>
-          <w:rFonts w:ascii="Arial" w:hAnsi="Arial" w:cs="Arial"/>
-          <w:sz w:val="24"/>
-        </w:rPr>
-      </w:pPr>
-      <w:r>
-        <w:rPr>
-          <w:rFonts w:ascii="Arial" w:hAnsi="Arial" w:cs="Arial"/>
-          <w:sz w:val="24"/>
-        </w:rPr>
-        <w:tab/>
-        <w:t>Usuarios</w:t>
-      </w:r>
-      <w:r>
-        <w:rPr>
-          <w:rFonts w:ascii="Arial" w:hAnsi="Arial" w:cs="Arial"/>
-          <w:sz w:val="24"/>
-        </w:rPr>
-        <w:t xml:space="preserve"> con perfil ANALISTA del área de la </w:t>
-      </w:r>
-      <w:r>
-        <w:rPr>
-          <w:rFonts w:ascii="Arial" w:hAnsi="Arial" w:cs="Arial"/>
-          <w:sz w:val="24"/>
-        </w:rPr>
-        <w:t>Dirección de Atención a Munic</w:t>
-      </w:r>
-      <w:r>
-        <w:rPr>
-          <w:rFonts w:ascii="Arial" w:hAnsi="Arial" w:cs="Arial"/>
-          <w:sz w:val="24"/>
-        </w:rPr>
-        <w:t>ipios y Organismos Descentralizados</w:t>
-      </w:r>
-      <w:r>
-        <w:rPr>
-          <w:rFonts w:ascii="Arial" w:hAnsi="Arial" w:cs="Arial"/>
-          <w:sz w:val="24"/>
-        </w:rPr>
-        <w:t xml:space="preserve"> de la Secretaria de Finanzas y Tesorería</w:t>
-      </w:r>
-      <w:r>
-        <w:rPr>
-          <w:rFonts w:ascii="Arial" w:hAnsi="Arial" w:cs="Arial"/>
-          <w:sz w:val="24"/>
-        </w:rPr>
-        <w:t xml:space="preserve"> General del Estado</w:t>
-      </w:r>
-    </w:p>
-    <w:bookmarkEnd w:id="3"/>
-    <w:p>
-      <w:pPr>
-        <w:spacing w:line="276" w:lineRule="auto"/>
-        <w:rPr>
-          <w:rFonts w:ascii="Arial" w:hAnsi="Arial" w:cs="Arial"/>
-        </w:rPr>
-      </w:pPr>
-    </w:p>
-    <w:p>
-      <w:pPr>
-        <w:spacing w:line="276" w:lineRule="auto"/>
-        <w:rPr>
-          <w:rFonts w:ascii="Arial" w:hAnsi="Arial" w:cs="Arial"/>
-        </w:rPr>
-      </w:pPr>
-    </w:p>
-    <w:p>
-      <w:pPr>
-        <w:spacing w:line="276" w:lineRule="auto"/>
-        <w:rPr>
-          <w:rFonts w:ascii="Arial" w:hAnsi="Arial" w:cs="Arial"/>
-        </w:rPr>
-      </w:pPr>
-    </w:p>
-    <w:p>
-      <w:pPr>
-        <w:spacing w:line="276" w:lineRule="auto"/>
-        <w:rPr>
-          <w:rFonts w:ascii="Arial" w:hAnsi="Arial" w:cs="Arial"/>
-        </w:rPr>
-      </w:pPr>
-    </w:p>
-    <w:p>
-      <w:pPr>
-        <w:spacing w:line="276" w:lineRule="auto"/>
-        <w:rPr>
-          <w:rFonts w:ascii="Arial" w:hAnsi="Arial" w:cs="Arial"/>
-          <w:sz w:val="24"/>
-          <w:szCs w:val="24"/>
-        </w:rPr>
-      </w:pPr>
-    </w:p>
-    <w:p>
-      <w:pPr>
-        <w:spacing w:line="276" w:lineRule="auto"/>
-        <w:jc w:val="center"/>
-        <w:rPr>
-          <w:rFonts w:ascii="Arial" w:hAnsi="Arial" w:cs="Arial"/>
-          <w:sz w:val="24"/>
-          <w:szCs w:val="24"/>
-        </w:rPr>
-      </w:pPr>
-    </w:p>
-    <w:p>
-      <w:pPr>
-        <w:spacing w:line="276" w:lineRule="auto"/>
-        <w:rPr>
-          <w:rFonts w:ascii="Arial" w:hAnsi="Arial" w:cs="Arial"/>
-        </w:rPr>
-      </w:pPr>
-      <w:r>
-        <w:rPr>
-          <w:rFonts w:ascii="Arial" w:hAnsi="Arial" w:cs="Arial"/>
-          <w:noProof/>
-          <w:lang w:val="es-MX" w:eastAsia="es-MX"/>
-        </w:rPr>
-        <mc:AlternateContent>
-          <mc:Choice Requires="wps">
-            <w:drawing>
-              <wp:anchor distT="0" distB="0" distL="114300" distR="114300" simplePos="0" relativeHeight="251819008" behindDoc="0" locked="0" layoutInCell="1" allowOverlap="1" wp14:anchorId="71066FE7" wp14:editId="1EFFDC84">
-                <wp:simplePos x="0" y="0"/>
-                <wp:positionH relativeFrom="margin">
-                  <wp:posOffset>-461727</wp:posOffset>
-                </wp:positionH>
-                <wp:positionV relativeFrom="paragraph">
-                  <wp:posOffset>38100</wp:posOffset>
-                </wp:positionV>
-                <wp:extent cx="6780362" cy="267179"/>
-                <wp:effectExtent l="57150" t="38100" r="59055" b="76200"/>
-                <wp:wrapNone/>
-                <wp:docPr id="125" name="Rectángulo 125"/>
-                <wp:cNvGraphicFramePr/>
-                <a:graphic xmlns:a="http://schemas.openxmlformats.org/drawingml/2006/main">
-                  <a:graphicData uri="http://schemas.microsoft.com/office/word/2010/wordprocessingShape">
-                    <wps:wsp>
-                      <wps:cNvSpPr/>
-                      <wps:spPr>
-                        <a:xfrm>
-                          <a:off x="0" y="0"/>
-                          <a:ext cx="6780362" cy="267179"/>
-                        </a:xfrm>
-                        <a:prstGeom prst="rect">
-                          <a:avLst/>
-                        </a:prstGeom>
-                        <a:ln/>
-                      </wps:spPr>
-                      <wps:style>
-                        <a:lnRef idx="0">
-                          <a:schemeClr val="accent3"/>
-                        </a:lnRef>
-                        <a:fillRef idx="3">
-                          <a:schemeClr val="accent3"/>
-                        </a:fillRef>
-                        <a:effectRef idx="3">
-                          <a:schemeClr val="accent3"/>
-                        </a:effectRef>
-                        <a:fontRef idx="minor">
-                          <a:schemeClr val="lt1"/>
-                        </a:fontRef>
-                      </wps:style>
-                      <wps:txbx>
-                        <w:txbxContent>
-                          <w:p>
-                            <w:pPr>
-                              <w:jc w:val="center"/>
-                              <w:rPr>
-                                <w:b/>
-                                <w:sz w:val="24"/>
-                                <w:lang w:val="es-MX"/>
-                              </w:rPr>
-                            </w:pPr>
-                            <w:r>
-                              <w:rPr>
-                                <w:b/>
-                                <w:sz w:val="24"/>
-                                <w:lang w:val="es-MX"/>
-                              </w:rPr>
-                              <w:t>Cambio de contraseña</w:t>
-                            </w:r>
-                          </w:p>
-                          <w:p>
-                            <w:pPr>
-                              <w:jc w:val="center"/>
-                              <w:rPr>
-                                <w:b/>
-                                <w:sz w:val="24"/>
-                                <w:lang w:val="es-MX"/>
-                              </w:rPr>
-                            </w:pPr>
-                          </w:p>
-                        </w:txbxContent>
-                      </wps:txbx>
-                      <wps:bodyPr rot="0" spcFirstLastPara="0" vertOverflow="overflow" horzOverflow="overflow" vert="horz" wrap="square" lIns="91440" tIns="45720" rIns="91440" bIns="45720" numCol="1" spcCol="0" rtlCol="0" fromWordArt="0" anchor="ctr" anchorCtr="0" forceAA="0" compatLnSpc="1">
-                        <a:prstTxWarp prst="textNoShape">
-                          <a:avLst/>
-                        </a:prstTxWarp>
-                        <a:noAutofit/>
-                      </wps:bodyPr>
-                    </wps:wsp>
-                  </a:graphicData>
-                </a:graphic>
-                <wp14:sizeRelH relativeFrom="margin">
-                  <wp14:pctWidth>0</wp14:pctWidth>
-                </wp14:sizeRelH>
-                <wp14:sizeRelV relativeFrom="margin">
-                  <wp14:pctHeight>0</wp14:pctHeight>
-                </wp14:sizeRelV>
-              </wp:anchor>
-            </w:drawing>
-          </mc:Choice>
-          <mc:Fallback>
-            <w:pict>
-              <v:rect w14:anchorId="71066FE7" id="Rectángulo 125" o:spid="_x0000_s1031" style="position:absolute;margin-left:-36.35pt;margin-top:3pt;width:533.9pt;height:21.05pt;z-index:251819008;visibility:visible;mso-wrap-style:square;mso-width-percent:0;mso-height-percent:0;mso-wrap-distance-left:9pt;mso-wrap-distance-top:0;mso-wrap-distance-right:9pt;mso-wrap-distance-bottom:0;mso-position-horizontal:absolute;mso-position-horizontal-relative:margin;mso-position-vertical:absolute;mso-position-vertical-relative:text;mso-width-percent:0;mso-height-percent:0;mso-width-relative:margin;mso-height-relative:margin;v-text-anchor:middle" o:gfxdata="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" fillcolor="#aaa [3030]" stroked="f">
-                <v:fill color2="#a3a3a3 [3174]" rotate="t" colors="0 #afafaf;.5 #a5a5a5;1 #929292" focus="100%" type="gradient">
-                  <o:fill v:ext="view" type="gradientUnscaled"/>
-                </v:fill>
-                <v:shadow on="t" color="black" opacity="41287f" offset="0,1.5pt"/>
-                <v:textbox>
-                  <w:txbxContent>
-                    <w:p>
-                      <w:pPr>
-                        <w:jc w:val="center"/>
-                        <w:rPr>
-                          <w:b/>
-                          <w:sz w:val="24"/>
-                          <w:lang w:val="es-MX"/>
-                        </w:rPr>
-                      </w:pPr>
-                      <w:r>
-                        <w:rPr>
-                          <w:b/>
-                          <w:sz w:val="24"/>
-                          <w:lang w:val="es-MX"/>
-                        </w:rPr>
-                        <w:t>Cambio de contraseña</w:t>
-                      </w:r>
-                    </w:p>
-                    <w:p>
-                      <w:pPr>
-                        <w:jc w:val="center"/>
-                        <w:rPr>
-                          <w:b/>
-                          <w:sz w:val="24"/>
-                          <w:lang w:val="es-MX"/>
-                        </w:rPr>
-                      </w:pPr>
                     </w:p>
                   </w:txbxContent>
                 </v:textbox>
@@ -2845,6 +2417,743 @@
         <w:spacing w:line="276" w:lineRule="auto"/>
         <w:rPr>
           <w:rFonts w:ascii="Arial" w:hAnsi="Arial" w:cs="Arial"/>
+          <w:sz w:val="24"/>
+        </w:rPr>
+      </w:pPr>
+    </w:p>
+    <w:p>
+      <w:pPr>
+        <w:spacing w:line="276" w:lineRule="auto"/>
+        <w:rPr>
+          <w:rFonts w:ascii="Arial" w:hAnsi="Arial" w:cs="Arial"/>
+          <w:sz w:val="24"/>
+        </w:rPr>
+      </w:pPr>
+    </w:p>
+    <w:p>
+      <w:pPr>
+        <w:spacing w:line="276" w:lineRule="auto"/>
+        <w:rPr>
+          <w:rFonts w:ascii="Arial" w:hAnsi="Arial" w:cs="Arial"/>
+          <w:sz w:val="24"/>
+        </w:rPr>
+      </w:pPr>
+      <w:r>
+        <w:rPr>
+          <w:rFonts w:ascii="Arial" w:hAnsi="Arial" w:cs="Arial"/>
+          <w:noProof/>
+          <w:sz w:val="24"/>
+          <w:lang w:val="en-US"/>
+        </w:rPr>
+        <mc:AlternateContent>
+          <mc:Choice Requires="wpg">
+            <w:drawing>
+              <wp:anchor distT="0" distB="0" distL="114300" distR="114300" simplePos="0" relativeHeight="251976704" behindDoc="0" locked="0" layoutInCell="1" allowOverlap="1" wp14:anchorId="32815539" wp14:editId="1445A5FC">
+                <wp:simplePos x="0" y="0"/>
+                <wp:positionH relativeFrom="margin">
+                  <wp:align>center</wp:align>
+                </wp:positionH>
+                <wp:positionV relativeFrom="paragraph">
+                  <wp:posOffset>43329</wp:posOffset>
+                </wp:positionV>
+                <wp:extent cx="4415374" cy="1502797"/>
+                <wp:effectExtent l="57150" t="38100" r="42545" b="21590"/>
+                <wp:wrapNone/>
+                <wp:docPr id="25" name="Grupo 25"/>
+                <wp:cNvGraphicFramePr/>
+                <a:graphic xmlns:a="http://schemas.openxmlformats.org/drawingml/2006/main">
+                  <a:graphicData uri="http://schemas.microsoft.com/office/word/2010/wordprocessingGroup">
+                    <wpg:wgp>
+                      <wpg:cNvGrpSpPr/>
+                      <wpg:grpSpPr>
+                        <a:xfrm>
+                          <a:off x="0" y="0"/>
+                          <a:ext cx="4415374" cy="1502797"/>
+                          <a:chOff x="0" y="0"/>
+                          <a:chExt cx="4415374" cy="1502797"/>
+                        </a:xfrm>
+                      </wpg:grpSpPr>
+                      <wps:wsp>
+                        <wps:cNvPr id="27" name="Rectángulo 27"/>
+                        <wps:cNvSpPr/>
+                        <wps:spPr>
+                          <a:xfrm>
+                            <a:off x="0" y="0"/>
+                            <a:ext cx="4407535" cy="258445"/>
+                          </a:xfrm>
+                          <a:prstGeom prst="rect">
+                            <a:avLst/>
+                          </a:prstGeom>
+                          <a:solidFill>
+                            <a:schemeClr val="bg1">
+                              <a:lumMod val="95000"/>
+                            </a:schemeClr>
+                          </a:solidFill>
+                          <a:ln/>
+                          <a:effectLst>
+                            <a:outerShdw blurRad="57150" dist="19050" dir="5400000" algn="ctr" rotWithShape="0">
+                              <a:schemeClr val="bg1">
+                                <a:lumMod val="65000"/>
+                                <a:alpha val="63000"/>
+                              </a:schemeClr>
+                            </a:outerShdw>
+                          </a:effectLst>
+                        </wps:spPr>
+                        <wps:style>
+                          <a:lnRef idx="0">
+                            <a:schemeClr val="accent3"/>
+                          </a:lnRef>
+                          <a:fillRef idx="3">
+                            <a:schemeClr val="accent3"/>
+                          </a:fillRef>
+                          <a:effectRef idx="3">
+                            <a:schemeClr val="accent3"/>
+                          </a:effectRef>
+                          <a:fontRef idx="minor">
+                            <a:schemeClr val="lt1"/>
+                          </a:fontRef>
+                        </wps:style>
+                        <wps:txbx>
+                          <w:txbxContent>
+                            <w:p>
+                              <w:pPr>
+                                <w:jc w:val="center"/>
+                                <w:rPr>
+                                  <w:rFonts w:ascii="Arial" w:hAnsi="Arial" w:cs="Arial"/>
+                                  <w:color w:val="000000" w:themeColor="text1"/>
+                                  <w:sz w:val="24"/>
+                                  <w:lang w:val="es-MX"/>
+                                </w:rPr>
+                              </w:pPr>
+                              <w:r>
+                                <w:rPr>
+                                  <w:rFonts w:ascii="Arial" w:hAnsi="Arial" w:cs="Arial"/>
+                                  <w:color w:val="000000" w:themeColor="text1"/>
+                                  <w:sz w:val="24"/>
+                                  <w:lang w:val="es-MX"/>
+                                </w:rPr>
+                                <w:t>Descripción del documento</w:t>
+                              </w:r>
+                            </w:p>
+                          </w:txbxContent>
+                        </wps:txbx>
+                        <wps:bodyPr rot="0" spcFirstLastPara="0" vertOverflow="overflow" horzOverflow="overflow" vert="horz" wrap="square" lIns="91440" tIns="45720" rIns="91440" bIns="45720" numCol="1" spcCol="0" rtlCol="0" fromWordArt="0" anchor="ctr" anchorCtr="0" forceAA="0" compatLnSpc="1">
+                          <a:prstTxWarp prst="textNoShape">
+                            <a:avLst/>
+                          </a:prstTxWarp>
+                          <a:noAutofit/>
+                        </wps:bodyPr>
+                      </wps:wsp>
+                      <wps:wsp>
+                        <wps:cNvPr id="28" name="Rectángulo 28"/>
+                        <wps:cNvSpPr/>
+                        <wps:spPr>
+                          <a:xfrm>
+                            <a:off x="15902" y="230588"/>
+                            <a:ext cx="4399472" cy="1272209"/>
+                          </a:xfrm>
+                          <a:prstGeom prst="rect">
+                            <a:avLst/>
+                          </a:prstGeom>
+                        </wps:spPr>
+                        <wps:style>
+                          <a:lnRef idx="2">
+                            <a:schemeClr val="accent3"/>
+                          </a:lnRef>
+                          <a:fillRef idx="1">
+                            <a:schemeClr val="lt1"/>
+                          </a:fillRef>
+                          <a:effectRef idx="0">
+                            <a:schemeClr val="accent3"/>
+                          </a:effectRef>
+                          <a:fontRef idx="minor">
+                            <a:schemeClr val="dk1"/>
+                          </a:fontRef>
+                        </wps:style>
+                        <wps:txbx>
+                          <w:txbxContent>
+                            <w:p>
+                              <w:pPr>
+                                <w:jc w:val="center"/>
+                                <w:rPr>
+                                  <w:rFonts w:ascii="Arial" w:hAnsi="Arial" w:cs="Arial"/>
+                                  <w:sz w:val="24"/>
+                                  <w:szCs w:val="24"/>
+                                </w:rPr>
+                              </w:pPr>
+                              <w:r>
+                                <w:rPr>
+                                  <w:rFonts w:ascii="Arial" w:hAnsi="Arial" w:cs="Arial"/>
+                                  <w:sz w:val="24"/>
+                                  <w:szCs w:val="24"/>
+                                  <w:lang w:val="es-MX"/>
+                                </w:rPr>
+                                <w:t>El documento muestra una guía rápida del proceso de Gestión de Recursos del Estado, el cual tiene como objetivo el administrar todos los recursos que se reciben en la Secretaría de Finanzas y Tesorería General del Estado de Nuevo León, para la optimización de los procesos de las áreas correspondientes.</w:t>
+                              </w:r>
+                            </w:p>
+                          </w:txbxContent>
+                        </wps:txbx>
+                        <wps:bodyPr rot="0" spcFirstLastPara="0" vertOverflow="overflow" horzOverflow="overflow" vert="horz" wrap="square" lIns="91440" tIns="45720" rIns="91440" bIns="45720" numCol="1" spcCol="0" rtlCol="0" fromWordArt="0" anchor="ctr" anchorCtr="0" forceAA="0" compatLnSpc="1">
+                          <a:prstTxWarp prst="textNoShape">
+                            <a:avLst/>
+                          </a:prstTxWarp>
+                          <a:noAutofit/>
+                        </wps:bodyPr>
+                      </wps:wsp>
+                    </wpg:wgp>
+                  </a:graphicData>
+                </a:graphic>
+              </wp:anchor>
+            </w:drawing>
+          </mc:Choice>
+          <mc:Fallback>
+            <w:pict>
+              <v:group w14:anchorId="32815539" id="Grupo 25" o:spid="_x0000_s1029" style="position:absolute;margin-left:0;margin-top:3.4pt;width:347.65pt;height:118.35pt;z-index:251976704;mso-position-horizontal:center;mso-position-horizontal-relative:margin" coordsize="44153,15027" o:gfxdata="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">
+                <v:rect id="Rectángulo 27" o:spid="_x0000_s1030" style="position:absolute;width:44075;height:2584;visibility:visible;mso-wrap-style:square;v-text-anchor:middle" o:gfxdata="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" fillcolor="#f2f2f2 [3052]" stroked="f">
+                  <v:shadow on="t" color="#a5a5a5 [2092]" opacity="41287f" offset="0,1.5pt"/>
+                  <v:textbox>
+                    <w:txbxContent>
+                      <w:p>
+                        <w:pPr>
+                          <w:jc w:val="center"/>
+                          <w:rPr>
+                            <w:rFonts w:ascii="Arial" w:hAnsi="Arial" w:cs="Arial"/>
+                            <w:color w:val="000000" w:themeColor="text1"/>
+                            <w:sz w:val="24"/>
+                            <w:lang w:val="es-MX"/>
+                          </w:rPr>
+                        </w:pPr>
+                        <w:r>
+                          <w:rPr>
+                            <w:rFonts w:ascii="Arial" w:hAnsi="Arial" w:cs="Arial"/>
+                            <w:color w:val="000000" w:themeColor="text1"/>
+                            <w:sz w:val="24"/>
+                            <w:lang w:val="es-MX"/>
+                          </w:rPr>
+                          <w:t>Descripción del documento</w:t>
+                        </w:r>
+                      </w:p>
+                    </w:txbxContent>
+                  </v:textbox>
+                </v:rect>
+                <v:rect id="Rectángulo 28" o:spid="_x0000_s1031" style="position:absolute;left:159;top:2305;width:43994;height:12722;visibility:visible;mso-wrap-style:square;v-text-anchor:middle" o:gfxdata="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" fillcolor="white [3201]" strokecolor="#a5a5a5 [3206]" strokeweight="1pt">
+                  <v:textbox>
+                    <w:txbxContent>
+                      <w:p>
+                        <w:pPr>
+                          <w:jc w:val="center"/>
+                          <w:rPr>
+                            <w:rFonts w:ascii="Arial" w:hAnsi="Arial" w:cs="Arial"/>
+                            <w:sz w:val="24"/>
+                            <w:szCs w:val="24"/>
+                          </w:rPr>
+                        </w:pPr>
+                        <w:r>
+                          <w:rPr>
+                            <w:rFonts w:ascii="Arial" w:hAnsi="Arial" w:cs="Arial"/>
+                            <w:sz w:val="24"/>
+                            <w:szCs w:val="24"/>
+                            <w:lang w:val="es-MX"/>
+                          </w:rPr>
+                          <w:t>El documento muestra una guía rápida del proceso de Gestión de Recursos del Estado, el cual tiene como objetivo el administrar todos los recursos que se reciben en la Secretaría de Finanzas y Tesorería General del Estado de Nuevo León, para la optimización de los procesos de las áreas correspondientes.</w:t>
+                        </w:r>
+                      </w:p>
+                    </w:txbxContent>
+                  </v:textbox>
+                </v:rect>
+                <w10:wrap anchorx="margin"/>
+              </v:group>
+            </w:pict>
+          </mc:Fallback>
+        </mc:AlternateContent>
+      </w:r>
+    </w:p>
+    <w:p>
+      <w:pPr>
+        <w:spacing w:line="276" w:lineRule="auto"/>
+        <w:rPr>
+          <w:rFonts w:ascii="Arial" w:hAnsi="Arial" w:cs="Arial"/>
+          <w:sz w:val="24"/>
+        </w:rPr>
+      </w:pPr>
+    </w:p>
+    <w:p>
+      <w:pPr>
+        <w:spacing w:line="276" w:lineRule="auto"/>
+        <w:rPr>
+          <w:rFonts w:ascii="Arial" w:hAnsi="Arial" w:cs="Arial"/>
+          <w:sz w:val="24"/>
+        </w:rPr>
+      </w:pPr>
+    </w:p>
+    <w:p>
+      <w:pPr>
+        <w:spacing w:line="276" w:lineRule="auto"/>
+        <w:rPr>
+          <w:rFonts w:ascii="Arial" w:hAnsi="Arial" w:cs="Arial"/>
+          <w:sz w:val="24"/>
+        </w:rPr>
+      </w:pPr>
+    </w:p>
+    <w:p>
+      <w:pPr>
+        <w:spacing w:line="276" w:lineRule="auto"/>
+        <w:rPr>
+          <w:rFonts w:ascii="Arial" w:hAnsi="Arial" w:cs="Arial"/>
+          <w:sz w:val="24"/>
+        </w:rPr>
+      </w:pPr>
+    </w:p>
+    <w:p>
+      <w:pPr>
+        <w:spacing w:line="276" w:lineRule="auto"/>
+        <w:rPr>
+          <w:rFonts w:ascii="Arial" w:hAnsi="Arial" w:cs="Arial"/>
+          <w:sz w:val="24"/>
+        </w:rPr>
+      </w:pPr>
+    </w:p>
+    <w:p>
+      <w:pPr>
+        <w:spacing w:line="276" w:lineRule="auto"/>
+        <w:rPr>
+          <w:rFonts w:ascii="Arial" w:hAnsi="Arial" w:cs="Arial"/>
+          <w:sz w:val="24"/>
+        </w:rPr>
+      </w:pPr>
+    </w:p>
+    <w:p>
+      <w:pPr>
+        <w:tabs>
+          <w:tab w:val="left" w:pos="1494"/>
+        </w:tabs>
+        <w:spacing w:line="276" w:lineRule="auto"/>
+        <w:jc w:val="both"/>
+        <w:rPr>
+          <w:rFonts w:ascii="Arial" w:hAnsi="Arial" w:cs="Arial"/>
+          <w:sz w:val="24"/>
+        </w:rPr>
+      </w:pPr>
+      <w:r>
+        <w:rPr>
+          <w:rFonts w:ascii="Arial" w:hAnsi="Arial" w:cs="Arial"/>
+          <w:sz w:val="24"/>
+        </w:rPr>
+        <w:tab/>
+      </w:r>
+    </w:p>
+    <w:p>
+      <w:pPr>
+        <w:pStyle w:val="Ttulo1"/>
+        <w:spacing w:line="276" w:lineRule="auto"/>
+        <w:rPr>
+          <w:rFonts w:cs="Arial"/>
+          <w:b w:val="0"/>
+        </w:rPr>
+      </w:pPr>
+      <w:bookmarkStart w:id="1" w:name="_Toc123297018"/>
+      <w:bookmarkStart w:id="2" w:name="_Toc136876243"/>
+      <w:bookmarkStart w:id="3" w:name="_Toc136953567"/>
+      <w:r>
+        <w:rPr>
+          <w:rFonts w:cs="Arial"/>
+        </w:rPr>
+        <w:t>Objetivo</w:t>
+      </w:r>
+      <w:bookmarkEnd w:id="1"/>
+      <w:bookmarkEnd w:id="2"/>
+      <w:bookmarkEnd w:id="3"/>
+    </w:p>
+    <w:p>
+      <w:pPr>
+        <w:tabs>
+          <w:tab w:val="left" w:pos="1494"/>
+        </w:tabs>
+        <w:spacing w:line="276" w:lineRule="auto"/>
+        <w:jc w:val="both"/>
+        <w:rPr>
+          <w:rFonts w:ascii="Arial" w:hAnsi="Arial" w:cs="Arial"/>
+          <w:sz w:val="24"/>
+        </w:rPr>
+      </w:pPr>
+      <w:r>
+        <w:rPr>
+          <w:rFonts w:ascii="Arial" w:hAnsi="Arial" w:cs="Arial"/>
+          <w:sz w:val="24"/>
+        </w:rPr>
+        <w:tab/>
+        <w:t xml:space="preserve">Lograr que, mediante el presente manual, los usuarios de la </w:t>
+      </w:r>
+      <w:r>
+        <w:rPr>
+          <w:rFonts w:ascii="Arial" w:hAnsi="Arial" w:cs="Arial"/>
+          <w:sz w:val="24"/>
+        </w:rPr>
+        <w:t>Dirección de Atención a Munic</w:t>
+      </w:r>
+      <w:r>
+        <w:rPr>
+          <w:rFonts w:ascii="Arial" w:hAnsi="Arial" w:cs="Arial"/>
+          <w:sz w:val="24"/>
+        </w:rPr>
+        <w:t>ipios y Organismos Descentralizados</w:t>
+      </w:r>
+      <w:r>
+        <w:rPr>
+          <w:rFonts w:ascii="Arial" w:hAnsi="Arial" w:cs="Arial"/>
+          <w:sz w:val="24"/>
+        </w:rPr>
+        <w:t xml:space="preserve"> puedan consultar los pasos a seguir para el registro de </w:t>
+      </w:r>
+      <w:r>
+        <w:rPr>
+          <w:rFonts w:ascii="Arial" w:hAnsi="Arial" w:cs="Arial"/>
+          <w:sz w:val="24"/>
+        </w:rPr>
+        <w:t>las distribucio</w:t>
+      </w:r>
+      <w:r>
+        <w:rPr>
+          <w:rFonts w:ascii="Arial" w:hAnsi="Arial" w:cs="Arial"/>
+          <w:sz w:val="24"/>
+        </w:rPr>
+        <w:t>nes de recursos, así como el seguimiento correspondiente, para su asignación al área que vaya a continuar la atención hasta concluir con el registro de los pagos</w:t>
+      </w:r>
+      <w:r>
+        <w:rPr>
+          <w:rFonts w:ascii="Arial" w:hAnsi="Arial" w:cs="Arial"/>
+          <w:sz w:val="24"/>
+        </w:rPr>
+        <w:t>.</w:t>
+      </w:r>
+    </w:p>
+    <w:p>
+      <w:pPr>
+        <w:tabs>
+          <w:tab w:val="left" w:pos="1494"/>
+        </w:tabs>
+        <w:spacing w:line="276" w:lineRule="auto"/>
+        <w:jc w:val="both"/>
+        <w:rPr>
+          <w:rFonts w:ascii="Arial" w:hAnsi="Arial" w:cs="Arial"/>
+          <w:b/>
+          <w:sz w:val="24"/>
+        </w:rPr>
+      </w:pPr>
+    </w:p>
+    <w:p>
+      <w:pPr>
+        <w:pStyle w:val="Ttulo1"/>
+        <w:spacing w:line="276" w:lineRule="auto"/>
+        <w:rPr>
+          <w:rFonts w:cs="Arial"/>
+          <w:b w:val="0"/>
+        </w:rPr>
+      </w:pPr>
+      <w:bookmarkStart w:id="4" w:name="_Toc123297019"/>
+      <w:bookmarkStart w:id="5" w:name="_Toc136876244"/>
+      <w:bookmarkStart w:id="6" w:name="_Toc136953568"/>
+      <w:r>
+        <w:rPr>
+          <w:rFonts w:cs="Arial"/>
+        </w:rPr>
+        <w:t>Alcance</w:t>
+      </w:r>
+      <w:bookmarkEnd w:id="4"/>
+      <w:bookmarkEnd w:id="5"/>
+      <w:bookmarkEnd w:id="6"/>
+      <w:r>
+        <w:rPr>
+          <w:rFonts w:cs="Arial"/>
+        </w:rPr>
+        <w:t xml:space="preserve"> </w:t>
+      </w:r>
+    </w:p>
+    <w:p>
+      <w:pPr>
+        <w:tabs>
+          <w:tab w:val="left" w:pos="1494"/>
+        </w:tabs>
+        <w:spacing w:line="276" w:lineRule="auto"/>
+        <w:jc w:val="both"/>
+        <w:rPr>
+          <w:rFonts w:ascii="Arial" w:hAnsi="Arial" w:cs="Arial"/>
+          <w:sz w:val="24"/>
+        </w:rPr>
+      </w:pPr>
+      <w:r>
+        <w:rPr>
+          <w:rFonts w:ascii="Arial" w:hAnsi="Arial" w:cs="Arial"/>
+          <w:sz w:val="24"/>
+        </w:rPr>
+        <w:tab/>
+      </w:r>
+      <w:r>
+        <w:rPr>
+          <w:rFonts w:ascii="Arial" w:hAnsi="Arial" w:cs="Arial"/>
+          <w:sz w:val="24"/>
+        </w:rPr>
+        <w:t>C</w:t>
+      </w:r>
+      <w:r>
+        <w:rPr>
+          <w:rFonts w:ascii="Arial" w:hAnsi="Arial" w:cs="Arial"/>
+          <w:sz w:val="24"/>
+        </w:rPr>
+        <w:t xml:space="preserve">umplir con los requerimientos de acuerdo a los procesos </w:t>
+      </w:r>
+      <w:r>
+        <w:rPr>
+          <w:rFonts w:ascii="Arial" w:hAnsi="Arial" w:cs="Arial"/>
+          <w:sz w:val="24"/>
+        </w:rPr>
+        <w:t>del</w:t>
+      </w:r>
+      <w:r>
+        <w:rPr>
+          <w:rFonts w:ascii="Arial" w:hAnsi="Arial" w:cs="Arial"/>
+          <w:sz w:val="24"/>
+        </w:rPr>
+        <w:t xml:space="preserve"> área </w:t>
+      </w:r>
+      <w:r>
+        <w:rPr>
+          <w:rFonts w:ascii="Arial" w:hAnsi="Arial" w:cs="Arial"/>
+          <w:sz w:val="24"/>
+        </w:rPr>
+        <w:t xml:space="preserve">de </w:t>
+      </w:r>
+      <w:r>
+        <w:rPr>
+          <w:rFonts w:ascii="Arial" w:hAnsi="Arial" w:cs="Arial"/>
+          <w:sz w:val="24"/>
+        </w:rPr>
+        <w:t>Dirección de Atención a Municipios y Organismos Paraestatales</w:t>
+      </w:r>
+      <w:r>
+        <w:rPr>
+          <w:rFonts w:ascii="Arial" w:hAnsi="Arial" w:cs="Arial"/>
+          <w:sz w:val="24"/>
+        </w:rPr>
+        <w:t xml:space="preserve"> </w:t>
+      </w:r>
+      <w:r>
+        <w:rPr>
+          <w:rFonts w:ascii="Arial" w:hAnsi="Arial" w:cs="Arial"/>
+          <w:sz w:val="24"/>
+        </w:rPr>
+        <w:t>para realizar</w:t>
+      </w:r>
+      <w:r>
+        <w:rPr>
+          <w:rFonts w:ascii="Arial" w:hAnsi="Arial" w:cs="Arial"/>
+          <w:sz w:val="24"/>
+        </w:rPr>
+        <w:t xml:space="preserve"> el procesamiento de la información que le compete de acuerdo al flujo indicado en </w:t>
+      </w:r>
+      <w:r>
+        <w:rPr>
+          <w:rFonts w:ascii="Arial" w:hAnsi="Arial" w:cs="Arial"/>
+          <w:sz w:val="24"/>
+        </w:rPr>
+        <w:t>sus</w:t>
+      </w:r>
+      <w:r>
+        <w:rPr>
+          <w:rFonts w:ascii="Arial" w:hAnsi="Arial" w:cs="Arial"/>
+          <w:sz w:val="24"/>
+        </w:rPr>
+        <w:t xml:space="preserve"> diagrama</w:t>
+      </w:r>
+      <w:r>
+        <w:rPr>
+          <w:rFonts w:ascii="Arial" w:hAnsi="Arial" w:cs="Arial"/>
+          <w:sz w:val="24"/>
+        </w:rPr>
+        <w:t>s de proceso</w:t>
+      </w:r>
+      <w:r>
+        <w:rPr>
+          <w:rFonts w:ascii="Arial" w:hAnsi="Arial" w:cs="Arial"/>
+          <w:sz w:val="24"/>
+        </w:rPr>
+        <w:t>.</w:t>
+      </w:r>
+    </w:p>
+    <w:p>
+      <w:pPr>
+        <w:tabs>
+          <w:tab w:val="left" w:pos="1494"/>
+        </w:tabs>
+        <w:spacing w:line="276" w:lineRule="auto"/>
+        <w:jc w:val="both"/>
+        <w:rPr>
+          <w:rFonts w:ascii="Arial" w:hAnsi="Arial" w:cs="Arial"/>
+          <w:sz w:val="24"/>
+        </w:rPr>
+      </w:pPr>
+    </w:p>
+    <w:p>
+      <w:pPr>
+        <w:pStyle w:val="Ttulo1"/>
+        <w:spacing w:line="276" w:lineRule="auto"/>
+        <w:rPr>
+          <w:rFonts w:cs="Arial"/>
+        </w:rPr>
+      </w:pPr>
+      <w:bookmarkStart w:id="7" w:name="_Toc123297020"/>
+      <w:bookmarkStart w:id="8" w:name="_Toc136876245"/>
+      <w:bookmarkStart w:id="9" w:name="_Toc136953569"/>
+      <w:r>
+        <w:rPr>
+          <w:rFonts w:cs="Arial"/>
+        </w:rPr>
+        <w:t>Usuario</w:t>
+      </w:r>
+      <w:bookmarkEnd w:id="7"/>
+      <w:bookmarkEnd w:id="8"/>
+      <w:bookmarkEnd w:id="9"/>
+    </w:p>
+    <w:p>
+      <w:pPr>
+        <w:tabs>
+          <w:tab w:val="left" w:pos="1494"/>
+        </w:tabs>
+        <w:spacing w:line="276" w:lineRule="auto"/>
+        <w:jc w:val="both"/>
+        <w:rPr>
+          <w:rFonts w:ascii="Arial" w:hAnsi="Arial" w:cs="Arial"/>
+          <w:sz w:val="24"/>
+        </w:rPr>
+      </w:pPr>
+      <w:r>
+        <w:rPr>
+          <w:rFonts w:ascii="Arial" w:hAnsi="Arial" w:cs="Arial"/>
+          <w:sz w:val="24"/>
+        </w:rPr>
+        <w:tab/>
+        <w:t>Usuarios</w:t>
+      </w:r>
+      <w:r>
+        <w:rPr>
+          <w:rFonts w:ascii="Arial" w:hAnsi="Arial" w:cs="Arial"/>
+          <w:sz w:val="24"/>
+        </w:rPr>
+        <w:t xml:space="preserve"> del área de la </w:t>
+      </w:r>
+      <w:r>
+        <w:rPr>
+          <w:rFonts w:ascii="Arial" w:hAnsi="Arial" w:cs="Arial"/>
+          <w:sz w:val="24"/>
+        </w:rPr>
+        <w:t>Dirección de Atención a Munic</w:t>
+      </w:r>
+      <w:r>
+        <w:rPr>
+          <w:rFonts w:ascii="Arial" w:hAnsi="Arial" w:cs="Arial"/>
+          <w:sz w:val="24"/>
+        </w:rPr>
+        <w:t>ipios y Organismos Descentralizados</w:t>
+      </w:r>
+      <w:r>
+        <w:rPr>
+          <w:rFonts w:ascii="Arial" w:hAnsi="Arial" w:cs="Arial"/>
+          <w:sz w:val="24"/>
+        </w:rPr>
+        <w:t xml:space="preserve"> de la Secretaria de Finanzas y Tesorería</w:t>
+      </w:r>
+      <w:r>
+        <w:rPr>
+          <w:rFonts w:ascii="Arial" w:hAnsi="Arial" w:cs="Arial"/>
+          <w:sz w:val="24"/>
+        </w:rPr>
+        <w:t xml:space="preserve"> General del Estado</w:t>
+      </w:r>
+      <w:r>
+        <w:rPr>
+          <w:rFonts w:ascii="Arial" w:hAnsi="Arial" w:cs="Arial"/>
+          <w:sz w:val="24"/>
+        </w:rPr>
+        <w:t>.</w:t>
+      </w:r>
+    </w:p>
+    <w:p>
+      <w:pPr>
+        <w:spacing w:line="276" w:lineRule="auto"/>
+        <w:rPr>
+          <w:rFonts w:ascii="Arial" w:hAnsi="Arial" w:cs="Arial"/>
+        </w:rPr>
+      </w:pPr>
+    </w:p>
+    <w:p>
+      <w:pPr>
+        <w:spacing w:line="276" w:lineRule="auto"/>
+        <w:rPr>
+          <w:rFonts w:ascii="Arial" w:hAnsi="Arial" w:cs="Arial"/>
+        </w:rPr>
+      </w:pPr>
+    </w:p>
+    <w:p>
+      <w:pPr>
+        <w:spacing w:line="276" w:lineRule="auto"/>
+        <w:rPr>
+          <w:rFonts w:ascii="Arial" w:hAnsi="Arial" w:cs="Arial"/>
+        </w:rPr>
+      </w:pPr>
+    </w:p>
+    <w:p>
+      <w:pPr>
+        <w:spacing w:line="276" w:lineRule="auto"/>
+        <w:rPr>
+          <w:rFonts w:ascii="Arial" w:hAnsi="Arial" w:cs="Arial"/>
+        </w:rPr>
+      </w:pPr>
+    </w:p>
+    <w:p>
+      <w:pPr>
+        <w:spacing w:line="276" w:lineRule="auto"/>
+        <w:rPr>
+          <w:rFonts w:ascii="Arial" w:hAnsi="Arial" w:cs="Arial"/>
+          <w:sz w:val="24"/>
+          <w:szCs w:val="24"/>
+        </w:rPr>
+      </w:pPr>
+    </w:p>
+    <w:p>
+      <w:pPr>
+        <w:spacing w:line="276" w:lineRule="auto"/>
+        <w:jc w:val="center"/>
+        <w:rPr>
+          <w:rFonts w:ascii="Arial" w:hAnsi="Arial" w:cs="Arial"/>
+          <w:sz w:val="24"/>
+          <w:szCs w:val="24"/>
+        </w:rPr>
+      </w:pPr>
+    </w:p>
+    <w:p>
+      <w:pPr>
+        <w:spacing w:line="276" w:lineRule="auto"/>
+        <w:jc w:val="center"/>
+        <w:rPr>
+          <w:rFonts w:ascii="Arial" w:hAnsi="Arial" w:cs="Arial"/>
+          <w:sz w:val="24"/>
+          <w:szCs w:val="24"/>
+        </w:rPr>
+      </w:pPr>
+    </w:p>
+    <w:p>
+      <w:pPr>
+        <w:spacing w:line="276" w:lineRule="auto"/>
+        <w:rPr>
+          <w:rFonts w:ascii="Arial" w:hAnsi="Arial" w:cs="Arial"/>
+        </w:rPr>
+      </w:pPr>
+    </w:p>
+    <w:p>
+      <w:pPr>
+        <w:spacing w:line="276" w:lineRule="auto"/>
+        <w:rPr>
+          <w:rFonts w:ascii="Arial" w:hAnsi="Arial" w:cs="Arial"/>
         </w:rPr>
       </w:pPr>
     </w:p>
@@ -3031,62 +3340,6 @@
     </w:p>
     <w:p>
       <w:pPr>
-        <w:spacing w:line="276" w:lineRule="auto"/>
-        <w:rPr>
-          <w:rFonts w:ascii="Arial" w:hAnsi="Arial" w:cs="Arial"/>
-        </w:rPr>
-      </w:pPr>
-    </w:p>
-    <w:p>
-      <w:pPr>
-        <w:spacing w:line="276" w:lineRule="auto"/>
-        <w:rPr>
-          <w:rFonts w:ascii="Arial" w:hAnsi="Arial" w:cs="Arial"/>
-        </w:rPr>
-      </w:pPr>
-    </w:p>
-    <w:p>
-      <w:pPr>
-        <w:spacing w:line="276" w:lineRule="auto"/>
-        <w:rPr>
-          <w:rFonts w:ascii="Arial" w:hAnsi="Arial" w:cs="Arial"/>
-        </w:rPr>
-      </w:pPr>
-    </w:p>
-    <w:p>
-      <w:pPr>
-        <w:spacing w:line="276" w:lineRule="auto"/>
-        <w:rPr>
-          <w:rFonts w:ascii="Arial" w:hAnsi="Arial" w:cs="Arial"/>
-        </w:rPr>
-      </w:pPr>
-    </w:p>
-    <w:p>
-      <w:pPr>
-        <w:spacing w:line="276" w:lineRule="auto"/>
-        <w:rPr>
-          <w:rFonts w:ascii="Arial" w:hAnsi="Arial" w:cs="Arial"/>
-        </w:rPr>
-      </w:pPr>
-    </w:p>
-    <w:p>
-      <w:pPr>
-        <w:spacing w:line="276" w:lineRule="auto"/>
-        <w:rPr>
-          <w:rFonts w:ascii="Arial" w:hAnsi="Arial" w:cs="Arial"/>
-        </w:rPr>
-      </w:pPr>
-    </w:p>
-    <w:p>
-      <w:pPr>
-        <w:spacing w:line="276" w:lineRule="auto"/>
-        <w:rPr>
-          <w:rFonts w:ascii="Arial" w:hAnsi="Arial" w:cs="Arial"/>
-        </w:rPr>
-      </w:pPr>
-    </w:p>
-    <w:p>
-      <w:pPr>
         <w:pStyle w:val="Ttulo1"/>
         <w:spacing w:line="276" w:lineRule="auto"/>
         <w:jc w:val="center"/>
@@ -3101,6 +3354,7 @@
         <w:rPr>
           <w:rFonts w:cs="Arial"/>
         </w:rPr>
+        <w:lastRenderedPageBreak/>
         <w:t>Acceso a Plataforma</w:t>
       </w:r>
       <w:bookmarkEnd w:id="11"/>
@@ -3166,7 +3420,14 @@
           <w:rFonts w:ascii="Arial" w:hAnsi="Arial" w:cs="Arial"/>
           <w:sz w:val="24"/>
         </w:rPr>
-        <w:t xml:space="preserve">, se debe tomar en consideración los siguientes pasos: </w:t>
+        <w:t>, se debe tomar en cons</w:t>
+      </w:r>
+      <w:r>
+        <w:rPr>
+          <w:rFonts w:ascii="Arial" w:hAnsi="Arial" w:cs="Arial"/>
+          <w:sz w:val="24"/>
+        </w:rPr>
+        <w:t>ideración los siguientes pasos:</w:t>
       </w:r>
     </w:p>
     <w:p>
@@ -3227,221 +3488,208 @@
         <w:jc w:val="center"/>
         <w:rPr>
           <w:rStyle w:val="Hipervnculo"/>
+          <w:rFonts w:ascii="Arial" w:eastAsia="Arial" w:hAnsi="Arial" w:cs="Arial"/>
+          <w:b/>
+          <w:sz w:val="24"/>
+        </w:rPr>
+      </w:pPr>
+      <w:hyperlink r:id="rId9" w:history="1">
+        <w:r>
+          <w:rPr>
+            <w:rStyle w:val="Hipervnculo"/>
+            <w:rFonts w:ascii="Arial" w:eastAsia="Arial" w:hAnsi="Arial" w:cs="Arial"/>
+            <w:b/>
+            <w:sz w:val="24"/>
+          </w:rPr>
+          <w:t>https://tesoreria-virtual.nl.gob.mx/</w:t>
+        </w:r>
+      </w:hyperlink>
+    </w:p>
+    <w:p>
+      <w:pPr>
+        <w:spacing w:line="276" w:lineRule="auto"/>
+        <w:jc w:val="center"/>
+        <w:rPr>
+          <w:rStyle w:val="Hipervnculo"/>
           <w:rFonts w:ascii="Arial" w:hAnsi="Arial" w:cs="Arial"/>
           <w:sz w:val="24"/>
           <w:szCs w:val="24"/>
         </w:rPr>
       </w:pPr>
-      <w:r>
-        <w:rPr>
-          <w:rStyle w:val="Hipervnculo"/>
+    </w:p>
+    <w:p>
+      <w:pPr>
+        <w:spacing w:line="276" w:lineRule="auto"/>
+        <w:jc w:val="center"/>
+        <w:rPr>
           <w:rFonts w:ascii="Arial" w:hAnsi="Arial" w:cs="Arial"/>
           <w:sz w:val="24"/>
           <w:szCs w:val="24"/>
         </w:rPr>
-        <w:t xml:space="preserve">http://10.200.4.165/ </w:t>
-      </w:r>
-    </w:p>
-    <w:p>
-      <w:pPr>
+      </w:pPr>
+      <w:r>
+        <w:rPr>
+          <w:rFonts w:ascii="Arial" w:hAnsi="Arial" w:cs="Arial"/>
+          <w:sz w:val="24"/>
+          <w:szCs w:val="24"/>
+        </w:rPr>
+        <w:t xml:space="preserve">*Para poder acceder a la plataforma web es necesario estar dado de alta en la base de datos del control de acceso. El </w:t>
+      </w:r>
+      <w:r>
+        <w:rPr>
+          <w:rFonts w:ascii="Arial" w:hAnsi="Arial" w:cs="Arial"/>
+          <w:sz w:val="24"/>
+          <w:szCs w:val="24"/>
+        </w:rPr>
+        <w:t xml:space="preserve">procedimiento de </w:t>
+      </w:r>
+      <w:r>
+        <w:rPr>
+          <w:rFonts w:ascii="Arial" w:hAnsi="Arial" w:cs="Arial"/>
+          <w:sz w:val="24"/>
+          <w:szCs w:val="24"/>
+        </w:rPr>
+        <w:t>alta</w:t>
+      </w:r>
+      <w:r>
+        <w:rPr>
+          <w:rFonts w:ascii="Arial" w:hAnsi="Arial" w:cs="Arial"/>
+          <w:sz w:val="24"/>
+          <w:szCs w:val="24"/>
+        </w:rPr>
+        <w:t xml:space="preserve"> de usuario</w:t>
+      </w:r>
+      <w:r>
+        <w:rPr>
+          <w:rFonts w:ascii="Arial" w:hAnsi="Arial" w:cs="Arial"/>
+          <w:sz w:val="24"/>
+          <w:szCs w:val="24"/>
+        </w:rPr>
+        <w:t xml:space="preserve"> </w:t>
+      </w:r>
+      <w:r>
+        <w:rPr>
+          <w:rFonts w:ascii="Arial" w:hAnsi="Arial" w:cs="Arial"/>
+          <w:sz w:val="24"/>
+          <w:szCs w:val="24"/>
+        </w:rPr>
+        <w:t>se especificará en una versión actualizada de este manual</w:t>
+      </w:r>
+      <w:r>
+        <w:rPr>
+          <w:rFonts w:ascii="Arial" w:hAnsi="Arial" w:cs="Arial"/>
+          <w:sz w:val="24"/>
+          <w:szCs w:val="24"/>
+        </w:rPr>
+        <w:t>.</w:t>
+      </w:r>
+    </w:p>
+    <w:p>
+      <w:pPr>
+        <w:spacing w:line="276" w:lineRule="auto"/>
+        <w:rPr>
+          <w:rFonts w:ascii="Arial" w:hAnsi="Arial" w:cs="Arial"/>
+        </w:rPr>
+      </w:pPr>
+    </w:p>
+    <w:p>
+      <w:pPr>
+        <w:spacing w:line="276" w:lineRule="auto"/>
+        <w:rPr>
+          <w:rFonts w:ascii="Arial" w:hAnsi="Arial" w:cs="Arial"/>
+        </w:rPr>
+      </w:pPr>
+      <w:r>
+        <w:rPr>
+          <w:noProof/>
+          <w:lang w:val="en-US"/>
+        </w:rPr>
+        <w:drawing>
+          <wp:inline distT="0" distB="0" distL="0" distR="0" wp14:anchorId="3C430A81" wp14:editId="72F6D33F">
+            <wp:extent cx="5391397" cy="2557223"/>
+            <wp:effectExtent l="152400" t="152400" r="361950" b="357505"/>
+            <wp:docPr id="31" name="Imagen 31"/>
+            <wp:cNvGraphicFramePr>
+              <a:graphicFrameLocks xmlns:a="http://schemas.openxmlformats.org/drawingml/2006/main" noChangeAspect="1"/>
+            </wp:cNvGraphicFramePr>
+            <a:graphic xmlns:a="http://schemas.openxmlformats.org/drawingml/2006/main">
+              <a:graphicData uri="http://schemas.openxmlformats.org/drawingml/2006/picture">
+                <pic:pic xmlns:pic="http://schemas.openxmlformats.org/drawingml/2006/picture">
+                  <pic:nvPicPr>
+                    <pic:cNvPr id="1" name=""/>
+                    <pic:cNvPicPr/>
+                  </pic:nvPicPr>
+                  <pic:blipFill>
+                    <a:blip r:embed="rId10"/>
+                    <a:stretch>
+                      <a:fillRect/>
+                    </a:stretch>
+                  </pic:blipFill>
+                  <pic:spPr>
+                    <a:xfrm>
+                      <a:off x="0" y="0"/>
+                      <a:ext cx="5397890" cy="2560303"/>
+                    </a:xfrm>
+                    <a:prstGeom prst="rect">
+                      <a:avLst/>
+                    </a:prstGeom>
+                    <a:ln>
+                      <a:noFill/>
+                    </a:ln>
+                    <a:effectLst>
+                      <a:outerShdw blurRad="292100" dist="139700" dir="2700000" algn="tl" rotWithShape="0">
+                        <a:srgbClr val="333333">
+                          <a:alpha val="65000"/>
+                        </a:srgbClr>
+                      </a:outerShdw>
+                    </a:effectLst>
+                  </pic:spPr>
+                </pic:pic>
+              </a:graphicData>
+            </a:graphic>
+          </wp:inline>
+        </w:drawing>
+      </w:r>
+    </w:p>
+    <w:p>
+      <w:pPr>
+        <w:spacing w:line="276" w:lineRule="auto"/>
+        <w:rPr>
+          <w:rFonts w:ascii="Arial" w:hAnsi="Arial" w:cs="Arial"/>
+        </w:rPr>
+      </w:pPr>
+    </w:p>
+    <w:p>
+      <w:pPr>
+        <w:spacing w:line="276" w:lineRule="auto"/>
+        <w:rPr>
+          <w:rFonts w:ascii="Arial" w:hAnsi="Arial" w:cs="Arial"/>
+        </w:rPr>
+      </w:pPr>
+    </w:p>
+    <w:p>
+      <w:pPr>
+        <w:spacing w:line="276" w:lineRule="auto"/>
+        <w:rPr>
+          <w:rFonts w:ascii="Arial" w:hAnsi="Arial" w:cs="Arial"/>
+        </w:rPr>
+      </w:pPr>
+    </w:p>
+    <w:p>
+      <w:pPr>
+        <w:spacing w:line="276" w:lineRule="auto"/>
+        <w:rPr>
+          <w:rFonts w:ascii="Arial" w:hAnsi="Arial" w:cs="Arial"/>
+        </w:rPr>
+      </w:pPr>
+    </w:p>
+    <w:p>
+      <w:pPr>
+        <w:pStyle w:val="Ttulo1"/>
         <w:spacing w:line="276" w:lineRule="auto"/>
         <w:jc w:val="center"/>
         <w:rPr>
-          <w:rStyle w:val="Hipervnculo"/>
-          <w:rFonts w:ascii="Arial" w:hAnsi="Arial" w:cs="Arial"/>
-          <w:sz w:val="24"/>
-          <w:szCs w:val="24"/>
-        </w:rPr>
-      </w:pPr>
-    </w:p>
-    <w:p>
-      <w:pPr>
-        <w:spacing w:line="276" w:lineRule="auto"/>
-        <w:jc w:val="center"/>
-        <w:rPr>
-          <w:rFonts w:ascii="Arial" w:hAnsi="Arial" w:cs="Arial"/>
-          <w:sz w:val="24"/>
-          <w:szCs w:val="24"/>
-        </w:rPr>
-      </w:pPr>
-      <w:r>
-        <w:rPr>
-          <w:rFonts w:ascii="Arial" w:hAnsi="Arial" w:cs="Arial"/>
-          <w:sz w:val="24"/>
-          <w:szCs w:val="24"/>
-        </w:rPr>
-        <w:t xml:space="preserve">*Para poder acceder a la plataforma web es necesario estar dado de alta en la base de datos del control de acceso. El </w:t>
-      </w:r>
-      <w:r>
-        <w:rPr>
-          <w:rFonts w:ascii="Arial" w:hAnsi="Arial" w:cs="Arial"/>
-          <w:sz w:val="24"/>
-          <w:szCs w:val="24"/>
-        </w:rPr>
-        <w:t xml:space="preserve">procedimiento de </w:t>
-      </w:r>
-      <w:r>
-        <w:rPr>
-          <w:rFonts w:ascii="Arial" w:hAnsi="Arial" w:cs="Arial"/>
-          <w:sz w:val="24"/>
-          <w:szCs w:val="24"/>
-        </w:rPr>
-        <w:t>alta</w:t>
-      </w:r>
-      <w:r>
-        <w:rPr>
-          <w:rFonts w:ascii="Arial" w:hAnsi="Arial" w:cs="Arial"/>
-          <w:sz w:val="24"/>
-          <w:szCs w:val="24"/>
-        </w:rPr>
-        <w:t xml:space="preserve"> de usuario</w:t>
-      </w:r>
-      <w:r>
-        <w:rPr>
-          <w:rFonts w:ascii="Arial" w:hAnsi="Arial" w:cs="Arial"/>
-          <w:sz w:val="24"/>
-          <w:szCs w:val="24"/>
-        </w:rPr>
-        <w:t xml:space="preserve"> </w:t>
-      </w:r>
-      <w:r>
-        <w:rPr>
-          <w:rFonts w:ascii="Arial" w:hAnsi="Arial" w:cs="Arial"/>
-          <w:sz w:val="24"/>
-          <w:szCs w:val="24"/>
-        </w:rPr>
-        <w:t>se especificará en una versión actualizada de este manual</w:t>
-      </w:r>
-      <w:r>
-        <w:rPr>
-          <w:rFonts w:ascii="Arial" w:hAnsi="Arial" w:cs="Arial"/>
-          <w:sz w:val="24"/>
-          <w:szCs w:val="24"/>
-        </w:rPr>
-        <w:t>.</w:t>
-      </w:r>
-    </w:p>
-    <w:p>
-      <w:pPr>
-        <w:spacing w:line="276" w:lineRule="auto"/>
-        <w:rPr>
-          <w:rFonts w:ascii="Arial" w:hAnsi="Arial" w:cs="Arial"/>
-        </w:rPr>
-      </w:pPr>
-    </w:p>
-    <w:p>
-      <w:pPr>
-        <w:spacing w:line="276" w:lineRule="auto"/>
-        <w:rPr>
-          <w:rFonts w:ascii="Arial" w:hAnsi="Arial" w:cs="Arial"/>
-        </w:rPr>
-      </w:pPr>
-    </w:p>
-    <w:p>
-      <w:pPr>
-        <w:spacing w:line="276" w:lineRule="auto"/>
-        <w:rPr>
-          <w:rFonts w:ascii="Arial" w:hAnsi="Arial" w:cs="Arial"/>
-        </w:rPr>
-      </w:pPr>
-    </w:p>
-    <w:p>
-      <w:pPr>
-        <w:spacing w:line="276" w:lineRule="auto"/>
-        <w:rPr>
-          <w:rFonts w:ascii="Arial" w:hAnsi="Arial" w:cs="Arial"/>
-        </w:rPr>
-      </w:pPr>
-    </w:p>
-    <w:p>
-      <w:pPr>
-        <w:spacing w:line="276" w:lineRule="auto"/>
-        <w:rPr>
-          <w:rFonts w:ascii="Arial" w:hAnsi="Arial" w:cs="Arial"/>
-        </w:rPr>
-      </w:pPr>
-    </w:p>
-    <w:p>
-      <w:pPr>
-        <w:spacing w:line="276" w:lineRule="auto"/>
-        <w:rPr>
-          <w:rFonts w:ascii="Arial" w:hAnsi="Arial" w:cs="Arial"/>
-        </w:rPr>
-      </w:pPr>
-    </w:p>
-    <w:p>
-      <w:pPr>
-        <w:spacing w:line="276" w:lineRule="auto"/>
-        <w:rPr>
-          <w:rFonts w:ascii="Arial" w:hAnsi="Arial" w:cs="Arial"/>
-        </w:rPr>
-      </w:pPr>
-    </w:p>
-    <w:p>
-      <w:pPr>
-        <w:spacing w:line="276" w:lineRule="auto"/>
-        <w:rPr>
-          <w:rFonts w:ascii="Arial" w:hAnsi="Arial" w:cs="Arial"/>
-        </w:rPr>
-      </w:pPr>
-    </w:p>
-    <w:p>
-      <w:pPr>
-        <w:spacing w:line="276" w:lineRule="auto"/>
-        <w:rPr>
-          <w:rFonts w:ascii="Arial" w:hAnsi="Arial" w:cs="Arial"/>
-        </w:rPr>
-      </w:pPr>
-    </w:p>
-    <w:p>
-      <w:pPr>
-        <w:spacing w:line="276" w:lineRule="auto"/>
-        <w:rPr>
-          <w:rFonts w:ascii="Arial" w:hAnsi="Arial" w:cs="Arial"/>
-        </w:rPr>
-      </w:pPr>
-    </w:p>
-    <w:p>
-      <w:pPr>
-        <w:spacing w:line="276" w:lineRule="auto"/>
-        <w:rPr>
-          <w:rFonts w:ascii="Arial" w:hAnsi="Arial" w:cs="Arial"/>
-        </w:rPr>
-      </w:pPr>
-    </w:p>
-    <w:p>
-      <w:pPr>
-        <w:spacing w:line="276" w:lineRule="auto"/>
-        <w:rPr>
-          <w:rFonts w:ascii="Arial" w:hAnsi="Arial" w:cs="Arial"/>
-        </w:rPr>
-      </w:pPr>
-    </w:p>
-    <w:p>
-      <w:pPr>
-        <w:spacing w:line="276" w:lineRule="auto"/>
-        <w:rPr>
-          <w:rFonts w:ascii="Arial" w:hAnsi="Arial" w:cs="Arial"/>
-        </w:rPr>
-      </w:pPr>
-    </w:p>
-    <w:p>
-      <w:pPr>
-        <w:spacing w:line="276" w:lineRule="auto"/>
-        <w:rPr>
-          <w:rFonts w:ascii="Arial" w:hAnsi="Arial" w:cs="Arial"/>
-        </w:rPr>
-      </w:pPr>
-    </w:p>
-    <w:p>
-      <w:pPr>
-        <w:pStyle w:val="Ttulo1"/>
-        <w:spacing w:line="276" w:lineRule="auto"/>
-        <w:jc w:val="center"/>
-        <w:rPr>
           <w:rFonts w:cs="Arial"/>
-          <w:sz w:val="28"/>
-          <w:szCs w:val="28"/>
         </w:rPr>
       </w:pPr>
       <w:bookmarkStart w:id="17" w:name="_Toc124335009"/>
@@ -3451,12 +3699,14 @@
         <w:rPr>
           <w:rFonts w:cs="Arial"/>
         </w:rPr>
+        <w:lastRenderedPageBreak/>
         <w:t>Inicio de Sesión</w:t>
       </w:r>
       <w:bookmarkEnd w:id="17"/>
       <w:bookmarkEnd w:id="18"/>
       <w:bookmarkEnd w:id="19"/>
     </w:p>
+    <w:p/>
     <w:p>
       <w:pPr>
         <w:spacing w:line="276" w:lineRule="auto"/>
@@ -3470,7 +3720,7 @@
         <w:rPr>
           <w:rFonts w:ascii="Arial" w:hAnsi="Arial" w:cs="Arial"/>
           <w:noProof/>
-          <w:lang w:val="es-MX" w:eastAsia="es-MX"/>
+          <w:lang w:val="en-US"/>
         </w:rPr>
         <w:drawing>
           <wp:anchor distT="0" distB="0" distL="114300" distR="114300" simplePos="0" relativeHeight="251925504" behindDoc="1" locked="0" layoutInCell="1" allowOverlap="1" wp14:anchorId="6D52B46D" wp14:editId="18E0B083">
@@ -3504,7 +3754,7 @@
                     <pic:cNvPicPr/>
                   </pic:nvPicPr>
                   <pic:blipFill rotWithShape="1">
-                    <a:blip r:embed="rId10" cstate="print">
+                    <a:blip r:embed="rId11" cstate="print">
                       <a:extLst>
                         <a:ext uri="{28A0092B-C50C-407E-A947-70E740481C1C}">
                           <a14:useLocalDpi xmlns:a14="http://schemas.microsoft.com/office/drawing/2010/main" val="0"/>
@@ -3604,7 +3854,7 @@
         <w:rPr>
           <w:rFonts w:ascii="Arial" w:hAnsi="Arial" w:cs="Arial"/>
           <w:noProof/>
-          <w:lang w:val="es-MX" w:eastAsia="es-MX"/>
+          <w:lang w:val="en-US"/>
         </w:rPr>
         <mc:AlternateContent>
           <mc:Choice Requires="wps">
@@ -3689,7 +3939,7 @@
               </wp:anchor>
             </w:drawing>
           </mc:Choice>
-          <mc:Fallback>
+          <mc:Fallback xmlns:cx1="http://schemas.microsoft.com/office/drawing/2015/9/8/chartex">
             <w:pict>
               <v:oval w14:anchorId="7EE04F41" id="Elipse 51" o:spid="_x0000_s1032" style="position:absolute;margin-left:245.35pt;margin-top:7.45pt;width:28.85pt;height:27.5pt;z-index:251928576;visibility:visible;mso-wrap-style:square;mso-width-percent:0;mso-height-percent:0;mso-wrap-distance-left:9pt;mso-wrap-distance-top:0;mso-wrap-distance-right:9pt;mso-wrap-distance-bottom:0;mso-position-horizontal:absolute;mso-position-horizontal-relative:text;mso-position-vertical:absolute;mso-position-vertical-relative:text;mso-width-percent:0;mso-height-percent:0;mso-width-relative:margin;mso-height-relative:margin;v-text-anchor:middle" o:gfxdata="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" fillcolor="#70ad47 [3209]" strokecolor="#375623 [1609]" strokeweight="1pt">
                 <v:stroke joinstyle="miter"/>
@@ -3741,7 +3991,7 @@
         <w:rPr>
           <w:rFonts w:ascii="Arial" w:hAnsi="Arial" w:cs="Arial"/>
           <w:noProof/>
-          <w:lang w:val="es-MX" w:eastAsia="es-MX"/>
+          <w:lang w:val="en-US"/>
         </w:rPr>
         <mc:AlternateContent>
           <mc:Choice Requires="wps">
@@ -3826,7 +4076,7 @@
               </wp:anchor>
             </w:drawing>
           </mc:Choice>
-          <mc:Fallback>
+          <mc:Fallback xmlns:cx1="http://schemas.microsoft.com/office/drawing/2015/9/8/chartex">
             <w:pict>
               <v:oval w14:anchorId="78FF9580" id="Elipse 52" o:spid="_x0000_s1033" style="position:absolute;margin-left:242.5pt;margin-top:17.2pt;width:28.85pt;height:27.5pt;z-index:251927552;visibility:visible;mso-wrap-style:square;mso-width-percent:0;mso-height-percent:0;mso-wrap-distance-left:9pt;mso-wrap-distance-top:0;mso-wrap-distance-right:9pt;mso-wrap-distance-bottom:0;mso-position-horizontal:absolute;mso-position-horizontal-relative:text;mso-position-vertical:absolute;mso-position-vertical-relative:text;mso-width-percent:0;mso-height-percent:0;mso-width-relative:margin;mso-height-relative:margin;v-text-anchor:middle" o:gfxdata="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" fillcolor="#70ad47 [3209]" strokecolor="#375623 [1609]" strokeweight="1pt">
                 <v:stroke joinstyle="miter"/>
@@ -3878,7 +4128,7 @@
         <w:rPr>
           <w:rFonts w:ascii="Arial" w:hAnsi="Arial" w:cs="Arial"/>
           <w:noProof/>
-          <w:lang w:val="es-MX" w:eastAsia="es-MX"/>
+          <w:lang w:val="en-US"/>
         </w:rPr>
         <mc:AlternateContent>
           <mc:Choice Requires="wps">
@@ -3963,7 +4213,7 @@
               </wp:anchor>
             </w:drawing>
           </mc:Choice>
-          <mc:Fallback>
+          <mc:Fallback xmlns:cx1="http://schemas.microsoft.com/office/drawing/2015/9/8/chartex">
             <w:pict>
               <v:oval w14:anchorId="15D8A67D" id="Elipse 54" o:spid="_x0000_s1034" style="position:absolute;margin-left:348.5pt;margin-top:11.65pt;width:28.85pt;height:27.5pt;z-index:251926528;visibility:visible;mso-wrap-style:square;mso-width-percent:0;mso-height-percent:0;mso-wrap-distance-left:9pt;mso-wrap-distance-top:0;mso-wrap-distance-right:9pt;mso-wrap-distance-bottom:0;mso-position-horizontal:absolute;mso-position-horizontal-relative:text;mso-position-vertical:absolute;mso-position-vertical-relative:text;mso-width-percent:0;mso-height-percent:0;mso-width-relative:margin;mso-height-relative:margin;v-text-anchor:middle" o:gfxdata="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" fillcolor="#70ad47 [3209]" strokecolor="#375623 [1609]" strokeweight="1pt">
                 <v:stroke joinstyle="miter"/>
@@ -4045,8 +4295,6 @@
         <w:jc w:val="center"/>
         <w:rPr>
           <w:rFonts w:cs="Arial"/>
-          <w:sz w:val="28"/>
-          <w:szCs w:val="28"/>
         </w:rPr>
       </w:pPr>
       <w:bookmarkStart w:id="20" w:name="_Toc124335010"/>
@@ -4062,6 +4310,7 @@
       <w:bookmarkEnd w:id="21"/>
       <w:bookmarkEnd w:id="22"/>
     </w:p>
+    <w:p/>
     <w:p>
       <w:pPr>
         <w:spacing w:line="276" w:lineRule="auto"/>
@@ -4092,6 +4341,7 @@
     <w:p>
       <w:pPr>
         <w:spacing w:line="276" w:lineRule="auto"/>
+        <w:jc w:val="both"/>
         <w:rPr>
           <w:rFonts w:ascii="Arial" w:hAnsi="Arial" w:cs="Arial"/>
           <w:b/>
@@ -4127,6 +4377,14 @@
         </w:rPr>
         <w:t>“Perfil para usuario ANALISTA de la plataforma de distribución de recursos a municipios y entidades”</w:t>
       </w:r>
+      <w:r>
+        <w:rPr>
+          <w:rFonts w:ascii="Arial" w:hAnsi="Arial" w:cs="Arial"/>
+          <w:sz w:val="24"/>
+          <w:szCs w:val="24"/>
+        </w:rPr>
+        <w:t>.</w:t>
+      </w:r>
     </w:p>
     <w:p>
       <w:pPr>
@@ -4146,15 +4404,206 @@
       </w:pPr>
       <w:r>
         <w:rPr>
-          <w:rFonts w:ascii="Arial" w:hAnsi="Arial" w:cs="Arial"/>
           <w:noProof/>
-          <w:lang w:val="es-MX" w:eastAsia="es-MX"/>
+          <w:lang w:val="en-US"/>
         </w:rPr>
         <w:drawing>
-          <wp:inline distT="0" distB="0" distL="0" distR="0" wp14:anchorId="17872267" wp14:editId="363F8224">
-            <wp:extent cx="2479373" cy="2068190"/>
-            <wp:effectExtent l="0" t="0" r="0" b="8890"/>
-            <wp:docPr id="56" name="Imagen 56"/>
+          <wp:inline distT="0" distB="0" distL="0" distR="0" wp14:anchorId="45608A61" wp14:editId="23A973C5">
+            <wp:extent cx="4449445" cy="1547446"/>
+            <wp:effectExtent l="0" t="0" r="0" b="0"/>
+            <wp:docPr id="39" name="Imagen 39"/>
+            <wp:cNvGraphicFramePr>
+              <a:graphicFrameLocks xmlns:a="http://schemas.openxmlformats.org/drawingml/2006/main" noChangeAspect="1"/>
+            </wp:cNvGraphicFramePr>
+            <a:graphic xmlns:a="http://schemas.openxmlformats.org/drawingml/2006/main">
+              <a:graphicData uri="http://schemas.openxmlformats.org/drawingml/2006/picture">
+                <pic:pic xmlns:pic="http://schemas.openxmlformats.org/drawingml/2006/picture">
+                  <pic:nvPicPr>
+                    <pic:cNvPr id="1" name=""/>
+                    <pic:cNvPicPr/>
+                  </pic:nvPicPr>
+                  <pic:blipFill rotWithShape="1">
+                    <a:blip r:embed="rId12"/>
+                    <a:srcRect t="3449" b="8022"/>
+                    <a:stretch/>
+                  </pic:blipFill>
+                  <pic:spPr bwMode="auto">
+                    <a:xfrm>
+                      <a:off x="0" y="0"/>
+                      <a:ext cx="4486264" cy="1560251"/>
+                    </a:xfrm>
+                    <a:prstGeom prst="rect">
+                      <a:avLst/>
+                    </a:prstGeom>
+                    <a:ln>
+                      <a:noFill/>
+                    </a:ln>
+                    <a:extLst>
+                      <a:ext uri="{53640926-AAD7-44D8-BBD7-CCE9431645EC}">
+                        <a14:shadowObscured xmlns:a14="http://schemas.microsoft.com/office/drawing/2010/main"/>
+                      </a:ext>
+                    </a:extLst>
+                  </pic:spPr>
+                </pic:pic>
+              </a:graphicData>
+            </a:graphic>
+          </wp:inline>
+        </w:drawing>
+      </w:r>
+    </w:p>
+    <w:p>
+      <w:pPr>
+        <w:spacing w:line="276" w:lineRule="auto"/>
+        <w:rPr>
+          <w:rFonts w:ascii="Arial" w:hAnsi="Arial" w:cs="Arial"/>
+        </w:rPr>
+      </w:pPr>
+    </w:p>
+    <w:p>
+      <w:pPr>
+        <w:spacing w:line="276" w:lineRule="auto"/>
+        <w:rPr>
+          <w:rFonts w:ascii="Arial" w:hAnsi="Arial" w:cs="Arial"/>
+        </w:rPr>
+      </w:pPr>
+    </w:p>
+    <w:p>
+      <w:pPr>
+        <w:spacing w:line="276" w:lineRule="auto"/>
+        <w:rPr>
+          <w:rFonts w:ascii="Arial" w:hAnsi="Arial" w:cs="Arial"/>
+        </w:rPr>
+      </w:pPr>
+    </w:p>
+    <w:p>
+      <w:pPr>
+        <w:pStyle w:val="Ttulo1"/>
+        <w:spacing w:line="276" w:lineRule="auto"/>
+        <w:jc w:val="center"/>
+        <w:rPr>
+          <w:rFonts w:cs="Arial"/>
+        </w:rPr>
+      </w:pPr>
+      <w:bookmarkStart w:id="23" w:name="_Toc124335011"/>
+      <w:bookmarkStart w:id="24" w:name="_Toc124345692"/>
+      <w:bookmarkStart w:id="25" w:name="_Toc136953575"/>
+      <w:r>
+        <w:rPr>
+          <w:rFonts w:cs="Arial"/>
+        </w:rPr>
+        <w:lastRenderedPageBreak/>
+        <w:t>Pantalla de Bienvenida</w:t>
+      </w:r>
+      <w:bookmarkEnd w:id="23"/>
+      <w:bookmarkEnd w:id="24"/>
+      <w:bookmarkEnd w:id="25"/>
+    </w:p>
+    <w:p>
+      <w:pPr>
+        <w:rPr>
+          <w:rFonts w:ascii="Arial" w:hAnsi="Arial" w:cs="Arial"/>
+        </w:rPr>
+      </w:pPr>
+    </w:p>
+    <w:p>
+      <w:pPr>
+        <w:rPr>
+          <w:rFonts w:ascii="Arial" w:hAnsi="Arial" w:cs="Arial"/>
+          <w:b/>
+          <w:sz w:val="24"/>
+          <w:szCs w:val="24"/>
+        </w:rPr>
+      </w:pPr>
+      <w:r>
+        <w:rPr>
+          <w:rFonts w:ascii="Arial" w:hAnsi="Arial" w:cs="Arial"/>
+          <w:b/>
+          <w:sz w:val="24"/>
+          <w:szCs w:val="24"/>
+        </w:rPr>
+        <w:t xml:space="preserve">Pantalla inicial </w:t>
+      </w:r>
+      <w:r>
+        <w:rPr>
+          <w:rFonts w:ascii="Arial" w:hAnsi="Arial" w:cs="Arial"/>
+          <w:b/>
+          <w:sz w:val="24"/>
+          <w:szCs w:val="24"/>
+        </w:rPr>
+        <w:t>(Bienvenida)</w:t>
+      </w:r>
+    </w:p>
+    <w:p>
+      <w:pPr>
+        <w:jc w:val="both"/>
+        <w:rPr>
+          <w:rFonts w:ascii="Arial" w:hAnsi="Arial" w:cs="Arial"/>
+          <w:sz w:val="24"/>
+          <w:szCs w:val="24"/>
+        </w:rPr>
+      </w:pPr>
+      <w:r>
+        <w:rPr>
+          <w:rFonts w:ascii="Arial" w:hAnsi="Arial" w:cs="Arial"/>
+          <w:sz w:val="24"/>
+          <w:szCs w:val="24"/>
+        </w:rPr>
+        <w:t>M</w:t>
+      </w:r>
+      <w:r>
+        <w:rPr>
+          <w:rFonts w:ascii="Arial" w:hAnsi="Arial" w:cs="Arial"/>
+          <w:sz w:val="24"/>
+          <w:szCs w:val="24"/>
+        </w:rPr>
+        <w:t>uestra información relevante de próximos eventos, mediante un carrusel de imágenes. A partir de esta pantalla puede</w:t>
+      </w:r>
+      <w:r>
+        <w:rPr>
+          <w:rFonts w:ascii="Arial" w:hAnsi="Arial" w:cs="Arial"/>
+          <w:sz w:val="24"/>
+          <w:szCs w:val="24"/>
+        </w:rPr>
+        <w:t xml:space="preserve"> acceder a los diferentes Menús</w:t>
+      </w:r>
+      <w:r>
+        <w:rPr>
+          <w:rFonts w:ascii="Arial" w:hAnsi="Arial" w:cs="Arial"/>
+          <w:sz w:val="24"/>
+          <w:szCs w:val="24"/>
+        </w:rPr>
+        <w:t>.</w:t>
+      </w:r>
+    </w:p>
+    <w:p>
+      <w:pPr>
+        <w:jc w:val="both"/>
+        <w:rPr>
+          <w:rFonts w:ascii="Arial" w:hAnsi="Arial" w:cs="Arial"/>
+          <w:sz w:val="24"/>
+          <w:szCs w:val="24"/>
+        </w:rPr>
+      </w:pPr>
+    </w:p>
+    <w:p>
+      <w:pPr>
+        <w:jc w:val="both"/>
+        <w:rPr>
+          <w:rFonts w:ascii="Arial" w:hAnsi="Arial" w:cs="Arial"/>
+          <w:sz w:val="24"/>
+          <w:szCs w:val="24"/>
+        </w:rPr>
+      </w:pPr>
+      <w:r>
+        <w:rPr>
+          <w:noProof/>
+          <w:lang w:val="en-US"/>
+        </w:rPr>
+        <w:drawing>
+          <wp:inline distT="0" distB="0" distL="0" distR="0" wp14:anchorId="5852BADE" wp14:editId="25C8CDCD">
+            <wp:extent cx="5612130" cy="1795145"/>
+            <wp:effectExtent l="0" t="0" r="7620" b="0"/>
+            <wp:docPr id="1" name="Imagen 1"/>
             <wp:cNvGraphicFramePr>
               <a:graphicFrameLocks xmlns:a="http://schemas.openxmlformats.org/drawingml/2006/main" noChangeAspect="1"/>
             </wp:cNvGraphicFramePr>
@@ -4166,7 +4615,7 @@
                     <pic:cNvPicPr/>
                   </pic:nvPicPr>
                   <pic:blipFill>
-                    <a:blip r:embed="rId11"/>
+                    <a:blip r:embed="rId13"/>
                     <a:stretch>
                       <a:fillRect/>
                     </a:stretch>
@@ -4174,7 +4623,7 @@
                   <pic:spPr>
                     <a:xfrm>
                       <a:off x="0" y="0"/>
-                      <a:ext cx="2479373" cy="2068190"/>
+                      <a:ext cx="5612130" cy="1795145"/>
                     </a:xfrm>
                     <a:prstGeom prst="rect">
                       <a:avLst/>
@@ -4189,122 +4638,6 @@
     </w:p>
     <w:p>
       <w:pPr>
-        <w:spacing w:line="276" w:lineRule="auto"/>
-        <w:rPr>
-          <w:rFonts w:ascii="Arial" w:hAnsi="Arial" w:cs="Arial"/>
-        </w:rPr>
-      </w:pPr>
-    </w:p>
-    <w:p>
-      <w:pPr>
-        <w:spacing w:line="276" w:lineRule="auto"/>
-        <w:rPr>
-          <w:rFonts w:ascii="Arial" w:hAnsi="Arial" w:cs="Arial"/>
-        </w:rPr>
-      </w:pPr>
-    </w:p>
-    <w:p>
-      <w:pPr>
-        <w:spacing w:line="276" w:lineRule="auto"/>
-        <w:rPr>
-          <w:rFonts w:ascii="Arial" w:hAnsi="Arial" w:cs="Arial"/>
-        </w:rPr>
-      </w:pPr>
-    </w:p>
-    <w:p>
-      <w:pPr>
-        <w:pStyle w:val="Ttulo1"/>
-        <w:spacing w:line="276" w:lineRule="auto"/>
-        <w:jc w:val="center"/>
-        <w:rPr>
-          <w:rFonts w:cs="Arial"/>
-        </w:rPr>
-      </w:pPr>
-      <w:bookmarkStart w:id="23" w:name="_Toc124335011"/>
-      <w:bookmarkStart w:id="24" w:name="_Toc124345692"/>
-      <w:bookmarkStart w:id="25" w:name="_Toc136953575"/>
-      <w:r>
-        <w:rPr>
-          <w:rFonts w:cs="Arial"/>
-        </w:rPr>
-        <w:lastRenderedPageBreak/>
-        <w:t>Pantalla de Bienvenida</w:t>
-      </w:r>
-      <w:bookmarkEnd w:id="23"/>
-      <w:bookmarkEnd w:id="24"/>
-      <w:bookmarkEnd w:id="25"/>
-    </w:p>
-    <w:p>
-      <w:pPr>
-        <w:rPr>
-          <w:rFonts w:ascii="Arial" w:hAnsi="Arial" w:cs="Arial"/>
-        </w:rPr>
-      </w:pPr>
-    </w:p>
-    <w:p>
-      <w:pPr>
-        <w:rPr>
-          <w:rFonts w:ascii="Arial" w:hAnsi="Arial" w:cs="Arial"/>
-          <w:b/>
-          <w:sz w:val="24"/>
-          <w:szCs w:val="24"/>
-        </w:rPr>
-      </w:pPr>
-      <w:r>
-        <w:rPr>
-          <w:rFonts w:ascii="Arial" w:hAnsi="Arial" w:cs="Arial"/>
-          <w:b/>
-          <w:sz w:val="24"/>
-          <w:szCs w:val="24"/>
-        </w:rPr>
-        <w:t xml:space="preserve">Pantalla inicial </w:t>
-      </w:r>
-      <w:r>
-        <w:rPr>
-          <w:rFonts w:ascii="Arial" w:hAnsi="Arial" w:cs="Arial"/>
-          <w:b/>
-          <w:sz w:val="24"/>
-          <w:szCs w:val="24"/>
-        </w:rPr>
-        <w:t>(Bienvenida)</w:t>
-      </w:r>
-    </w:p>
-    <w:p>
-      <w:pPr>
-        <w:jc w:val="both"/>
-        <w:rPr>
-          <w:rFonts w:ascii="Arial" w:hAnsi="Arial" w:cs="Arial"/>
-          <w:sz w:val="24"/>
-          <w:szCs w:val="24"/>
-        </w:rPr>
-      </w:pPr>
-      <w:r>
-        <w:rPr>
-          <w:rFonts w:ascii="Arial" w:hAnsi="Arial" w:cs="Arial"/>
-          <w:sz w:val="24"/>
-          <w:szCs w:val="24"/>
-        </w:rPr>
-        <w:t>M</w:t>
-      </w:r>
-      <w:r>
-        <w:rPr>
-          <w:rFonts w:ascii="Arial" w:hAnsi="Arial" w:cs="Arial"/>
-          <w:sz w:val="24"/>
-          <w:szCs w:val="24"/>
-        </w:rPr>
-        <w:t>uestra información relevante de próximos eventos, mediante un carrusel de imágenes. A partir de esta pantalla puede</w:t>
-      </w:r>
-      <w:r>
-        <w:rPr>
-          <w:rFonts w:ascii="Arial" w:hAnsi="Arial" w:cs="Arial"/>
-          <w:sz w:val="24"/>
-          <w:szCs w:val="24"/>
-        </w:rPr>
-        <w:t xml:space="preserve"> acceder a los diferentes Menús</w:t>
-      </w:r>
-    </w:p>
-    <w:p>
-      <w:pPr>
         <w:tabs>
           <w:tab w:val="left" w:pos="1494"/>
         </w:tabs>
@@ -4316,141 +4649,6 @@
           <w:sz w:val="24"/>
         </w:rPr>
       </w:pPr>
-      <w:r>
-        <w:rPr>
-          <w:rFonts w:ascii="Arial" w:hAnsi="Arial" w:cs="Arial"/>
-          <w:noProof/>
-          <w:lang w:val="es-MX" w:eastAsia="es-MX"/>
-        </w:rPr>
-        <mc:AlternateContent>
-          <mc:Choice Requires="wps">
-            <w:drawing>
-              <wp:anchor distT="0" distB="0" distL="114300" distR="114300" simplePos="0" relativeHeight="251938816" behindDoc="0" locked="0" layoutInCell="1" allowOverlap="1" wp14:anchorId="26E0ED63" wp14:editId="718239D0">
-                <wp:simplePos x="0" y="0"/>
-                <wp:positionH relativeFrom="margin">
-                  <wp:posOffset>5456467</wp:posOffset>
-                </wp:positionH>
-                <wp:positionV relativeFrom="paragraph">
-                  <wp:posOffset>203030</wp:posOffset>
-                </wp:positionV>
-                <wp:extent cx="325925" cy="280658"/>
-                <wp:effectExtent l="19050" t="19050" r="17145" b="24765"/>
-                <wp:wrapNone/>
-                <wp:docPr id="57" name="Rectángulo 57"/>
-                <wp:cNvGraphicFramePr/>
-                <a:graphic xmlns:a="http://schemas.openxmlformats.org/drawingml/2006/main">
-                  <a:graphicData uri="http://schemas.microsoft.com/office/word/2010/wordprocessingShape">
-                    <wps:wsp>
-                      <wps:cNvSpPr/>
-                      <wps:spPr>
-                        <a:xfrm>
-                          <a:off x="0" y="0"/>
-                          <a:ext cx="325925" cy="280658"/>
-                        </a:xfrm>
-                        <a:prstGeom prst="rect">
-                          <a:avLst/>
-                        </a:prstGeom>
-                        <a:noFill/>
-                        <a:ln w="28575">
-                          <a:solidFill>
-                            <a:srgbClr val="FF0000"/>
-                          </a:solidFill>
-                        </a:ln>
-                      </wps:spPr>
-                      <wps:style>
-                        <a:lnRef idx="2">
-                          <a:schemeClr val="accent6"/>
-                        </a:lnRef>
-                        <a:fillRef idx="1">
-                          <a:schemeClr val="lt1"/>
-                        </a:fillRef>
-                        <a:effectRef idx="0">
-                          <a:schemeClr val="accent6"/>
-                        </a:effectRef>
-                        <a:fontRef idx="minor">
-                          <a:schemeClr val="dk1"/>
-                        </a:fontRef>
-                      </wps:style>
-                      <wps:bodyPr rot="0" spcFirstLastPara="0" vertOverflow="overflow" horzOverflow="overflow" vert="horz" wrap="square" lIns="91440" tIns="45720" rIns="91440" bIns="45720" numCol="1" spcCol="0" rtlCol="0" fromWordArt="0" anchor="ctr" anchorCtr="0" forceAA="0" compatLnSpc="1">
-                        <a:prstTxWarp prst="textNoShape">
-                          <a:avLst/>
-                        </a:prstTxWarp>
-                        <a:noAutofit/>
-                      </wps:bodyPr>
-                    </wps:wsp>
-                  </a:graphicData>
-                </a:graphic>
-                <wp14:sizeRelH relativeFrom="margin">
-                  <wp14:pctWidth>0</wp14:pctWidth>
-                </wp14:sizeRelH>
-                <wp14:sizeRelV relativeFrom="margin">
-                  <wp14:pctHeight>0</wp14:pctHeight>
-                </wp14:sizeRelV>
-              </wp:anchor>
-            </w:drawing>
-          </mc:Choice>
-          <mc:Fallback>
-            <w:pict>
-              <v:rect w14:anchorId="54D43099" id="Rectángulo 57" o:spid="_x0000_s1026" style="position:absolute;margin-left:429.65pt;margin-top:16pt;width:25.65pt;height:22.1pt;z-index:251938816;visibility:visible;mso-wrap-style:square;mso-width-percent:0;mso-height-percent:0;mso-wrap-distance-left:9pt;mso-wrap-distance-top:0;mso-wrap-distance-right:9pt;mso-wrap-distance-bottom:0;mso-position-horizontal:absolute;mso-position-horizontal-relative:margin;mso-position-vertical:absolute;mso-position-vertical-relative:text;mso-width-percent:0;mso-height-percent:0;mso-width-relative:margin;mso-height-relative:margin;v-text-anchor:middle" o:gfxdata="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" filled="f" strokecolor="red" strokeweight="2.25pt">
-                <w10:wrap anchorx="margin"/>
-              </v:rect>
-            </w:pict>
-          </mc:Fallback>
-        </mc:AlternateContent>
-      </w:r>
-      <w:r>
-        <w:rPr>
-          <w:rFonts w:ascii="Arial" w:hAnsi="Arial" w:cs="Arial"/>
-          <w:noProof/>
-          <w:sz w:val="24"/>
-          <w:lang w:val="es-MX" w:eastAsia="es-MX"/>
-        </w:rPr>
-        <w:drawing>
-          <wp:inline distT="0" distB="0" distL="0" distR="0" wp14:anchorId="19DD14FB" wp14:editId="7B1E96B3">
-            <wp:extent cx="5866646" cy="2627976"/>
-            <wp:effectExtent l="152400" t="152400" r="363220" b="363220"/>
-            <wp:docPr id="19" name="Imagen 19"/>
-            <wp:cNvGraphicFramePr>
-              <a:graphicFrameLocks xmlns:a="http://schemas.openxmlformats.org/drawingml/2006/main" noChangeAspect="1"/>
-            </wp:cNvGraphicFramePr>
-            <a:graphic xmlns:a="http://schemas.openxmlformats.org/drawingml/2006/main">
-              <a:graphicData uri="http://schemas.openxmlformats.org/drawingml/2006/picture">
-                <pic:pic xmlns:pic="http://schemas.openxmlformats.org/drawingml/2006/picture">
-                  <pic:nvPicPr>
-                    <pic:cNvPr id="1" name=""/>
-                    <pic:cNvPicPr/>
-                  </pic:nvPicPr>
-                  <pic:blipFill>
-                    <a:blip r:embed="rId12"/>
-                    <a:stretch>
-                      <a:fillRect/>
-                    </a:stretch>
-                  </pic:blipFill>
-                  <pic:spPr>
-                    <a:xfrm>
-                      <a:off x="0" y="0"/>
-                      <a:ext cx="5870634" cy="2629762"/>
-                    </a:xfrm>
-                    <a:prstGeom prst="rect">
-                      <a:avLst/>
-                    </a:prstGeom>
-                    <a:ln>
-                      <a:noFill/>
-                    </a:ln>
-                    <a:effectLst>
-                      <a:outerShdw blurRad="292100" dist="139700" dir="2700000" algn="tl" rotWithShape="0">
-                        <a:srgbClr val="333333">
-                          <a:alpha val="65000"/>
-                        </a:srgbClr>
-                      </a:outerShdw>
-                    </a:effectLst>
-                  </pic:spPr>
-                </pic:pic>
-              </a:graphicData>
-            </a:graphic>
-          </wp:inline>
-        </w:drawing>
-      </w:r>
     </w:p>
     <w:tbl>
       <w:tblPr>
@@ -4542,7 +4740,7 @@
                 <w:rFonts w:ascii="Arial" w:hAnsi="Arial" w:cs="Arial"/>
                 <w:noProof/>
                 <w:sz w:val="24"/>
-                <w:lang w:val="es-MX" w:eastAsia="es-MX"/>
+                <w:lang w:val="en-US"/>
               </w:rPr>
               <w:drawing>
                 <wp:inline distT="0" distB="0" distL="0" distR="0" wp14:anchorId="6BC9CAAE" wp14:editId="37716022">
@@ -4560,7 +4758,7 @@
                           <pic:cNvPicPr/>
                         </pic:nvPicPr>
                         <pic:blipFill rotWithShape="1">
-                          <a:blip r:embed="rId13"/>
+                          <a:blip r:embed="rId14"/>
                           <a:srcRect t="-1" r="10891" b="8910"/>
                           <a:stretch/>
                         </pic:blipFill>
@@ -4655,7 +4853,7 @@
                 <w:rFonts w:ascii="Arial" w:hAnsi="Arial" w:cs="Arial"/>
                 <w:noProof/>
                 <w:sz w:val="24"/>
-                <w:lang w:val="es-MX" w:eastAsia="es-MX"/>
+                <w:lang w:val="en-US"/>
               </w:rPr>
               <w:drawing>
                 <wp:inline distT="0" distB="0" distL="0" distR="0" wp14:anchorId="5D3058A5" wp14:editId="22C59886">
@@ -4673,7 +4871,7 @@
                           <pic:cNvPicPr/>
                         </pic:nvPicPr>
                         <pic:blipFill>
-                          <a:blip r:embed="rId14"/>
+                          <a:blip r:embed="rId15"/>
                           <a:stretch>
                             <a:fillRect/>
                           </a:stretch>
@@ -4746,6 +4944,9 @@
     <w:p/>
     <w:p/>
     <w:p/>
+    <w:p/>
+    <w:p/>
+    <w:p/>
     <w:p>
       <w:pPr>
         <w:pStyle w:val="Ttulo1"/>
@@ -4762,7 +4963,7 @@
           <w:rFonts w:cs="Arial"/>
           <w:noProof/>
           <w:sz w:val="24"/>
-          <w:lang w:val="es-MX" w:eastAsia="es-MX"/>
+          <w:lang w:val="en-US"/>
         </w:rPr>
         <w:lastRenderedPageBreak/>
         <w:drawing>
@@ -4799,7 +5000,7 @@
                     </pic:cNvPicPr>
                   </pic:nvPicPr>
                   <pic:blipFill rotWithShape="1">
-                    <a:blip r:embed="rId15">
+                    <a:blip r:embed="rId16">
                       <a:extLst>
                         <a:ext uri="{28A0092B-C50C-407E-A947-70E740481C1C}">
                           <a14:useLocalDpi xmlns:a14="http://schemas.microsoft.com/office/drawing/2010/main" val="0"/>
@@ -4858,7 +5059,6 @@
     </w:p>
     <w:p>
       <w:pPr>
-        <w:ind w:left="-1134"/>
         <w:rPr>
           <w:rFonts w:ascii="Arial" w:hAnsi="Arial" w:cs="Arial"/>
           <w:sz w:val="24"/>
@@ -4868,7 +5068,6 @@
       <w:r>
         <w:rPr>
           <w:rFonts w:ascii="Arial" w:hAnsi="Arial" w:cs="Arial"/>
-          <w:b/>
           <w:sz w:val="24"/>
           <w:szCs w:val="24"/>
         </w:rPr>
@@ -4879,12 +5078,20 @@
           <w:rFonts w:ascii="Arial" w:hAnsi="Arial" w:cs="Arial"/>
           <w:noProof/>
           <w:sz w:val="24"/>
-          <w:lang w:val="es-MX" w:eastAsia="es-MX"/>
+        </w:rPr>
+        <w:t>.</w:t>
+      </w:r>
+      <w:r>
+        <w:rPr>
+          <w:rFonts w:ascii="Arial" w:hAnsi="Arial" w:cs="Arial"/>
+          <w:noProof/>
+          <w:sz w:val="24"/>
+          <w:lang w:val="en-US"/>
         </w:rPr>
         <w:drawing>
-          <wp:inline distT="0" distB="0" distL="0" distR="0" wp14:anchorId="6190E175" wp14:editId="1ACFCE79">
-            <wp:extent cx="6247846" cy="2765716"/>
-            <wp:effectExtent l="152400" t="152400" r="362585" b="358775"/>
+          <wp:inline distT="0" distB="0" distL="0" distR="0" wp14:anchorId="6190E175" wp14:editId="27D99569">
+            <wp:extent cx="5332021" cy="2360310"/>
+            <wp:effectExtent l="152400" t="152400" r="364490" b="363855"/>
             <wp:docPr id="20" name="Imagen 20"/>
             <wp:cNvGraphicFramePr>
               <a:graphicFrameLocks xmlns:a="http://schemas.openxmlformats.org/drawingml/2006/main" noChangeAspect="1"/>
@@ -4897,7 +5104,7 @@
                     <pic:cNvPicPr/>
                   </pic:nvPicPr>
                   <pic:blipFill>
-                    <a:blip r:embed="rId16"/>
+                    <a:blip r:embed="rId17"/>
                     <a:stretch>
                       <a:fillRect/>
                     </a:stretch>
@@ -4905,7 +5112,7 @@
                   <pic:spPr>
                     <a:xfrm>
                       <a:off x="0" y="0"/>
-                      <a:ext cx="6256732" cy="2769649"/>
+                      <a:ext cx="5348082" cy="2367420"/>
                     </a:xfrm>
                     <a:prstGeom prst="rect">
                       <a:avLst/>
@@ -5024,15 +5231,14 @@
             </w:pPr>
             <w:r>
               <w:rPr>
-                <w:rFonts w:ascii="Arial" w:hAnsi="Arial" w:cs="Arial"/>
                 <w:noProof/>
-                <w:lang w:val="es-MX" w:eastAsia="es-MX"/>
+                <w:lang w:val="en-US"/>
               </w:rPr>
               <w:drawing>
-                <wp:inline distT="0" distB="0" distL="0" distR="0" wp14:anchorId="69A6002B" wp14:editId="206171E7">
-                  <wp:extent cx="1422525" cy="614498"/>
-                  <wp:effectExtent l="0" t="0" r="6350" b="0"/>
-                  <wp:docPr id="89" name="Imagen 89"/>
+                <wp:inline distT="0" distB="0" distL="0" distR="0" wp14:anchorId="7250E370" wp14:editId="24322884">
+                  <wp:extent cx="1656272" cy="527323"/>
+                  <wp:effectExtent l="0" t="0" r="1270" b="6350"/>
+                  <wp:docPr id="44" name="Imagen 44"/>
                   <wp:cNvGraphicFramePr>
                     <a:graphicFrameLocks xmlns:a="http://schemas.openxmlformats.org/drawingml/2006/main" noChangeAspect="1"/>
                   </wp:cNvGraphicFramePr>
@@ -5044,14 +5250,14 @@
                           <pic:cNvPicPr/>
                         </pic:nvPicPr>
                         <pic:blipFill rotWithShape="1">
-                          <a:blip r:embed="rId17"/>
-                          <a:srcRect l="73712" t="14529" r="15466" b="74680"/>
+                          <a:blip r:embed="rId18"/>
+                          <a:srcRect t="16402" b="13474"/>
                           <a:stretch/>
                         </pic:blipFill>
                         <pic:spPr bwMode="auto">
                           <a:xfrm>
                             <a:off x="0" y="0"/>
-                            <a:ext cx="1442332" cy="623054"/>
+                            <a:ext cx="1657350" cy="527666"/>
                           </a:xfrm>
                           <a:prstGeom prst="rect">
                             <a:avLst/>
@@ -5145,7 +5351,7 @@
               <w:rPr>
                 <w:rFonts w:ascii="Arial" w:hAnsi="Arial" w:cs="Arial"/>
                 <w:noProof/>
-                <w:lang w:val="es-MX" w:eastAsia="es-MX"/>
+                <w:lang w:val="en-US"/>
               </w:rPr>
               <w:drawing>
                 <wp:inline distT="0" distB="0" distL="0" distR="0" wp14:anchorId="555B5D32" wp14:editId="2D131C6F">
@@ -5163,7 +5369,7 @@
                           <pic:cNvPicPr/>
                         </pic:nvPicPr>
                         <pic:blipFill rotWithShape="1">
-                          <a:blip r:embed="rId17"/>
+                          <a:blip r:embed="rId19"/>
                           <a:srcRect l="84327" t="15007" r="4576" b="74680"/>
                           <a:stretch/>
                         </pic:blipFill>
@@ -5250,6 +5456,49 @@
     </w:p>
     <w:p>
       <w:pPr>
+        <w:pStyle w:val="Ttulo1"/>
+        <w:spacing w:line="276" w:lineRule="auto"/>
+        <w:rPr>
+          <w:rFonts w:cs="Arial"/>
+        </w:rPr>
+      </w:pPr>
+      <w:bookmarkStart w:id="29" w:name="_Toc136953577"/>
+      <w:r>
+        <w:rPr>
+          <w:rFonts w:cs="Arial"/>
+        </w:rPr>
+        <w:t>Cambio de contraseña</w:t>
+      </w:r>
+      <w:bookmarkEnd w:id="29"/>
+    </w:p>
+    <w:p>
+      <w:pPr>
+        <w:jc w:val="both"/>
+        <w:rPr>
+          <w:rFonts w:ascii="Arial" w:hAnsi="Arial" w:cs="Arial"/>
+        </w:rPr>
+      </w:pPr>
+    </w:p>
+    <w:p>
+      <w:pPr>
+        <w:jc w:val="both"/>
+        <w:rPr>
+          <w:rFonts w:ascii="Arial" w:hAnsi="Arial" w:cs="Arial"/>
+          <w:sz w:val="24"/>
+          <w:szCs w:val="24"/>
+        </w:rPr>
+      </w:pPr>
+      <w:r>
+        <w:rPr>
+          <w:rFonts w:ascii="Arial" w:hAnsi="Arial" w:cs="Arial"/>
+          <w:sz w:val="24"/>
+          <w:szCs w:val="24"/>
+        </w:rPr>
+        <w:t>En el apartado de configuración de perfil puede cambiar su contraseña de acceso la cual debe contener por lo menos seis caracteres.</w:t>
+      </w:r>
+    </w:p>
+    <w:p>
+      <w:pPr>
         <w:tabs>
           <w:tab w:val="left" w:pos="1494"/>
         </w:tabs>
@@ -5260,165 +5509,44 @@
           <w:sz w:val="24"/>
         </w:rPr>
       </w:pPr>
-    </w:p>
-    <w:p>
-      <w:pPr>
-        <w:tabs>
-          <w:tab w:val="left" w:pos="1494"/>
-        </w:tabs>
-        <w:spacing w:line="276" w:lineRule="auto"/>
-        <w:jc w:val="both"/>
-        <w:rPr>
-          <w:rFonts w:ascii="Arial" w:hAnsi="Arial" w:cs="Arial"/>
-          <w:sz w:val="24"/>
-        </w:rPr>
-      </w:pPr>
-    </w:p>
-    <w:p>
-      <w:pPr>
-        <w:tabs>
-          <w:tab w:val="left" w:pos="1494"/>
-        </w:tabs>
-        <w:spacing w:line="276" w:lineRule="auto"/>
-        <w:jc w:val="both"/>
-        <w:rPr>
-          <w:rFonts w:ascii="Arial" w:hAnsi="Arial" w:cs="Arial"/>
-          <w:sz w:val="24"/>
-        </w:rPr>
-      </w:pPr>
-    </w:p>
-    <w:p>
-      <w:pPr>
-        <w:tabs>
-          <w:tab w:val="left" w:pos="1494"/>
-        </w:tabs>
-        <w:spacing w:line="276" w:lineRule="auto"/>
-        <w:jc w:val="both"/>
-        <w:rPr>
-          <w:rFonts w:ascii="Arial" w:hAnsi="Arial" w:cs="Arial"/>
-          <w:sz w:val="24"/>
-        </w:rPr>
-      </w:pPr>
-    </w:p>
-    <w:p>
-      <w:pPr>
-        <w:tabs>
-          <w:tab w:val="left" w:pos="1494"/>
-        </w:tabs>
-        <w:spacing w:line="276" w:lineRule="auto"/>
-        <w:jc w:val="both"/>
-        <w:rPr>
-          <w:rFonts w:ascii="Arial" w:hAnsi="Arial" w:cs="Arial"/>
-          <w:sz w:val="24"/>
-        </w:rPr>
-      </w:pPr>
-    </w:p>
-    <w:p>
-      <w:pPr>
-        <w:tabs>
-          <w:tab w:val="left" w:pos="1494"/>
-        </w:tabs>
-        <w:spacing w:line="276" w:lineRule="auto"/>
-        <w:jc w:val="both"/>
-        <w:rPr>
-          <w:rFonts w:ascii="Arial" w:hAnsi="Arial" w:cs="Arial"/>
-          <w:sz w:val="24"/>
-        </w:rPr>
-      </w:pPr>
-    </w:p>
-    <w:p>
-      <w:pPr>
-        <w:pStyle w:val="Ttulo1"/>
-        <w:spacing w:line="276" w:lineRule="auto"/>
-        <w:rPr>
-          <w:rFonts w:cs="Arial"/>
-        </w:rPr>
-      </w:pPr>
-      <w:bookmarkStart w:id="29" w:name="_Toc136953577"/>
-      <w:r>
-        <w:rPr>
-          <w:rFonts w:cs="Arial"/>
+      <w:r>
+        <w:rPr>
+          <w:rFonts w:ascii="Arial" w:hAnsi="Arial" w:cs="Arial"/>
+          <w:noProof/>
+          <w:sz w:val="24"/>
+          <w:lang w:val="en-US"/>
         </w:rPr>
         <w:lastRenderedPageBreak/>
-        <w:t>Cambio de contraseña</w:t>
-      </w:r>
-      <w:bookmarkEnd w:id="29"/>
-    </w:p>
-    <w:p>
-      <w:pPr>
-        <w:rPr>
-          <w:rFonts w:ascii="Arial" w:hAnsi="Arial" w:cs="Arial"/>
-        </w:rPr>
-      </w:pPr>
-    </w:p>
-    <w:p>
-      <w:pPr>
-        <w:rPr>
-          <w:rFonts w:ascii="Arial" w:hAnsi="Arial" w:cs="Arial"/>
-          <w:b/>
-          <w:sz w:val="24"/>
-          <w:szCs w:val="24"/>
-        </w:rPr>
-      </w:pPr>
-      <w:r>
-        <w:rPr>
-          <w:rFonts w:ascii="Arial" w:hAnsi="Arial" w:cs="Arial"/>
-          <w:b/>
-          <w:sz w:val="24"/>
-          <w:szCs w:val="24"/>
-        </w:rPr>
-        <w:t>En el apartado de configuración de perfil puede cambiar su contraseña de acceso la cual debe contener por lo menos seis caracteres.</w:t>
-      </w:r>
-    </w:p>
-    <w:p>
-      <w:pPr>
-        <w:tabs>
-          <w:tab w:val="left" w:pos="1494"/>
-        </w:tabs>
-        <w:spacing w:line="276" w:lineRule="auto"/>
-        <w:ind w:left="-567"/>
-        <w:jc w:val="both"/>
-        <w:rPr>
-          <w:rFonts w:ascii="Arial" w:hAnsi="Arial" w:cs="Arial"/>
-          <w:sz w:val="24"/>
-        </w:rPr>
-      </w:pPr>
-      <w:r>
-        <w:rPr>
-          <w:rFonts w:ascii="Arial" w:hAnsi="Arial" w:cs="Arial"/>
-          <w:noProof/>
-          <w:lang w:val="es-MX" w:eastAsia="es-MX"/>
-        </w:rPr>
         <mc:AlternateContent>
           <mc:Choice Requires="wps">
             <w:drawing>
-              <wp:anchor distT="0" distB="0" distL="114300" distR="114300" simplePos="0" relativeHeight="251960320" behindDoc="0" locked="0" layoutInCell="1" allowOverlap="1" wp14:anchorId="24A604B3" wp14:editId="5900ABAA">
+              <wp:anchor distT="0" distB="0" distL="114300" distR="114300" simplePos="0" relativeHeight="251977728" behindDoc="0" locked="0" layoutInCell="1" allowOverlap="1" wp14:anchorId="4DA75D85" wp14:editId="090310A9">
                 <wp:simplePos x="0" y="0"/>
-                <wp:positionH relativeFrom="rightMargin">
-                  <wp:posOffset>-653377</wp:posOffset>
+                <wp:positionH relativeFrom="column">
+                  <wp:posOffset>4697210</wp:posOffset>
                 </wp:positionH>
                 <wp:positionV relativeFrom="paragraph">
-                  <wp:posOffset>573732</wp:posOffset>
+                  <wp:posOffset>566808</wp:posOffset>
                 </wp:positionV>
-                <wp:extent cx="597176" cy="253157"/>
-                <wp:effectExtent l="19050" t="19050" r="12700" b="13970"/>
+                <wp:extent cx="439387" cy="261257"/>
+                <wp:effectExtent l="0" t="0" r="18415" b="24765"/>
                 <wp:wrapNone/>
-                <wp:docPr id="18" name="Rectángulo 18"/>
+                <wp:docPr id="29" name="Rectángulo 29"/>
                 <wp:cNvGraphicFramePr/>
                 <a:graphic xmlns:a="http://schemas.openxmlformats.org/drawingml/2006/main">
                   <a:graphicData uri="http://schemas.microsoft.com/office/word/2010/wordprocessingShape">
                     <wps:wsp>
                       <wps:cNvSpPr/>
                       <wps:spPr>
-                        <a:xfrm flipH="1">
+                        <a:xfrm>
                           <a:off x="0" y="0"/>
-                          <a:ext cx="597176" cy="253157"/>
+                          <a:ext cx="439387" cy="261257"/>
                         </a:xfrm>
                         <a:prstGeom prst="rect">
                           <a:avLst/>
                         </a:prstGeom>
                         <a:noFill/>
-                        <a:ln w="28575">
+                        <a:ln>
                           <a:solidFill>
                             <a:srgbClr val="FF0000"/>
                           </a:solidFill>
@@ -5426,16 +5554,484 @@
                       </wps:spPr>
                       <wps:style>
                         <a:lnRef idx="2">
-                          <a:schemeClr val="accent6"/>
+                          <a:schemeClr val="accent1">
+                            <a:shade val="50000"/>
+                          </a:schemeClr>
                         </a:lnRef>
                         <a:fillRef idx="1">
-                          <a:schemeClr val="lt1"/>
+                          <a:schemeClr val="accent1"/>
                         </a:fillRef>
                         <a:effectRef idx="0">
-                          <a:schemeClr val="accent6"/>
+                          <a:schemeClr val="accent1"/>
                         </a:effectRef>
                         <a:fontRef idx="minor">
-                          <a:schemeClr val="dk1"/>
+                          <a:schemeClr val="lt1"/>
+                        </a:fontRef>
+                      </wps:style>
+                      <wps:bodyPr rot="0" spcFirstLastPara="0" vertOverflow="overflow" horzOverflow="overflow" vert="horz" wrap="square" lIns="91440" tIns="45720" rIns="91440" bIns="45720" numCol="1" spcCol="0" rtlCol="0" fromWordArt="0" anchor="ctr" anchorCtr="0" forceAA="0" compatLnSpc="1">
+                        <a:prstTxWarp prst="textNoShape">
+                          <a:avLst/>
+                        </a:prstTxWarp>
+                        <a:noAutofit/>
+                      </wps:bodyPr>
+                    </wps:wsp>
+                  </a:graphicData>
+                </a:graphic>
+              </wp:anchor>
+            </w:drawing>
+          </mc:Choice>
+          <mc:Fallback>
+            <w:pict>
+              <v:rect w14:anchorId="767B2389" id="Rectángulo 29" o:spid="_x0000_s1026" style="position:absolute;margin-left:369.85pt;margin-top:44.65pt;width:34.6pt;height:20.55pt;z-index:251977728;visibility:visible;mso-wrap-style:square;mso-wrap-distance-left:9pt;mso-wrap-distance-top:0;mso-wrap-distance-right:9pt;mso-wrap-distance-bottom:0;mso-position-horizontal:absolute;mso-position-horizontal-relative:text;mso-position-vertical:absolute;mso-position-vertical-relative:text;v-text-anchor:middle" o:gfxdata="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" filled="f" strokecolor="red" strokeweight="1pt"/>
+            </w:pict>
+          </mc:Fallback>
+        </mc:AlternateContent>
+      </w:r>
+      <w:r>
+        <w:rPr>
+          <w:rFonts w:ascii="Arial" w:hAnsi="Arial" w:cs="Arial"/>
+          <w:noProof/>
+          <w:sz w:val="24"/>
+          <w:lang w:val="en-US"/>
+        </w:rPr>
+        <w:drawing>
+          <wp:inline distT="0" distB="0" distL="0" distR="0" wp14:anchorId="794EFDB6" wp14:editId="18131BF1">
+            <wp:extent cx="5345362" cy="2078182"/>
+            <wp:effectExtent l="152400" t="152400" r="370205" b="360680"/>
+            <wp:docPr id="12" name="Imagen 12"/>
+            <wp:cNvGraphicFramePr>
+              <a:graphicFrameLocks xmlns:a="http://schemas.openxmlformats.org/drawingml/2006/main" noChangeAspect="1"/>
+            </wp:cNvGraphicFramePr>
+            <a:graphic xmlns:a="http://schemas.openxmlformats.org/drawingml/2006/main">
+              <a:graphicData uri="http://schemas.openxmlformats.org/drawingml/2006/picture">
+                <pic:pic xmlns:pic="http://schemas.openxmlformats.org/drawingml/2006/picture">
+                  <pic:nvPicPr>
+                    <pic:cNvPr id="1" name=""/>
+                    <pic:cNvPicPr/>
+                  </pic:nvPicPr>
+                  <pic:blipFill rotWithShape="1">
+                    <a:blip r:embed="rId17"/>
+                    <a:srcRect b="12189"/>
+                    <a:stretch/>
+                  </pic:blipFill>
+                  <pic:spPr bwMode="auto">
+                    <a:xfrm>
+                      <a:off x="0" y="0"/>
+                      <a:ext cx="5360978" cy="2084253"/>
+                    </a:xfrm>
+                    <a:prstGeom prst="rect">
+                      <a:avLst/>
+                    </a:prstGeom>
+                    <a:ln>
+                      <a:noFill/>
+                    </a:ln>
+                    <a:effectLst>
+                      <a:outerShdw blurRad="292100" dist="139700" dir="2700000" algn="tl" rotWithShape="0">
+                        <a:srgbClr val="333333">
+                          <a:alpha val="65000"/>
+                        </a:srgbClr>
+                      </a:outerShdw>
+                    </a:effectLst>
+                    <a:extLst>
+                      <a:ext uri="{53640926-AAD7-44D8-BBD7-CCE9431645EC}">
+                        <a14:shadowObscured xmlns:a14="http://schemas.microsoft.com/office/drawing/2010/main"/>
+                      </a:ext>
+                    </a:extLst>
+                  </pic:spPr>
+                </pic:pic>
+              </a:graphicData>
+            </a:graphic>
+          </wp:inline>
+        </w:drawing>
+      </w:r>
+    </w:p>
+    <w:p>
+      <w:pPr>
+        <w:tabs>
+          <w:tab w:val="left" w:pos="1494"/>
+        </w:tabs>
+        <w:spacing w:line="276" w:lineRule="auto"/>
+        <w:jc w:val="both"/>
+        <w:rPr>
+          <w:rFonts w:ascii="Arial" w:hAnsi="Arial" w:cs="Arial"/>
+          <w:b/>
+          <w:sz w:val="24"/>
+          <w:szCs w:val="24"/>
+        </w:rPr>
+      </w:pPr>
+      <w:r>
+        <w:rPr>
+          <w:rFonts w:ascii="Arial" w:hAnsi="Arial" w:cs="Arial"/>
+          <w:noProof/>
+          <w:sz w:val="24"/>
+          <w:lang w:val="en-US"/>
+        </w:rPr>
+        <mc:AlternateContent>
+          <mc:Choice Requires="wps">
+            <w:drawing>
+              <wp:anchor distT="0" distB="0" distL="114300" distR="114300" simplePos="0" relativeHeight="251978752" behindDoc="0" locked="0" layoutInCell="1" allowOverlap="1" wp14:anchorId="591D0F3A" wp14:editId="692F710C">
+                <wp:simplePos x="0" y="0"/>
+                <wp:positionH relativeFrom="column">
+                  <wp:posOffset>1443355</wp:posOffset>
+                </wp:positionH>
+                <wp:positionV relativeFrom="paragraph">
+                  <wp:posOffset>2277522</wp:posOffset>
+                </wp:positionV>
+                <wp:extent cx="2737263" cy="201881"/>
+                <wp:effectExtent l="0" t="0" r="25400" b="27305"/>
+                <wp:wrapNone/>
+                <wp:docPr id="30" name="Rectángulo 30"/>
+                <wp:cNvGraphicFramePr/>
+                <a:graphic xmlns:a="http://schemas.openxmlformats.org/drawingml/2006/main">
+                  <a:graphicData uri="http://schemas.microsoft.com/office/word/2010/wordprocessingShape">
+                    <wps:wsp>
+                      <wps:cNvSpPr/>
+                      <wps:spPr>
+                        <a:xfrm>
+                          <a:off x="0" y="0"/>
+                          <a:ext cx="2737263" cy="201881"/>
+                        </a:xfrm>
+                        <a:prstGeom prst="rect">
+                          <a:avLst/>
+                        </a:prstGeom>
+                        <a:noFill/>
+                        <a:ln>
+                          <a:solidFill>
+                            <a:srgbClr val="FF0000"/>
+                          </a:solidFill>
+                        </a:ln>
+                      </wps:spPr>
+                      <wps:style>
+                        <a:lnRef idx="2">
+                          <a:schemeClr val="accent1">
+                            <a:shade val="50000"/>
+                          </a:schemeClr>
+                        </a:lnRef>
+                        <a:fillRef idx="1">
+                          <a:schemeClr val="accent1"/>
+                        </a:fillRef>
+                        <a:effectRef idx="0">
+                          <a:schemeClr val="accent1"/>
+                        </a:effectRef>
+                        <a:fontRef idx="minor">
+                          <a:schemeClr val="lt1"/>
+                        </a:fontRef>
+                      </wps:style>
+                      <wps:bodyPr rot="0" spcFirstLastPara="0" vertOverflow="overflow" horzOverflow="overflow" vert="horz" wrap="square" lIns="91440" tIns="45720" rIns="91440" bIns="45720" numCol="1" spcCol="0" rtlCol="0" fromWordArt="0" anchor="ctr" anchorCtr="0" forceAA="0" compatLnSpc="1">
+                        <a:prstTxWarp prst="textNoShape">
+                          <a:avLst/>
+                        </a:prstTxWarp>
+                        <a:noAutofit/>
+                      </wps:bodyPr>
+                    </wps:wsp>
+                  </a:graphicData>
+                </a:graphic>
+              </wp:anchor>
+            </w:drawing>
+          </mc:Choice>
+          <mc:Fallback>
+            <w:pict>
+              <v:rect w14:anchorId="42A6B059" id="Rectángulo 30" o:spid="_x0000_s1026" style="position:absolute;margin-left:113.65pt;margin-top:179.35pt;width:215.55pt;height:15.9pt;z-index:251978752;visibility:visible;mso-wrap-style:square;mso-wrap-distance-left:9pt;mso-wrap-distance-top:0;mso-wrap-distance-right:9pt;mso-wrap-distance-bottom:0;mso-position-horizontal:absolute;mso-position-horizontal-relative:text;mso-position-vertical:absolute;mso-position-vertical-relative:text;v-text-anchor:middle" o:gfxdata="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" filled="f" strokecolor="red" strokeweight="1pt"/>
+            </w:pict>
+          </mc:Fallback>
+        </mc:AlternateContent>
+      </w:r>
+      <w:r>
+        <w:rPr>
+          <w:rFonts w:ascii="Arial" w:hAnsi="Arial" w:cs="Arial"/>
+          <w:noProof/>
+          <w:sz w:val="24"/>
+          <w:lang w:val="en-US"/>
+        </w:rPr>
+        <w:drawing>
+          <wp:inline distT="0" distB="0" distL="0" distR="0" wp14:anchorId="2E35EE54" wp14:editId="4CD46985">
+            <wp:extent cx="5337558" cy="2363189"/>
+            <wp:effectExtent l="152400" t="152400" r="358775" b="361315"/>
+            <wp:docPr id="10" name="Imagen 10"/>
+            <wp:cNvGraphicFramePr>
+              <a:graphicFrameLocks xmlns:a="http://schemas.openxmlformats.org/drawingml/2006/main" noChangeAspect="1"/>
+            </wp:cNvGraphicFramePr>
+            <a:graphic xmlns:a="http://schemas.openxmlformats.org/drawingml/2006/main">
+              <a:graphicData uri="http://schemas.openxmlformats.org/drawingml/2006/picture">
+                <pic:pic xmlns:pic="http://schemas.openxmlformats.org/drawingml/2006/picture">
+                  <pic:nvPicPr>
+                    <pic:cNvPr id="1" name=""/>
+                    <pic:cNvPicPr/>
+                  </pic:nvPicPr>
+                  <pic:blipFill>
+                    <a:blip r:embed="rId20"/>
+                    <a:stretch>
+                      <a:fillRect/>
+                    </a:stretch>
+                  </pic:blipFill>
+                  <pic:spPr>
+                    <a:xfrm>
+                      <a:off x="0" y="0"/>
+                      <a:ext cx="5371259" cy="2378110"/>
+                    </a:xfrm>
+                    <a:prstGeom prst="rect">
+                      <a:avLst/>
+                    </a:prstGeom>
+                    <a:ln>
+                      <a:noFill/>
+                    </a:ln>
+                    <a:effectLst>
+                      <a:outerShdw blurRad="292100" dist="139700" dir="2700000" algn="tl" rotWithShape="0">
+                        <a:srgbClr val="333333">
+                          <a:alpha val="65000"/>
+                        </a:srgbClr>
+                      </a:outerShdw>
+                    </a:effectLst>
+                  </pic:spPr>
+                </pic:pic>
+              </a:graphicData>
+            </a:graphic>
+          </wp:inline>
+        </w:drawing>
+      </w:r>
+    </w:p>
+    <w:p>
+      <w:pPr>
+        <w:spacing w:line="276" w:lineRule="auto"/>
+        <w:jc w:val="both"/>
+        <w:rPr>
+          <w:rFonts w:ascii="Arial" w:hAnsi="Arial" w:cs="Arial"/>
+        </w:rPr>
+      </w:pPr>
+      <w:r>
+        <w:rPr>
+          <w:rFonts w:ascii="Arial" w:hAnsi="Arial" w:cs="Arial"/>
+          <w:sz w:val="24"/>
+          <w:szCs w:val="24"/>
+        </w:rPr>
+        <w:t>Si se realizó correctamente el cambio de contraseña recibirá una confirmación visual exitosa</w:t>
+      </w:r>
+    </w:p>
+    <w:p>
+      <w:pPr>
+        <w:spacing w:line="276" w:lineRule="auto"/>
+        <w:jc w:val="center"/>
+        <w:rPr>
+          <w:rFonts w:ascii="Arial" w:hAnsi="Arial" w:cs="Arial"/>
+        </w:rPr>
+      </w:pPr>
+      <w:r>
+        <w:rPr>
+          <w:rFonts w:ascii="Arial" w:hAnsi="Arial" w:cs="Arial"/>
+          <w:noProof/>
+          <w:lang w:val="en-US"/>
+        </w:rPr>
+        <mc:AlternateContent>
+          <mc:Choice Requires="wps">
+            <w:drawing>
+              <wp:anchor distT="0" distB="0" distL="114300" distR="114300" simplePos="0" relativeHeight="251979776" behindDoc="0" locked="0" layoutInCell="1" allowOverlap="1" wp14:anchorId="3DB78F19" wp14:editId="5B85B92C">
+                <wp:simplePos x="0" y="0"/>
+                <wp:positionH relativeFrom="column">
+                  <wp:posOffset>2761533</wp:posOffset>
+                </wp:positionH>
+                <wp:positionV relativeFrom="paragraph">
+                  <wp:posOffset>1220404</wp:posOffset>
+                </wp:positionV>
+                <wp:extent cx="267194" cy="154379"/>
+                <wp:effectExtent l="0" t="0" r="19050" b="17145"/>
+                <wp:wrapNone/>
+                <wp:docPr id="32" name="Rectángulo 32"/>
+                <wp:cNvGraphicFramePr/>
+                <a:graphic xmlns:a="http://schemas.openxmlformats.org/drawingml/2006/main">
+                  <a:graphicData uri="http://schemas.microsoft.com/office/word/2010/wordprocessingShape">
+                    <wps:wsp>
+                      <wps:cNvSpPr/>
+                      <wps:spPr>
+                        <a:xfrm>
+                          <a:off x="0" y="0"/>
+                          <a:ext cx="267194" cy="154379"/>
+                        </a:xfrm>
+                        <a:prstGeom prst="rect">
+                          <a:avLst/>
+                        </a:prstGeom>
+                        <a:noFill/>
+                        <a:ln>
+                          <a:solidFill>
+                            <a:srgbClr val="FF0000"/>
+                          </a:solidFill>
+                        </a:ln>
+                      </wps:spPr>
+                      <wps:style>
+                        <a:lnRef idx="2">
+                          <a:schemeClr val="accent1">
+                            <a:shade val="50000"/>
+                          </a:schemeClr>
+                        </a:lnRef>
+                        <a:fillRef idx="1">
+                          <a:schemeClr val="accent1"/>
+                        </a:fillRef>
+                        <a:effectRef idx="0">
+                          <a:schemeClr val="accent1"/>
+                        </a:effectRef>
+                        <a:fontRef idx="minor">
+                          <a:schemeClr val="lt1"/>
+                        </a:fontRef>
+                      </wps:style>
+                      <wps:bodyPr rot="0" spcFirstLastPara="0" vertOverflow="overflow" horzOverflow="overflow" vert="horz" wrap="square" lIns="91440" tIns="45720" rIns="91440" bIns="45720" numCol="1" spcCol="0" rtlCol="0" fromWordArt="0" anchor="ctr" anchorCtr="0" forceAA="0" compatLnSpc="1">
+                        <a:prstTxWarp prst="textNoShape">
+                          <a:avLst/>
+                        </a:prstTxWarp>
+                        <a:noAutofit/>
+                      </wps:bodyPr>
+                    </wps:wsp>
+                  </a:graphicData>
+                </a:graphic>
+              </wp:anchor>
+            </w:drawing>
+          </mc:Choice>
+          <mc:Fallback>
+            <w:pict>
+              <v:rect w14:anchorId="52CF8B1D" id="Rectángulo 32" o:spid="_x0000_s1026" style="position:absolute;margin-left:217.45pt;margin-top:96.1pt;width:21.05pt;height:12.15pt;z-index:251979776;visibility:visible;mso-wrap-style:square;mso-wrap-distance-left:9pt;mso-wrap-distance-top:0;mso-wrap-distance-right:9pt;mso-wrap-distance-bottom:0;mso-position-horizontal:absolute;mso-position-horizontal-relative:text;mso-position-vertical:absolute;mso-position-vertical-relative:text;v-text-anchor:middle" o:gfxdata="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" filled="f" strokecolor="red" strokeweight="1pt"/>
+            </w:pict>
+          </mc:Fallback>
+        </mc:AlternateContent>
+      </w:r>
+      <w:r>
+        <w:rPr>
+          <w:rFonts w:ascii="Arial" w:hAnsi="Arial" w:cs="Arial"/>
+          <w:noProof/>
+          <w:lang w:val="en-US"/>
+        </w:rPr>
+        <w:drawing>
+          <wp:inline distT="0" distB="0" distL="0" distR="0" wp14:anchorId="4929AA29" wp14:editId="40893ADF">
+            <wp:extent cx="4757850" cy="1686296"/>
+            <wp:effectExtent l="0" t="0" r="5080" b="9525"/>
+            <wp:docPr id="2" name="Imagen 2"/>
+            <wp:cNvGraphicFramePr>
+              <a:graphicFrameLocks xmlns:a="http://schemas.openxmlformats.org/drawingml/2006/main" noChangeAspect="1"/>
+            </wp:cNvGraphicFramePr>
+            <a:graphic xmlns:a="http://schemas.openxmlformats.org/drawingml/2006/main">
+              <a:graphicData uri="http://schemas.openxmlformats.org/drawingml/2006/picture">
+                <pic:pic xmlns:pic="http://schemas.openxmlformats.org/drawingml/2006/picture">
+                  <pic:nvPicPr>
+                    <pic:cNvPr id="1" name=""/>
+                    <pic:cNvPicPr/>
+                  </pic:nvPicPr>
+                  <pic:blipFill rotWithShape="1">
+                    <a:blip r:embed="rId21"/>
+                    <a:srcRect t="9695" r="4494" b="21022"/>
+                    <a:stretch/>
+                  </pic:blipFill>
+                  <pic:spPr bwMode="auto">
+                    <a:xfrm>
+                      <a:off x="0" y="0"/>
+                      <a:ext cx="4772538" cy="1691502"/>
+                    </a:xfrm>
+                    <a:prstGeom prst="rect">
+                      <a:avLst/>
+                    </a:prstGeom>
+                    <a:ln>
+                      <a:noFill/>
+                    </a:ln>
+                    <a:extLst>
+                      <a:ext uri="{53640926-AAD7-44D8-BBD7-CCE9431645EC}">
+                        <a14:shadowObscured xmlns:a14="http://schemas.microsoft.com/office/drawing/2010/main"/>
+                      </a:ext>
+                    </a:extLst>
+                  </pic:spPr>
+                </pic:pic>
+              </a:graphicData>
+            </a:graphic>
+          </wp:inline>
+        </w:drawing>
+      </w:r>
+    </w:p>
+    <w:p>
+      <w:pPr>
+        <w:spacing w:line="276" w:lineRule="auto"/>
+        <w:jc w:val="both"/>
+        <w:rPr>
+          <w:rFonts w:ascii="Arial" w:hAnsi="Arial" w:cs="Arial"/>
+          <w:sz w:val="24"/>
+          <w:szCs w:val="24"/>
+        </w:rPr>
+      </w:pPr>
+      <w:r>
+        <w:rPr>
+          <w:rFonts w:ascii="Arial" w:hAnsi="Arial" w:cs="Arial"/>
+          <w:sz w:val="24"/>
+          <w:szCs w:val="24"/>
+        </w:rPr>
+        <w:lastRenderedPageBreak/>
+        <w:t>También recibirá un correo electrónico notificando las nuevas credenciales de acceso “Usuario” y “Contraseña”</w:t>
+      </w:r>
+      <w:r>
+        <w:rPr>
+          <w:rFonts w:ascii="Arial" w:hAnsi="Arial" w:cs="Arial"/>
+          <w:sz w:val="24"/>
+          <w:szCs w:val="24"/>
+        </w:rPr>
+        <w:t>.</w:t>
+      </w:r>
+    </w:p>
+    <w:p>
+      <w:pPr>
+        <w:spacing w:line="276" w:lineRule="auto"/>
+        <w:jc w:val="center"/>
+        <w:rPr>
+          <w:rFonts w:ascii="Arial" w:hAnsi="Arial" w:cs="Arial"/>
+        </w:rPr>
+      </w:pPr>
+      <w:r>
+        <w:rPr>
+          <w:rFonts w:ascii="Arial" w:hAnsi="Arial" w:cs="Arial"/>
+          <w:noProof/>
+          <w:lang w:val="en-US"/>
+        </w:rPr>
+        <mc:AlternateContent>
+          <mc:Choice Requires="wps">
+            <w:drawing>
+              <wp:anchor distT="0" distB="0" distL="114300" distR="114300" simplePos="0" relativeHeight="251980800" behindDoc="0" locked="0" layoutInCell="1" allowOverlap="1" wp14:anchorId="14872D2E" wp14:editId="25CD9946">
+                <wp:simplePos x="0" y="0"/>
+                <wp:positionH relativeFrom="column">
+                  <wp:posOffset>1821180</wp:posOffset>
+                </wp:positionH>
+                <wp:positionV relativeFrom="paragraph">
+                  <wp:posOffset>1799178</wp:posOffset>
+                </wp:positionV>
+                <wp:extent cx="932213" cy="433450"/>
+                <wp:effectExtent l="0" t="0" r="20320" b="24130"/>
+                <wp:wrapNone/>
+                <wp:docPr id="34" name="Rectángulo 34"/>
+                <wp:cNvGraphicFramePr/>
+                <a:graphic xmlns:a="http://schemas.openxmlformats.org/drawingml/2006/main">
+                  <a:graphicData uri="http://schemas.microsoft.com/office/word/2010/wordprocessingShape">
+                    <wps:wsp>
+                      <wps:cNvSpPr/>
+                      <wps:spPr>
+                        <a:xfrm>
+                          <a:off x="0" y="0"/>
+                          <a:ext cx="932213" cy="433450"/>
+                        </a:xfrm>
+                        <a:prstGeom prst="rect">
+                          <a:avLst/>
+                        </a:prstGeom>
+                        <a:noFill/>
+                        <a:ln>
+                          <a:solidFill>
+                            <a:srgbClr val="FF0000"/>
+                          </a:solidFill>
+                        </a:ln>
+                      </wps:spPr>
+                      <wps:style>
+                        <a:lnRef idx="2">
+                          <a:schemeClr val="accent1">
+                            <a:shade val="50000"/>
+                          </a:schemeClr>
+                        </a:lnRef>
+                        <a:fillRef idx="1">
+                          <a:schemeClr val="accent1"/>
+                        </a:fillRef>
+                        <a:effectRef idx="0">
+                          <a:schemeClr val="accent1"/>
+                        </a:effectRef>
+                        <a:fontRef idx="minor">
+                          <a:schemeClr val="lt1"/>
                         </a:fontRef>
                       </wps:style>
                       <wps:bodyPr rot="0" spcFirstLastPara="0" vertOverflow="overflow" horzOverflow="overflow" vert="horz" wrap="square" lIns="91440" tIns="45720" rIns="91440" bIns="45720" numCol="1" spcCol="0" rtlCol="0" fromWordArt="0" anchor="ctr" anchorCtr="0" forceAA="0" compatLnSpc="1">
@@ -5458,9 +6054,7 @@
           </mc:Choice>
           <mc:Fallback>
             <w:pict>
-              <v:rect w14:anchorId="6C71FCB7" id="Rectángulo 18" o:spid="_x0000_s1026" style="position:absolute;margin-left:-51.45pt;margin-top:45.2pt;width:47pt;height:19.95pt;flip:x;z-index:251960320;visibility:visible;mso-wrap-style:square;mso-width-percent:0;mso-height-percent:0;mso-wrap-distance-left:9pt;mso-wrap-distance-top:0;mso-wrap-distance-right:9pt;mso-wrap-distance-bottom:0;mso-position-horizontal:absolute;mso-position-horizontal-relative:right-margin-area;mso-position-vertical:absolute;mso-position-vertical-relative:text;mso-width-percent:0;mso-height-percent:0;mso-width-relative:margin;mso-height-relative:margin;v-text-anchor:middle" o:gfxdata="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" filled="f" strokecolor="red" strokeweight="2.25pt">
-                <w10:wrap anchorx="margin"/>
-              </v:rect>
+              <v:rect w14:anchorId="6DE52D5A" id="Rectángulo 34" o:spid="_x0000_s1026" style="position:absolute;margin-left:143.4pt;margin-top:141.65pt;width:73.4pt;height:34.15pt;z-index:251980800;visibility:visible;mso-wrap-style:square;mso-width-percent:0;mso-height-percent:0;mso-wrap-distance-left:9pt;mso-wrap-distance-top:0;mso-wrap-distance-right:9pt;mso-wrap-distance-bottom:0;mso-position-horizontal:absolute;mso-position-horizontal-relative:text;mso-position-vertical:absolute;mso-position-vertical-relative:text;mso-width-percent:0;mso-height-percent:0;mso-width-relative:margin;mso-height-relative:margin;v-text-anchor:middle" o:gfxdata="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" filled="f" strokecolor="red" strokeweight="1pt"/>
             </w:pict>
           </mc:Fallback>
         </mc:AlternateContent>
@@ -5469,14 +6063,13 @@
         <w:rPr>
           <w:rFonts w:ascii="Arial" w:hAnsi="Arial" w:cs="Arial"/>
           <w:noProof/>
-          <w:sz w:val="24"/>
-          <w:lang w:val="es-MX" w:eastAsia="es-MX"/>
+          <w:lang w:val="en-US"/>
         </w:rPr>
         <w:drawing>
-          <wp:inline distT="0" distB="0" distL="0" distR="0" wp14:anchorId="794EFDB6" wp14:editId="24C8A5BB">
-            <wp:extent cx="6114067" cy="2706986"/>
-            <wp:effectExtent l="152400" t="152400" r="363220" b="360680"/>
-            <wp:docPr id="12" name="Imagen 12"/>
+          <wp:inline distT="0" distB="0" distL="0" distR="0" wp14:anchorId="6D487F24" wp14:editId="453B16CB">
+            <wp:extent cx="3437907" cy="3124379"/>
+            <wp:effectExtent l="152400" t="152400" r="353060" b="361950"/>
+            <wp:docPr id="48" name="Imagen 48"/>
             <wp:cNvGraphicFramePr>
               <a:graphicFrameLocks xmlns:a="http://schemas.openxmlformats.org/drawingml/2006/main" noChangeAspect="1"/>
             </wp:cNvGraphicFramePr>
@@ -5488,7 +6081,7 @@
                     <pic:cNvPicPr/>
                   </pic:nvPicPr>
                   <pic:blipFill>
-                    <a:blip r:embed="rId16"/>
+                    <a:blip r:embed="rId22"/>
                     <a:stretch>
                       <a:fillRect/>
                     </a:stretch>
@@ -5496,7 +6089,7 @@
                   <pic:spPr>
                     <a:xfrm>
                       <a:off x="0" y="0"/>
-                      <a:ext cx="6120085" cy="2709651"/>
+                      <a:ext cx="3453187" cy="3138266"/>
                     </a:xfrm>
                     <a:prstGeom prst="rect">
                       <a:avLst/>
@@ -5521,38 +6114,58 @@
     </w:p>
     <w:p>
       <w:pPr>
-        <w:tabs>
-          <w:tab w:val="left" w:pos="1494"/>
-        </w:tabs>
-        <w:spacing w:line="276" w:lineRule="auto"/>
-        <w:ind w:left="-709"/>
+        <w:spacing w:line="276" w:lineRule="auto"/>
         <w:jc w:val="both"/>
         <w:rPr>
           <w:rFonts w:ascii="Arial" w:hAnsi="Arial" w:cs="Arial"/>
-          <w:sz w:val="24"/>
+        </w:rPr>
+      </w:pPr>
+      <w:r>
+        <w:rPr>
+          <w:rFonts w:ascii="Arial" w:hAnsi="Arial" w:cs="Arial"/>
+          <w:sz w:val="24"/>
+          <w:szCs w:val="24"/>
+        </w:rPr>
+        <w:t>Nota: El correo al que se enviara las notificaciones de cambio de contraseña es el que se encuentra en la “Información General” del perfil del usuario</w:t>
+      </w:r>
+      <w:r>
+        <w:rPr>
+          <w:rFonts w:ascii="Arial" w:hAnsi="Arial" w:cs="Arial"/>
+          <w:sz w:val="24"/>
+          <w:szCs w:val="24"/>
+        </w:rPr>
+        <w:t>.</w:t>
+      </w:r>
+    </w:p>
+    <w:p>
+      <w:pPr>
+        <w:spacing w:line="276" w:lineRule="auto"/>
+        <w:rPr>
+          <w:rFonts w:ascii="Arial" w:hAnsi="Arial" w:cs="Arial"/>
         </w:rPr>
       </w:pPr>
       <w:r>
         <w:rPr>
           <w:rFonts w:ascii="Arial" w:hAnsi="Arial" w:cs="Arial"/>
           <w:noProof/>
-          <w:lang w:val="es-MX" w:eastAsia="es-MX"/>
+          <w:sz w:val="24"/>
+          <w:lang w:val="en-US"/>
         </w:rPr>
         <mc:AlternateContent>
           <mc:Choice Requires="wps">
             <w:drawing>
-              <wp:anchor distT="0" distB="0" distL="114300" distR="114300" simplePos="0" relativeHeight="251958272" behindDoc="0" locked="0" layoutInCell="1" allowOverlap="1" wp14:anchorId="71B66C62" wp14:editId="01689DAD">
+              <wp:anchor distT="0" distB="0" distL="114300" distR="114300" simplePos="0" relativeHeight="251981824" behindDoc="0" locked="0" layoutInCell="1" allowOverlap="1" wp14:anchorId="5D54B426" wp14:editId="117535D3">
                 <wp:simplePos x="0" y="0"/>
-                <wp:positionH relativeFrom="rightMargin">
-                  <wp:posOffset>-4446578</wp:posOffset>
+                <wp:positionH relativeFrom="column">
+                  <wp:posOffset>2227143</wp:posOffset>
                 </wp:positionH>
                 <wp:positionV relativeFrom="paragraph">
-                  <wp:posOffset>2568034</wp:posOffset>
+                  <wp:posOffset>1927118</wp:posOffset>
                 </wp:positionV>
-                <wp:extent cx="3395006" cy="353085"/>
-                <wp:effectExtent l="19050" t="19050" r="15240" b="27940"/>
+                <wp:extent cx="1335974" cy="255319"/>
+                <wp:effectExtent l="0" t="0" r="17145" b="11430"/>
                 <wp:wrapNone/>
-                <wp:docPr id="14" name="Rectángulo 14"/>
+                <wp:docPr id="36" name="Rectángulo 36"/>
                 <wp:cNvGraphicFramePr/>
                 <a:graphic xmlns:a="http://schemas.openxmlformats.org/drawingml/2006/main">
                   <a:graphicData uri="http://schemas.microsoft.com/office/word/2010/wordprocessingShape">
@@ -5561,13 +6174,13 @@
                       <wps:spPr>
                         <a:xfrm>
                           <a:off x="0" y="0"/>
-                          <a:ext cx="3395006" cy="353085"/>
+                          <a:ext cx="1335974" cy="255319"/>
                         </a:xfrm>
                         <a:prstGeom prst="rect">
                           <a:avLst/>
                         </a:prstGeom>
                         <a:noFill/>
-                        <a:ln w="28575">
+                        <a:ln>
                           <a:solidFill>
                             <a:srgbClr val="FF0000"/>
                           </a:solidFill>
@@ -5575,16 +6188,18 @@
                       </wps:spPr>
                       <wps:style>
                         <a:lnRef idx="2">
-                          <a:schemeClr val="accent6"/>
+                          <a:schemeClr val="accent1">
+                            <a:shade val="50000"/>
+                          </a:schemeClr>
                         </a:lnRef>
                         <a:fillRef idx="1">
-                          <a:schemeClr val="lt1"/>
+                          <a:schemeClr val="accent1"/>
                         </a:fillRef>
                         <a:effectRef idx="0">
-                          <a:schemeClr val="accent6"/>
+                          <a:schemeClr val="accent1"/>
                         </a:effectRef>
                         <a:fontRef idx="minor">
-                          <a:schemeClr val="dk1"/>
+                          <a:schemeClr val="lt1"/>
                         </a:fontRef>
                       </wps:style>
                       <wps:bodyPr rot="0" spcFirstLastPara="0" vertOverflow="overflow" horzOverflow="overflow" vert="horz" wrap="square" lIns="91440" tIns="45720" rIns="91440" bIns="45720" numCol="1" spcCol="0" rtlCol="0" fromWordArt="0" anchor="ctr" anchorCtr="0" forceAA="0" compatLnSpc="1">
@@ -5596,9 +6211,6 @@
                     </wps:wsp>
                   </a:graphicData>
                 </a:graphic>
-                <wp14:sizeRelH relativeFrom="margin">
-                  <wp14:pctWidth>0</wp14:pctWidth>
-                </wp14:sizeRelH>
                 <wp14:sizeRelV relativeFrom="margin">
                   <wp14:pctHeight>0</wp14:pctHeight>
                 </wp14:sizeRelV>
@@ -5607,9 +6219,7 @@
           </mc:Choice>
           <mc:Fallback>
             <w:pict>
-              <v:rect w14:anchorId="1E7E8F32" id="Rectángulo 14" o:spid="_x0000_s1026" style="position:absolute;margin-left:-350.1pt;margin-top:202.2pt;width:267.3pt;height:27.8pt;z-index:251958272;visibility:visible;mso-wrap-style:square;mso-width-percent:0;mso-height-percent:0;mso-wrap-distance-left:9pt;mso-wrap-distance-top:0;mso-wrap-distance-right:9pt;mso-wrap-distance-bottom:0;mso-position-horizontal:absolute;mso-position-horizontal-relative:right-margin-area;mso-position-vertical:absolute;mso-position-vertical-relative:text;mso-width-percent:0;mso-height-percent:0;mso-width-relative:margin;mso-height-relative:margin;v-text-anchor:middle" o:gfxdata="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" filled="f" strokecolor="red" strokeweight="2.25pt">
-                <w10:wrap anchorx="margin"/>
-              </v:rect>
+              <v:rect w14:anchorId="75E12637" id="Rectángulo 36" o:spid="_x0000_s1026" style="position:absolute;margin-left:175.35pt;margin-top:151.75pt;width:105.2pt;height:20.1pt;z-index:251981824;visibility:visible;mso-wrap-style:square;mso-height-percent:0;mso-wrap-distance-left:9pt;mso-wrap-distance-top:0;mso-wrap-distance-right:9pt;mso-wrap-distance-bottom:0;mso-position-horizontal:absolute;mso-position-horizontal-relative:text;mso-position-vertical:absolute;mso-position-vertical-relative:text;mso-height-percent:0;mso-height-relative:margin;v-text-anchor:middle" o:gfxdata="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" filled="f" strokecolor="red" strokeweight="1pt"/>
             </w:pict>
           </mc:Fallback>
         </mc:AlternateContent>
@@ -5619,600 +6229,10 @@
           <w:rFonts w:ascii="Arial" w:hAnsi="Arial" w:cs="Arial"/>
           <w:noProof/>
           <w:sz w:val="24"/>
-          <w:lang w:val="es-MX" w:eastAsia="es-MX"/>
+          <w:lang w:val="en-US"/>
         </w:rPr>
         <w:drawing>
-          <wp:inline distT="0" distB="0" distL="0" distR="0" wp14:anchorId="2E35EE54" wp14:editId="1C3C1AE8">
-            <wp:extent cx="6298104" cy="2788468"/>
-            <wp:effectExtent l="152400" t="152400" r="369570" b="354965"/>
-            <wp:docPr id="10" name="Imagen 10"/>
-            <wp:cNvGraphicFramePr>
-              <a:graphicFrameLocks xmlns:a="http://schemas.openxmlformats.org/drawingml/2006/main" noChangeAspect="1"/>
-            </wp:cNvGraphicFramePr>
-            <a:graphic xmlns:a="http://schemas.openxmlformats.org/drawingml/2006/main">
-              <a:graphicData uri="http://schemas.openxmlformats.org/drawingml/2006/picture">
-                <pic:pic xmlns:pic="http://schemas.openxmlformats.org/drawingml/2006/picture">
-                  <pic:nvPicPr>
-                    <pic:cNvPr id="1" name=""/>
-                    <pic:cNvPicPr/>
-                  </pic:nvPicPr>
-                  <pic:blipFill>
-                    <a:blip r:embed="rId18"/>
-                    <a:stretch>
-                      <a:fillRect/>
-                    </a:stretch>
-                  </pic:blipFill>
-                  <pic:spPr>
-                    <a:xfrm>
-                      <a:off x="0" y="0"/>
-                      <a:ext cx="6308562" cy="2793098"/>
-                    </a:xfrm>
-                    <a:prstGeom prst="rect">
-                      <a:avLst/>
-                    </a:prstGeom>
-                    <a:ln>
-                      <a:noFill/>
-                    </a:ln>
-                    <a:effectLst>
-                      <a:outerShdw blurRad="292100" dist="139700" dir="2700000" algn="tl" rotWithShape="0">
-                        <a:srgbClr val="333333">
-                          <a:alpha val="65000"/>
-                        </a:srgbClr>
-                      </a:outerShdw>
-                    </a:effectLst>
-                  </pic:spPr>
-                </pic:pic>
-              </a:graphicData>
-            </a:graphic>
-          </wp:inline>
-        </w:drawing>
-      </w:r>
-    </w:p>
-    <w:p>
-      <w:pPr>
-        <w:spacing w:line="276" w:lineRule="auto"/>
-        <w:rPr>
-          <w:rFonts w:ascii="Arial" w:hAnsi="Arial" w:cs="Arial"/>
-          <w:b/>
-          <w:sz w:val="24"/>
-          <w:szCs w:val="24"/>
-        </w:rPr>
-      </w:pPr>
-    </w:p>
-    <w:p>
-      <w:pPr>
-        <w:spacing w:line="276" w:lineRule="auto"/>
-        <w:rPr>
-          <w:rFonts w:ascii="Arial" w:hAnsi="Arial" w:cs="Arial"/>
-          <w:b/>
-          <w:sz w:val="24"/>
-          <w:szCs w:val="24"/>
-        </w:rPr>
-      </w:pPr>
-    </w:p>
-    <w:p>
-      <w:pPr>
-        <w:spacing w:line="276" w:lineRule="auto"/>
-        <w:rPr>
-          <w:rFonts w:ascii="Arial" w:hAnsi="Arial" w:cs="Arial"/>
-        </w:rPr>
-      </w:pPr>
-      <w:r>
-        <w:rPr>
-          <w:rFonts w:ascii="Arial" w:hAnsi="Arial" w:cs="Arial"/>
-          <w:b/>
-          <w:sz w:val="24"/>
-          <w:szCs w:val="24"/>
-        </w:rPr>
-        <w:t>Si se realizó correctamente el cambio de contraseña recibirá una confirmación visual exitosa</w:t>
-      </w:r>
-    </w:p>
-    <w:p>
-      <w:pPr>
-        <w:spacing w:line="276" w:lineRule="auto"/>
-        <w:rPr>
-          <w:rFonts w:ascii="Arial" w:hAnsi="Arial" w:cs="Arial"/>
-        </w:rPr>
-      </w:pPr>
-      <w:r>
-        <w:rPr>
-          <w:rFonts w:ascii="Arial" w:hAnsi="Arial" w:cs="Arial"/>
-          <w:noProof/>
-          <w:lang w:val="es-MX" w:eastAsia="es-MX"/>
-        </w:rPr>
-        <mc:AlternateContent>
-          <mc:Choice Requires="wps">
-            <w:drawing>
-              <wp:anchor distT="0" distB="0" distL="114300" distR="114300" simplePos="0" relativeHeight="251962368" behindDoc="0" locked="0" layoutInCell="1" allowOverlap="1" wp14:anchorId="1407BEA8" wp14:editId="2C6447D6">
-                <wp:simplePos x="0" y="0"/>
-                <wp:positionH relativeFrom="margin">
-                  <wp:align>center</wp:align>
-                </wp:positionH>
-                <wp:positionV relativeFrom="paragraph">
-                  <wp:posOffset>1380106</wp:posOffset>
-                </wp:positionV>
-                <wp:extent cx="307818" cy="181069"/>
-                <wp:effectExtent l="19050" t="19050" r="16510" b="28575"/>
-                <wp:wrapNone/>
-                <wp:docPr id="33" name="Rectángulo 33"/>
-                <wp:cNvGraphicFramePr/>
-                <a:graphic xmlns:a="http://schemas.openxmlformats.org/drawingml/2006/main">
-                  <a:graphicData uri="http://schemas.microsoft.com/office/word/2010/wordprocessingShape">
-                    <wps:wsp>
-                      <wps:cNvSpPr/>
-                      <wps:spPr>
-                        <a:xfrm>
-                          <a:off x="0" y="0"/>
-                          <a:ext cx="307818" cy="181069"/>
-                        </a:xfrm>
-                        <a:prstGeom prst="rect">
-                          <a:avLst/>
-                        </a:prstGeom>
-                        <a:noFill/>
-                        <a:ln w="28575">
-                          <a:solidFill>
-                            <a:srgbClr val="FF0000"/>
-                          </a:solidFill>
-                        </a:ln>
-                      </wps:spPr>
-                      <wps:style>
-                        <a:lnRef idx="2">
-                          <a:schemeClr val="accent6"/>
-                        </a:lnRef>
-                        <a:fillRef idx="1">
-                          <a:schemeClr val="lt1"/>
-                        </a:fillRef>
-                        <a:effectRef idx="0">
-                          <a:schemeClr val="accent6"/>
-                        </a:effectRef>
-                        <a:fontRef idx="minor">
-                          <a:schemeClr val="dk1"/>
-                        </a:fontRef>
-                      </wps:style>
-                      <wps:bodyPr rot="0" spcFirstLastPara="0" vertOverflow="overflow" horzOverflow="overflow" vert="horz" wrap="square" lIns="91440" tIns="45720" rIns="91440" bIns="45720" numCol="1" spcCol="0" rtlCol="0" fromWordArt="0" anchor="ctr" anchorCtr="0" forceAA="0" compatLnSpc="1">
-                        <a:prstTxWarp prst="textNoShape">
-                          <a:avLst/>
-                        </a:prstTxWarp>
-                        <a:noAutofit/>
-                      </wps:bodyPr>
-                    </wps:wsp>
-                  </a:graphicData>
-                </a:graphic>
-                <wp14:sizeRelH relativeFrom="margin">
-                  <wp14:pctWidth>0</wp14:pctWidth>
-                </wp14:sizeRelH>
-                <wp14:sizeRelV relativeFrom="margin">
-                  <wp14:pctHeight>0</wp14:pctHeight>
-                </wp14:sizeRelV>
-              </wp:anchor>
-            </w:drawing>
-          </mc:Choice>
-          <mc:Fallback>
-            <w:pict>
-              <v:rect w14:anchorId="32FA81B3" id="Rectángulo 33" o:spid="_x0000_s1026" style="position:absolute;margin-left:0;margin-top:108.65pt;width:24.25pt;height:14.25pt;z-index:251962368;visibility:visible;mso-wrap-style:square;mso-width-percent:0;mso-height-percent:0;mso-wrap-distance-left:9pt;mso-wrap-distance-top:0;mso-wrap-distance-right:9pt;mso-wrap-distance-bottom:0;mso-position-horizontal:center;mso-position-horizontal-relative:margin;mso-position-vertical:absolute;mso-position-vertical-relative:text;mso-width-percent:0;mso-height-percent:0;mso-width-relative:margin;mso-height-relative:margin;v-text-anchor:middle" o:gfxdata="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" filled="f" strokecolor="red" strokeweight="2.25pt">
-                <w10:wrap anchorx="margin"/>
-              </v:rect>
-            </w:pict>
-          </mc:Fallback>
-        </mc:AlternateContent>
-      </w:r>
-      <w:r>
-        <w:rPr>
-          <w:rFonts w:ascii="Arial" w:hAnsi="Arial" w:cs="Arial"/>
-          <w:noProof/>
-          <w:lang w:val="es-MX" w:eastAsia="es-MX"/>
-        </w:rPr>
-        <w:drawing>
-          <wp:inline distT="0" distB="0" distL="0" distR="0" wp14:anchorId="4929AA29" wp14:editId="2639AA37">
-            <wp:extent cx="5358809" cy="2253615"/>
-            <wp:effectExtent l="0" t="0" r="0" b="0"/>
-            <wp:docPr id="2" name="Imagen 2"/>
-            <wp:cNvGraphicFramePr>
-              <a:graphicFrameLocks xmlns:a="http://schemas.openxmlformats.org/drawingml/2006/main" noChangeAspect="1"/>
-            </wp:cNvGraphicFramePr>
-            <a:graphic xmlns:a="http://schemas.openxmlformats.org/drawingml/2006/main">
-              <a:graphicData uri="http://schemas.openxmlformats.org/drawingml/2006/picture">
-                <pic:pic xmlns:pic="http://schemas.openxmlformats.org/drawingml/2006/picture">
-                  <pic:nvPicPr>
-                    <pic:cNvPr id="1" name=""/>
-                    <pic:cNvPicPr/>
-                  </pic:nvPicPr>
-                  <pic:blipFill rotWithShape="1">
-                    <a:blip r:embed="rId19"/>
-                    <a:srcRect t="9695" r="4494" b="8097"/>
-                    <a:stretch/>
-                  </pic:blipFill>
-                  <pic:spPr bwMode="auto">
-                    <a:xfrm>
-                      <a:off x="0" y="0"/>
-                      <a:ext cx="5359893" cy="2254071"/>
-                    </a:xfrm>
-                    <a:prstGeom prst="rect">
-                      <a:avLst/>
-                    </a:prstGeom>
-                    <a:ln>
-                      <a:noFill/>
-                    </a:ln>
-                    <a:extLst>
-                      <a:ext uri="{53640926-AAD7-44D8-BBD7-CCE9431645EC}">
-                        <a14:shadowObscured xmlns:a14="http://schemas.microsoft.com/office/drawing/2010/main"/>
-                      </a:ext>
-                    </a:extLst>
-                  </pic:spPr>
-                </pic:pic>
-              </a:graphicData>
-            </a:graphic>
-          </wp:inline>
-        </w:drawing>
-      </w:r>
-    </w:p>
-    <w:p>
-      <w:pPr>
-        <w:spacing w:line="276" w:lineRule="auto"/>
-        <w:rPr>
-          <w:rFonts w:ascii="Arial" w:hAnsi="Arial" w:cs="Arial"/>
-          <w:b/>
-          <w:sz w:val="24"/>
-          <w:szCs w:val="24"/>
-        </w:rPr>
-      </w:pPr>
-      <w:r>
-        <w:rPr>
-          <w:rFonts w:ascii="Arial" w:hAnsi="Arial" w:cs="Arial"/>
-          <w:b/>
-          <w:sz w:val="24"/>
-          <w:szCs w:val="24"/>
-        </w:rPr>
-        <w:t>También recibirá un correo electrónico notificando las nuevas credenciales de acceso “Usuario” y “Contraseña”</w:t>
-      </w:r>
-    </w:p>
-    <w:p>
-      <w:pPr>
-        <w:spacing w:line="276" w:lineRule="auto"/>
-        <w:rPr>
-          <w:rFonts w:ascii="Arial" w:hAnsi="Arial" w:cs="Arial"/>
-        </w:rPr>
-      </w:pPr>
-      <w:r>
-        <w:rPr>
-          <w:rFonts w:ascii="Arial" w:hAnsi="Arial" w:cs="Arial"/>
-          <w:noProof/>
-          <w:lang w:val="es-MX" w:eastAsia="es-MX"/>
-        </w:rPr>
-        <mc:AlternateContent>
-          <mc:Choice Requires="wps">
-            <w:drawing>
-              <wp:anchor distT="0" distB="0" distL="114300" distR="114300" simplePos="0" relativeHeight="251966464" behindDoc="0" locked="0" layoutInCell="1" allowOverlap="1" wp14:anchorId="4B0D5436" wp14:editId="5964874A">
-                <wp:simplePos x="0" y="0"/>
-                <wp:positionH relativeFrom="margin">
-                  <wp:posOffset>1162050</wp:posOffset>
-                </wp:positionH>
-                <wp:positionV relativeFrom="paragraph">
-                  <wp:posOffset>2399193</wp:posOffset>
-                </wp:positionV>
-                <wp:extent cx="1176951" cy="226337"/>
-                <wp:effectExtent l="19050" t="19050" r="23495" b="21590"/>
-                <wp:wrapNone/>
-                <wp:docPr id="8" name="Rectángulo 8"/>
-                <wp:cNvGraphicFramePr/>
-                <a:graphic xmlns:a="http://schemas.openxmlformats.org/drawingml/2006/main">
-                  <a:graphicData uri="http://schemas.microsoft.com/office/word/2010/wordprocessingShape">
-                    <wps:wsp>
-                      <wps:cNvSpPr/>
-                      <wps:spPr>
-                        <a:xfrm>
-                          <a:off x="0" y="0"/>
-                          <a:ext cx="1176951" cy="226337"/>
-                        </a:xfrm>
-                        <a:prstGeom prst="rect">
-                          <a:avLst/>
-                        </a:prstGeom>
-                        <a:noFill/>
-                        <a:ln w="28575">
-                          <a:solidFill>
-                            <a:srgbClr val="FF0000"/>
-                          </a:solidFill>
-                        </a:ln>
-                      </wps:spPr>
-                      <wps:style>
-                        <a:lnRef idx="2">
-                          <a:schemeClr val="accent6"/>
-                        </a:lnRef>
-                        <a:fillRef idx="1">
-                          <a:schemeClr val="lt1"/>
-                        </a:fillRef>
-                        <a:effectRef idx="0">
-                          <a:schemeClr val="accent6"/>
-                        </a:effectRef>
-                        <a:fontRef idx="minor">
-                          <a:schemeClr val="dk1"/>
-                        </a:fontRef>
-                      </wps:style>
-                      <wps:bodyPr rot="0" spcFirstLastPara="0" vertOverflow="overflow" horzOverflow="overflow" vert="horz" wrap="square" lIns="91440" tIns="45720" rIns="91440" bIns="45720" numCol="1" spcCol="0" rtlCol="0" fromWordArt="0" anchor="ctr" anchorCtr="0" forceAA="0" compatLnSpc="1">
-                        <a:prstTxWarp prst="textNoShape">
-                          <a:avLst/>
-                        </a:prstTxWarp>
-                        <a:noAutofit/>
-                      </wps:bodyPr>
-                    </wps:wsp>
-                  </a:graphicData>
-                </a:graphic>
-                <wp14:sizeRelH relativeFrom="margin">
-                  <wp14:pctWidth>0</wp14:pctWidth>
-                </wp14:sizeRelH>
-                <wp14:sizeRelV relativeFrom="margin">
-                  <wp14:pctHeight>0</wp14:pctHeight>
-                </wp14:sizeRelV>
-              </wp:anchor>
-            </w:drawing>
-          </mc:Choice>
-          <mc:Fallback>
-            <w:pict>
-              <v:rect w14:anchorId="19D759AB" id="Rectángulo 8" o:spid="_x0000_s1026" style="position:absolute;margin-left:91.5pt;margin-top:188.9pt;width:92.65pt;height:17.8pt;z-index:251966464;visibility:visible;mso-wrap-style:square;mso-width-percent:0;mso-height-percent:0;mso-wrap-distance-left:9pt;mso-wrap-distance-top:0;mso-wrap-distance-right:9pt;mso-wrap-distance-bottom:0;mso-position-horizontal:absolute;mso-position-horizontal-relative:margin;mso-position-vertical:absolute;mso-position-vertical-relative:text;mso-width-percent:0;mso-height-percent:0;mso-width-relative:margin;mso-height-relative:margin;v-text-anchor:middle" o:gfxdata="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" filled="f" strokecolor="red" strokeweight="2.25pt">
-                <w10:wrap anchorx="margin"/>
-              </v:rect>
-            </w:pict>
-          </mc:Fallback>
-        </mc:AlternateContent>
-      </w:r>
-      <w:r>
-        <w:rPr>
-          <w:rFonts w:ascii="Arial" w:hAnsi="Arial" w:cs="Arial"/>
-          <w:noProof/>
-          <w:lang w:val="es-MX" w:eastAsia="es-MX"/>
-        </w:rPr>
-        <mc:AlternateContent>
-          <mc:Choice Requires="wps">
-            <w:drawing>
-              <wp:anchor distT="0" distB="0" distL="114300" distR="114300" simplePos="0" relativeHeight="251965440" behindDoc="0" locked="0" layoutInCell="1" allowOverlap="1" wp14:anchorId="00A6FC66" wp14:editId="212D98B8">
-                <wp:simplePos x="0" y="0"/>
-                <wp:positionH relativeFrom="margin">
-                  <wp:posOffset>1165124</wp:posOffset>
-                </wp:positionH>
-                <wp:positionV relativeFrom="paragraph">
-                  <wp:posOffset>2130054</wp:posOffset>
-                </wp:positionV>
-                <wp:extent cx="1176951" cy="226337"/>
-                <wp:effectExtent l="19050" t="19050" r="23495" b="21590"/>
-                <wp:wrapNone/>
-                <wp:docPr id="5" name="Rectángulo 5"/>
-                <wp:cNvGraphicFramePr/>
-                <a:graphic xmlns:a="http://schemas.openxmlformats.org/drawingml/2006/main">
-                  <a:graphicData uri="http://schemas.microsoft.com/office/word/2010/wordprocessingShape">
-                    <wps:wsp>
-                      <wps:cNvSpPr/>
-                      <wps:spPr>
-                        <a:xfrm>
-                          <a:off x="0" y="0"/>
-                          <a:ext cx="1176951" cy="226337"/>
-                        </a:xfrm>
-                        <a:prstGeom prst="rect">
-                          <a:avLst/>
-                        </a:prstGeom>
-                        <a:noFill/>
-                        <a:ln w="28575">
-                          <a:solidFill>
-                            <a:srgbClr val="FF0000"/>
-                          </a:solidFill>
-                        </a:ln>
-                      </wps:spPr>
-                      <wps:style>
-                        <a:lnRef idx="2">
-                          <a:schemeClr val="accent6"/>
-                        </a:lnRef>
-                        <a:fillRef idx="1">
-                          <a:schemeClr val="lt1"/>
-                        </a:fillRef>
-                        <a:effectRef idx="0">
-                          <a:schemeClr val="accent6"/>
-                        </a:effectRef>
-                        <a:fontRef idx="minor">
-                          <a:schemeClr val="dk1"/>
-                        </a:fontRef>
-                      </wps:style>
-                      <wps:bodyPr rot="0" spcFirstLastPara="0" vertOverflow="overflow" horzOverflow="overflow" vert="horz" wrap="square" lIns="91440" tIns="45720" rIns="91440" bIns="45720" numCol="1" spcCol="0" rtlCol="0" fromWordArt="0" anchor="ctr" anchorCtr="0" forceAA="0" compatLnSpc="1">
-                        <a:prstTxWarp prst="textNoShape">
-                          <a:avLst/>
-                        </a:prstTxWarp>
-                        <a:noAutofit/>
-                      </wps:bodyPr>
-                    </wps:wsp>
-                  </a:graphicData>
-                </a:graphic>
-                <wp14:sizeRelH relativeFrom="margin">
-                  <wp14:pctWidth>0</wp14:pctWidth>
-                </wp14:sizeRelH>
-                <wp14:sizeRelV relativeFrom="margin">
-                  <wp14:pctHeight>0</wp14:pctHeight>
-                </wp14:sizeRelV>
-              </wp:anchor>
-            </w:drawing>
-          </mc:Choice>
-          <mc:Fallback>
-            <w:pict>
-              <v:rect w14:anchorId="310F1FB6" id="Rectángulo 5" o:spid="_x0000_s1026" style="position:absolute;margin-left:91.75pt;margin-top:167.7pt;width:92.65pt;height:17.8pt;z-index:251965440;visibility:visible;mso-wrap-style:square;mso-width-percent:0;mso-height-percent:0;mso-wrap-distance-left:9pt;mso-wrap-distance-top:0;mso-wrap-distance-right:9pt;mso-wrap-distance-bottom:0;mso-position-horizontal:absolute;mso-position-horizontal-relative:margin;mso-position-vertical:absolute;mso-position-vertical-relative:text;mso-width-percent:0;mso-height-percent:0;mso-width-relative:margin;mso-height-relative:margin;v-text-anchor:middle" o:gfxdata="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" filled="f" strokecolor="red" strokeweight="2.25pt">
-                <w10:wrap anchorx="margin"/>
-              </v:rect>
-            </w:pict>
-          </mc:Fallback>
-        </mc:AlternateContent>
-      </w:r>
-      <w:r>
-        <w:rPr>
-          <w:rFonts w:ascii="Arial" w:hAnsi="Arial" w:cs="Arial"/>
-          <w:noProof/>
-          <w:lang w:val="es-MX" w:eastAsia="es-MX"/>
-        </w:rPr>
-        <w:drawing>
-          <wp:inline distT="0" distB="0" distL="0" distR="0" wp14:anchorId="6D487F24" wp14:editId="11428B8B">
-            <wp:extent cx="4145629" cy="3767560"/>
-            <wp:effectExtent l="152400" t="152400" r="369570" b="366395"/>
-            <wp:docPr id="48" name="Imagen 48"/>
-            <wp:cNvGraphicFramePr>
-              <a:graphicFrameLocks xmlns:a="http://schemas.openxmlformats.org/drawingml/2006/main" noChangeAspect="1"/>
-            </wp:cNvGraphicFramePr>
-            <a:graphic xmlns:a="http://schemas.openxmlformats.org/drawingml/2006/main">
-              <a:graphicData uri="http://schemas.openxmlformats.org/drawingml/2006/picture">
-                <pic:pic xmlns:pic="http://schemas.openxmlformats.org/drawingml/2006/picture">
-                  <pic:nvPicPr>
-                    <pic:cNvPr id="1" name=""/>
-                    <pic:cNvPicPr/>
-                  </pic:nvPicPr>
-                  <pic:blipFill>
-                    <a:blip r:embed="rId20"/>
-                    <a:stretch>
-                      <a:fillRect/>
-                    </a:stretch>
-                  </pic:blipFill>
-                  <pic:spPr>
-                    <a:xfrm>
-                      <a:off x="0" y="0"/>
-                      <a:ext cx="4153068" cy="3774320"/>
-                    </a:xfrm>
-                    <a:prstGeom prst="rect">
-                      <a:avLst/>
-                    </a:prstGeom>
-                    <a:ln>
-                      <a:noFill/>
-                    </a:ln>
-                    <a:effectLst>
-                      <a:outerShdw blurRad="292100" dist="139700" dir="2700000" algn="tl" rotWithShape="0">
-                        <a:srgbClr val="333333">
-                          <a:alpha val="65000"/>
-                        </a:srgbClr>
-                      </a:outerShdw>
-                    </a:effectLst>
-                  </pic:spPr>
-                </pic:pic>
-              </a:graphicData>
-            </a:graphic>
-          </wp:inline>
-        </w:drawing>
-      </w:r>
-    </w:p>
-    <w:p>
-      <w:pPr>
-        <w:spacing w:line="276" w:lineRule="auto"/>
-        <w:rPr>
-          <w:rFonts w:ascii="Arial" w:hAnsi="Arial" w:cs="Arial"/>
-        </w:rPr>
-      </w:pPr>
-    </w:p>
-    <w:p>
-      <w:pPr>
-        <w:spacing w:line="276" w:lineRule="auto"/>
-        <w:rPr>
-          <w:rFonts w:ascii="Arial" w:hAnsi="Arial" w:cs="Arial"/>
-        </w:rPr>
-      </w:pPr>
-      <w:r>
-        <w:rPr>
-          <w:rFonts w:ascii="Arial" w:hAnsi="Arial" w:cs="Arial"/>
-          <w:b/>
-          <w:sz w:val="24"/>
-          <w:szCs w:val="24"/>
-        </w:rPr>
-        <w:t>Nota: El correo al que se enviara las notificaciones de cambio de contraseña es el que se encuentra en la “Información General” del perfil del usuario</w:t>
-      </w:r>
-    </w:p>
-    <w:p>
-      <w:pPr>
-        <w:spacing w:line="276" w:lineRule="auto"/>
-        <w:rPr>
-          <w:rFonts w:ascii="Arial" w:hAnsi="Arial" w:cs="Arial"/>
-        </w:rPr>
-      </w:pPr>
-      <w:r>
-        <w:rPr>
-          <w:rFonts w:ascii="Arial" w:hAnsi="Arial" w:cs="Arial"/>
-          <w:noProof/>
-          <w:lang w:val="es-MX" w:eastAsia="es-MX"/>
-        </w:rPr>
-        <mc:AlternateContent>
-          <mc:Choice Requires="wps">
-            <w:drawing>
-              <wp:anchor distT="0" distB="0" distL="114300" distR="114300" simplePos="0" relativeHeight="251963392" behindDoc="0" locked="0" layoutInCell="1" allowOverlap="1" wp14:anchorId="40F00E51" wp14:editId="54620374">
-                <wp:simplePos x="0" y="0"/>
-                <wp:positionH relativeFrom="margin">
-                  <wp:posOffset>1807920</wp:posOffset>
-                </wp:positionH>
-                <wp:positionV relativeFrom="paragraph">
-                  <wp:posOffset>2033528</wp:posOffset>
-                </wp:positionV>
-                <wp:extent cx="2378276" cy="153909"/>
-                <wp:effectExtent l="19050" t="19050" r="22225" b="17780"/>
-                <wp:wrapNone/>
-                <wp:docPr id="38" name="Rectángulo 38"/>
-                <wp:cNvGraphicFramePr/>
-                <a:graphic xmlns:a="http://schemas.openxmlformats.org/drawingml/2006/main">
-                  <a:graphicData uri="http://schemas.microsoft.com/office/word/2010/wordprocessingShape">
-                    <wps:wsp>
-                      <wps:cNvSpPr/>
-                      <wps:spPr>
-                        <a:xfrm>
-                          <a:off x="0" y="0"/>
-                          <a:ext cx="2378276" cy="153909"/>
-                        </a:xfrm>
-                        <a:prstGeom prst="rect">
-                          <a:avLst/>
-                        </a:prstGeom>
-                        <a:noFill/>
-                        <a:ln w="28575">
-                          <a:solidFill>
-                            <a:srgbClr val="FF0000"/>
-                          </a:solidFill>
-                        </a:ln>
-                      </wps:spPr>
-                      <wps:style>
-                        <a:lnRef idx="2">
-                          <a:schemeClr val="accent6"/>
-                        </a:lnRef>
-                        <a:fillRef idx="1">
-                          <a:schemeClr val="lt1"/>
-                        </a:fillRef>
-                        <a:effectRef idx="0">
-                          <a:schemeClr val="accent6"/>
-                        </a:effectRef>
-                        <a:fontRef idx="minor">
-                          <a:schemeClr val="dk1"/>
-                        </a:fontRef>
-                      </wps:style>
-                      <wps:bodyPr rot="0" spcFirstLastPara="0" vertOverflow="overflow" horzOverflow="overflow" vert="horz" wrap="square" lIns="91440" tIns="45720" rIns="91440" bIns="45720" numCol="1" spcCol="0" rtlCol="0" fromWordArt="0" anchor="ctr" anchorCtr="0" forceAA="0" compatLnSpc="1">
-                        <a:prstTxWarp prst="textNoShape">
-                          <a:avLst/>
-                        </a:prstTxWarp>
-                        <a:noAutofit/>
-                      </wps:bodyPr>
-                    </wps:wsp>
-                  </a:graphicData>
-                </a:graphic>
-                <wp14:sizeRelH relativeFrom="margin">
-                  <wp14:pctWidth>0</wp14:pctWidth>
-                </wp14:sizeRelH>
-                <wp14:sizeRelV relativeFrom="margin">
-                  <wp14:pctHeight>0</wp14:pctHeight>
-                </wp14:sizeRelV>
-              </wp:anchor>
-            </w:drawing>
-          </mc:Choice>
-          <mc:Fallback>
-            <w:pict>
-              <v:rect w14:anchorId="68AD250F" id="Rectángulo 38" o:spid="_x0000_s1026" style="position:absolute;margin-left:142.35pt;margin-top:160.1pt;width:187.25pt;height:12.1pt;z-index:251963392;visibility:visible;mso-wrap-style:square;mso-width-percent:0;mso-height-percent:0;mso-wrap-distance-left:9pt;mso-wrap-distance-top:0;mso-wrap-distance-right:9pt;mso-wrap-distance-bottom:0;mso-position-horizontal:absolute;mso-position-horizontal-relative:margin;mso-position-vertical:absolute;mso-position-vertical-relative:text;mso-width-percent:0;mso-height-percent:0;mso-width-relative:margin;mso-height-relative:margin;v-text-anchor:middle" o:gfxdata="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" filled="f" strokecolor="red" strokeweight="2.25pt">
-                <w10:wrap anchorx="margin"/>
-              </v:rect>
-            </w:pict>
-          </mc:Fallback>
-        </mc:AlternateContent>
-      </w:r>
-      <w:r>
-        <w:rPr>
-          <w:rFonts w:ascii="Arial" w:hAnsi="Arial" w:cs="Arial"/>
-          <w:noProof/>
-          <w:sz w:val="24"/>
-          <w:lang w:val="es-MX" w:eastAsia="es-MX"/>
-        </w:rPr>
-        <w:drawing>
-          <wp:inline distT="0" distB="0" distL="0" distR="0" wp14:anchorId="6FB11E87" wp14:editId="6B2C8F6A">
+          <wp:inline distT="0" distB="0" distL="0" distR="0" wp14:anchorId="6FB11E87" wp14:editId="51DC6056">
             <wp:extent cx="5612130" cy="2484306"/>
             <wp:effectExtent l="152400" t="152400" r="369570" b="354330"/>
             <wp:docPr id="3" name="Imagen 3"/>
@@ -6227,7 +6247,7 @@
                     <pic:cNvPicPr/>
                   </pic:nvPicPr>
                   <pic:blipFill>
-                    <a:blip r:embed="rId16"/>
+                    <a:blip r:embed="rId17"/>
                     <a:stretch>
                       <a:fillRect/>
                     </a:stretch>
@@ -6266,34 +6286,9 @@
         </w:rPr>
       </w:pPr>
     </w:p>
-    <w:p>
-      <w:pPr>
-        <w:ind w:left="-1276"/>
-        <w:rPr>
-          <w:rFonts w:ascii="Arial" w:hAnsi="Arial" w:cs="Arial"/>
-          <w:b/>
-          <w:sz w:val="24"/>
-          <w:szCs w:val="24"/>
-        </w:rPr>
-      </w:pPr>
-    </w:p>
-    <w:p>
-      <w:pPr>
-        <w:tabs>
-          <w:tab w:val="left" w:pos="1494"/>
-        </w:tabs>
-        <w:spacing w:line="276" w:lineRule="auto"/>
-        <w:ind w:left="-709"/>
-        <w:jc w:val="both"/>
-        <w:rPr>
-          <w:rFonts w:ascii="Arial" w:hAnsi="Arial" w:cs="Arial"/>
-          <w:sz w:val="24"/>
-        </w:rPr>
-      </w:pPr>
-    </w:p>
     <w:sectPr>
-      <w:headerReference w:type="default" r:id="rId21"/>
-      <w:footerReference w:type="default" r:id="rId22"/>
+      <w:headerReference w:type="default" r:id="rId23"/>
+      <w:footerReference w:type="default" r:id="rId24"/>
       <w:pgSz w:w="12240" w:h="15840" w:code="1"/>
       <w:pgMar w:top="1417" w:right="1701" w:bottom="1417" w:left="1701" w:header="708" w:footer="708" w:gutter="0"/>
       <w:cols w:space="708"/>
@@ -6305,7 +6300,7 @@
 </file>
 
 <file path=word/endnotes.xml><?xml version="1.0" encoding="utf-8"?>
-<w:endnotes xmlns:wpc="http://schemas.microsoft.com/office/word/2010/wordprocessingCanvas" xmlns:cx="http://schemas.microsoft.com/office/drawing/2014/chartex" xmlns:cx1="http://schemas.microsoft.com/office/drawing/2015/9/8/chartex" xmlns:mc="http://schemas.openxmlformats.org/markup-compatibility/2006" xmlns:o="urn:schemas-microsoft-com:office:office" xmlns:r="http://schemas.openxmlformats.org/officeDocument/2006/relationships" xmlns:m="http://schemas.openxmlformats.org/officeDocument/2006/math" xmlns:v="urn:schemas-microsoft-com:vml" xmlns:wp14="http://schemas.microsoft.com/office/word/2010/wordprocessingDrawing" xmlns:wp="http://schemas.openxmlformats.org/drawingml/2006/wordprocessingDrawing" xmlns:w10="urn:schemas-microsoft-com:office:word" xmlns:w="http://schemas.openxmlformats.org/wordprocessingml/2006/main" xmlns:w14="http://schemas.microsoft.com/office/word/2010/wordml" xmlns:w15="http://schemas.microsoft.com/office/word/2012/wordml" xmlns:w16se="http://schemas.microsoft.com/office/word/2015/wordml/symex" xmlns:wpg="http://schemas.microsoft.com/office/word/2010/wordprocessingGroup" xmlns:wpi="http://schemas.microsoft.com/office/word/2010/wordprocessingInk" xmlns:wne="http://schemas.microsoft.com/office/word/2006/wordml" xmlns:wps="http://schemas.microsoft.com/office/word/2010/wordprocessingShape" mc:Ignorable="w14 w15 w16se wp14">
+<w:endnotes xmlns:wpc="http://schemas.microsoft.com/office/word/2010/wordprocessingCanvas" xmlns:cx="http://schemas.microsoft.com/office/drawing/2014/chartex" xmlns:mc="http://schemas.openxmlformats.org/markup-compatibility/2006" xmlns:o="urn:schemas-microsoft-com:office:office" xmlns:r="http://schemas.openxmlformats.org/officeDocument/2006/relationships" xmlns:m="http://schemas.openxmlformats.org/officeDocument/2006/math" xmlns:v="urn:schemas-microsoft-com:vml" xmlns:wp14="http://schemas.microsoft.com/office/word/2010/wordprocessingDrawing" xmlns:wp="http://schemas.openxmlformats.org/drawingml/2006/wordprocessingDrawing" xmlns:w10="urn:schemas-microsoft-com:office:word" xmlns:w="http://schemas.openxmlformats.org/wordprocessingml/2006/main" xmlns:w14="http://schemas.microsoft.com/office/word/2010/wordml" xmlns:w15="http://schemas.microsoft.com/office/word/2012/wordml" xmlns:w16se="http://schemas.microsoft.com/office/word/2015/wordml/symex" xmlns:wpg="http://schemas.microsoft.com/office/word/2010/wordprocessingGroup" xmlns:wpi="http://schemas.microsoft.com/office/word/2010/wordprocessingInk" xmlns:wne="http://schemas.microsoft.com/office/word/2006/wordml" xmlns:wps="http://schemas.microsoft.com/office/word/2010/wordprocessingShape" mc:Ignorable="w14 w15 w16se wp14">
   <w:endnote w:type="separator" w:id="-1">
     <w:p>
       <w:pPr>
@@ -6330,7 +6325,7 @@
 </file>
 
 <file path=word/footer1.xml><?xml version="1.0" encoding="utf-8"?>
-<w:ftr xmlns:wpc="http://schemas.microsoft.com/office/word/2010/wordprocessingCanvas" xmlns:cx="http://schemas.microsoft.com/office/drawing/2014/chartex" xmlns:cx1="http://schemas.microsoft.com/office/drawing/2015/9/8/chartex" xmlns:mc="http://schemas.openxmlformats.org/markup-compatibility/2006" xmlns:o="urn:schemas-microsoft-com:office:office" xmlns:r="http://schemas.openxmlformats.org/officeDocument/2006/relationships" xmlns:m="http://schemas.openxmlformats.org/officeDocument/2006/math" xmlns:v="urn:schemas-microsoft-com:vml" xmlns:wp14="http://schemas.microsoft.com/office/word/2010/wordprocessingDrawing" xmlns:wp="http://schemas.openxmlformats.org/drawingml/2006/wordprocessingDrawing" xmlns:w10="urn:schemas-microsoft-com:office:word" xmlns:w="http://schemas.openxmlformats.org/wordprocessingml/2006/main" xmlns:w14="http://schemas.microsoft.com/office/word/2010/wordml" xmlns:w15="http://schemas.microsoft.com/office/word/2012/wordml" xmlns:w16se="http://schemas.microsoft.com/office/word/2015/wordml/symex" xmlns:wpg="http://schemas.microsoft.com/office/word/2010/wordprocessingGroup" xmlns:wpi="http://schemas.microsoft.com/office/word/2010/wordprocessingInk" xmlns:wne="http://schemas.microsoft.com/office/word/2006/wordml" xmlns:wps="http://schemas.microsoft.com/office/word/2010/wordprocessingShape" mc:Ignorable="w14 w15 w16se wp14">
+<w:ftr xmlns:wpc="http://schemas.microsoft.com/office/word/2010/wordprocessingCanvas" xmlns:cx="http://schemas.microsoft.com/office/drawing/2014/chartex" xmlns:mc="http://schemas.openxmlformats.org/markup-compatibility/2006" xmlns:o="urn:schemas-microsoft-com:office:office" xmlns:r="http://schemas.openxmlformats.org/officeDocument/2006/relationships" xmlns:m="http://schemas.openxmlformats.org/officeDocument/2006/math" xmlns:v="urn:schemas-microsoft-com:vml" xmlns:wp14="http://schemas.microsoft.com/office/word/2010/wordprocessingDrawing" xmlns:wp="http://schemas.openxmlformats.org/drawingml/2006/wordprocessingDrawing" xmlns:w10="urn:schemas-microsoft-com:office:word" xmlns:w="http://schemas.openxmlformats.org/wordprocessingml/2006/main" xmlns:w14="http://schemas.microsoft.com/office/word/2010/wordml" xmlns:w15="http://schemas.microsoft.com/office/word/2012/wordml" xmlns:w16se="http://schemas.microsoft.com/office/word/2015/wordml/symex" xmlns:wpg="http://schemas.microsoft.com/office/word/2010/wordprocessingGroup" xmlns:wpi="http://schemas.microsoft.com/office/word/2010/wordprocessingInk" xmlns:wne="http://schemas.microsoft.com/office/word/2006/wordml" xmlns:wps="http://schemas.microsoft.com/office/word/2010/wordprocessingShape" mc:Ignorable="w14 w15 w16se wp14">
   <w:sdt>
     <w:sdtPr>
       <w:rPr>
@@ -6373,7 +6368,7 @@
                 <w:b/>
                 <w:noProof/>
                 <w:color w:val="FFFFFF" w:themeColor="background1"/>
-                <w:lang w:val="es-MX" w:eastAsia="es-MX"/>
+                <w:lang w:val="en-US"/>
               </w:rPr>
               <mc:AlternateContent>
                 <mc:Choice Requires="wps">
@@ -6431,7 +6426,7 @@
                     </wp:anchor>
                   </w:drawing>
                 </mc:Choice>
-                <mc:Fallback>
+                <mc:Fallback xmlns:cx1="http://schemas.microsoft.com/office/drawing/2015/9/8/chartex">
                   <w:pict>
                     <v:line w14:anchorId="42D5C661" id="Conector recto 13" o:spid="_x0000_s1026" style="position:absolute;z-index:251662336;visibility:visible;mso-wrap-style:square;mso-width-percent:0;mso-height-percent:0;mso-wrap-distance-left:9pt;mso-wrap-distance-top:0;mso-wrap-distance-right:9pt;mso-wrap-distance-bottom:0;mso-position-horizontal:absolute;mso-position-horizontal-relative:text;mso-position-vertical:absolute;mso-position-vertical-relative:text;mso-width-percent:0;mso-height-percent:0;mso-width-relative:margin;mso-height-relative:margin" from="-17.55pt,-3pt" to="446.7pt,-2.25pt" o:gfxdata="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" strokecolor="#a5a5a5 [3206]" strokeweight="1.5pt">
                       <v:stroke joinstyle="miter"/>
@@ -6445,7 +6440,7 @@
                 <w:b/>
                 <w:noProof/>
                 <w:color w:val="FFFFFF" w:themeColor="background1"/>
-                <w:lang w:val="es-MX" w:eastAsia="es-MX"/>
+                <w:lang w:val="en-US"/>
               </w:rPr>
               <mc:AlternateContent>
                 <mc:Choice Requires="wps">
@@ -6542,7 +6537,7 @@
                     </wp:anchor>
                   </w:drawing>
                 </mc:Choice>
-                <mc:Fallback>
+                <mc:Fallback xmlns:cx1="http://schemas.microsoft.com/office/drawing/2015/9/8/chartex">
                   <w:pict>
                     <v:rect w14:anchorId="2CD8D370" id="Rectángulo 11" o:spid="_x0000_s1026" style="position:absolute;margin-left:280.3pt;margin-top:-3.3pt;width:167.65pt;height:22.4pt;z-index:-251658241;visibility:visible;mso-wrap-style:square;mso-width-percent:0;mso-wrap-distance-left:9pt;mso-wrap-distance-top:0;mso-wrap-distance-right:9pt;mso-wrap-distance-bottom:0;mso-position-horizontal:absolute;mso-position-horizontal-relative:text;mso-position-vertical:absolute;mso-position-vertical-relative:text;mso-width-percent:0;mso-width-relative:margin;v-text-anchor:middle" o:gfxdata="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" fillcolor="#002060" stroked="f" strokeweight="1pt">
                       <v:fill color2="#002060" o:opacity2="15728f" rotate="t" angle="90" colors="0 #002060;34734f #002060;40632f #002060;45815f #072766;46531f #002060;60293f #002060;1 #002060" focus="100%" type="gradient"/>
@@ -6593,7 +6588,7 @@
                 <w:noProof/>
                 <w:color w:val="FFFFFF" w:themeColor="background1"/>
               </w:rPr>
-              <w:t>4</w:t>
+              <w:t>10</w:t>
             </w:r>
             <w:r>
               <w:rPr>
@@ -6647,7 +6642,7 @@
                 <w:noProof/>
                 <w:color w:val="FFFFFF" w:themeColor="background1"/>
               </w:rPr>
-              <w:t>11</w:t>
+              <w:t>10</w:t>
             </w:r>
             <w:r>
               <w:rPr>
@@ -6673,7 +6668,7 @@
 </file>
 
 <file path=word/footnotes.xml><?xml version="1.0" encoding="utf-8"?>
-<w:footnotes xmlns:wpc="http://schemas.microsoft.com/office/word/2010/wordprocessingCanvas" xmlns:cx="http://schemas.microsoft.com/office/drawing/2014/chartex" xmlns:cx1="http://schemas.microsoft.com/office/drawing/2015/9/8/chartex" xmlns:mc="http://schemas.openxmlformats.org/markup-compatibility/2006" xmlns:o="urn:schemas-microsoft-com:office:office" xmlns:r="http://schemas.openxmlformats.org/officeDocument/2006/relationships" xmlns:m="http://schemas.openxmlformats.org/officeDocument/2006/math" xmlns:v="urn:schemas-microsoft-com:vml" xmlns:wp14="http://schemas.microsoft.com/office/word/2010/wordprocessingDrawing" xmlns:wp="http://schemas.openxmlformats.org/drawingml/2006/wordprocessingDrawing" xmlns:w10="urn:schemas-microsoft-com:office:word" xmlns:w="http://schemas.openxmlformats.org/wordprocessingml/2006/main" xmlns:w14="http://schemas.microsoft.com/office/word/2010/wordml" xmlns:w15="http://schemas.microsoft.com/office/word/2012/wordml" xmlns:w16se="http://schemas.microsoft.com/office/word/2015/wordml/symex" xmlns:wpg="http://schemas.microsoft.com/office/word/2010/wordprocessingGroup" xmlns:wpi="http://schemas.microsoft.com/office/word/2010/wordprocessingInk" xmlns:wne="http://schemas.microsoft.com/office/word/2006/wordml" xmlns:wps="http://schemas.microsoft.com/office/word/2010/wordprocessingShape" mc:Ignorable="w14 w15 w16se wp14">
+<w:footnotes xmlns:wpc="http://schemas.microsoft.com/office/word/2010/wordprocessingCanvas" xmlns:cx="http://schemas.microsoft.com/office/drawing/2014/chartex" xmlns:mc="http://schemas.openxmlformats.org/markup-compatibility/2006" xmlns:o="urn:schemas-microsoft-com:office:office" xmlns:r="http://schemas.openxmlformats.org/officeDocument/2006/relationships" xmlns:m="http://schemas.openxmlformats.org/officeDocument/2006/math" xmlns:v="urn:schemas-microsoft-com:vml" xmlns:wp14="http://schemas.microsoft.com/office/word/2010/wordprocessingDrawing" xmlns:wp="http://schemas.openxmlformats.org/drawingml/2006/wordprocessingDrawing" xmlns:w10="urn:schemas-microsoft-com:office:word" xmlns:w="http://schemas.openxmlformats.org/wordprocessingml/2006/main" xmlns:w14="http://schemas.microsoft.com/office/word/2010/wordml" xmlns:w15="http://schemas.microsoft.com/office/word/2012/wordml" xmlns:w16se="http://schemas.microsoft.com/office/word/2015/wordml/symex" xmlns:wpg="http://schemas.microsoft.com/office/word/2010/wordprocessingGroup" xmlns:wpi="http://schemas.microsoft.com/office/word/2010/wordprocessingInk" xmlns:wne="http://schemas.microsoft.com/office/word/2006/wordml" xmlns:wps="http://schemas.microsoft.com/office/word/2010/wordprocessingShape" mc:Ignorable="w14 w15 w16se wp14">
   <w:footnote w:type="separator" w:id="-1">
     <w:p>
       <w:pPr>
@@ -6698,7 +6693,7 @@
 </file>
 
 <file path=word/header1.xml><?xml version="1.0" encoding="utf-8"?>
-<w:hdr xmlns:wpc="http://schemas.microsoft.com/office/word/2010/wordprocessingCanvas" xmlns:cx="http://schemas.microsoft.com/office/drawing/2014/chartex" xmlns:cx1="http://schemas.microsoft.com/office/drawing/2015/9/8/chartex" xmlns:mc="http://schemas.openxmlformats.org/markup-compatibility/2006" xmlns:o="urn:schemas-microsoft-com:office:office" xmlns:r="http://schemas.openxmlformats.org/officeDocument/2006/relationships" xmlns:m="http://schemas.openxmlformats.org/officeDocument/2006/math" xmlns:v="urn:schemas-microsoft-com:vml" xmlns:wp14="http://schemas.microsoft.com/office/word/2010/wordprocessingDrawing" xmlns:wp="http://schemas.openxmlformats.org/drawingml/2006/wordprocessingDrawing" xmlns:w10="urn:schemas-microsoft-com:office:word" xmlns:w="http://schemas.openxmlformats.org/wordprocessingml/2006/main" xmlns:w14="http://schemas.microsoft.com/office/word/2010/wordml" xmlns:w15="http://schemas.microsoft.com/office/word/2012/wordml" xmlns:w16se="http://schemas.microsoft.com/office/word/2015/wordml/symex" xmlns:wpg="http://schemas.microsoft.com/office/word/2010/wordprocessingGroup" xmlns:wpi="http://schemas.microsoft.com/office/word/2010/wordprocessingInk" xmlns:wne="http://schemas.microsoft.com/office/word/2006/wordml" xmlns:wps="http://schemas.microsoft.com/office/word/2010/wordprocessingShape" mc:Ignorable="w14 w15 w16se wp14">
+<w:hdr xmlns:wpc="http://schemas.microsoft.com/office/word/2010/wordprocessingCanvas" xmlns:cx="http://schemas.microsoft.com/office/drawing/2014/chartex" xmlns:mc="http://schemas.openxmlformats.org/markup-compatibility/2006" xmlns:o="urn:schemas-microsoft-com:office:office" xmlns:r="http://schemas.openxmlformats.org/officeDocument/2006/relationships" xmlns:m="http://schemas.openxmlformats.org/officeDocument/2006/math" xmlns:v="urn:schemas-microsoft-com:vml" xmlns:wp14="http://schemas.microsoft.com/office/word/2010/wordprocessingDrawing" xmlns:wp="http://schemas.openxmlformats.org/drawingml/2006/wordprocessingDrawing" xmlns:w10="urn:schemas-microsoft-com:office:word" xmlns:w="http://schemas.openxmlformats.org/wordprocessingml/2006/main" xmlns:w14="http://schemas.microsoft.com/office/word/2010/wordml" xmlns:w15="http://schemas.microsoft.com/office/word/2012/wordml" xmlns:w16se="http://schemas.microsoft.com/office/word/2015/wordml/symex" xmlns:wpg="http://schemas.microsoft.com/office/word/2010/wordprocessingGroup" xmlns:wpi="http://schemas.microsoft.com/office/word/2010/wordprocessingInk" xmlns:wne="http://schemas.microsoft.com/office/word/2006/wordml" xmlns:wps="http://schemas.microsoft.com/office/word/2010/wordprocessingShape" mc:Ignorable="w14 w15 w16se wp14">
   <w:p>
     <w:pPr>
       <w:pStyle w:val="Encabezado"/>
@@ -6706,230 +6701,21 @@
     <w:r>
       <w:rPr>
         <w:noProof/>
-        <w:lang w:val="es-MX" w:eastAsia="es-MX"/>
-      </w:rPr>
-      <mc:AlternateContent>
-        <mc:Choice Requires="wps">
-          <w:drawing>
-            <wp:anchor distT="0" distB="0" distL="114300" distR="114300" simplePos="0" relativeHeight="251659264" behindDoc="0" locked="0" layoutInCell="1" allowOverlap="1" wp14:anchorId="3FEC259C" wp14:editId="2DCCBC70">
-              <wp:simplePos x="0" y="0"/>
-              <wp:positionH relativeFrom="column">
-                <wp:posOffset>3949065</wp:posOffset>
-              </wp:positionH>
-              <wp:positionV relativeFrom="paragraph">
-                <wp:posOffset>-17780</wp:posOffset>
-              </wp:positionV>
-              <wp:extent cx="2101850" cy="310515"/>
-              <wp:effectExtent l="0" t="0" r="0" b="0"/>
-              <wp:wrapNone/>
-              <wp:docPr id="6" name="Rectángulo 6"/>
-              <wp:cNvGraphicFramePr/>
-              <a:graphic xmlns:a="http://schemas.openxmlformats.org/drawingml/2006/main">
-                <a:graphicData uri="http://schemas.microsoft.com/office/word/2010/wordprocessingShape">
-                  <wps:wsp>
-                    <wps:cNvSpPr/>
-                    <wps:spPr>
-                      <a:xfrm>
-                        <a:off x="0" y="0"/>
-                        <a:ext cx="2101850" cy="310515"/>
-                      </a:xfrm>
-                      <a:prstGeom prst="rect">
-                        <a:avLst/>
-                      </a:prstGeom>
-                      <a:solidFill>
-                        <a:srgbClr val="002060"/>
-                      </a:solidFill>
-                      <a:ln>
-                        <a:noFill/>
-                      </a:ln>
-                      <a:effectLst>
-                        <a:softEdge rad="12700"/>
-                      </a:effectLst>
-                    </wps:spPr>
-                    <wps:style>
-                      <a:lnRef idx="2">
-                        <a:schemeClr val="accent1">
-                          <a:shade val="50000"/>
-                        </a:schemeClr>
-                      </a:lnRef>
-                      <a:fillRef idx="1">
-                        <a:schemeClr val="accent1"/>
-                      </a:fillRef>
-                      <a:effectRef idx="0">
-                        <a:schemeClr val="accent1"/>
-                      </a:effectRef>
-                      <a:fontRef idx="minor">
-                        <a:schemeClr val="lt1"/>
-                      </a:fontRef>
-                    </wps:style>
-                    <wps:txbx>
-                      <w:txbxContent>
-                        <w:p>
-                          <w:pPr>
-                            <w:jc w:val="right"/>
-                            <w:rPr>
-                              <w:rFonts w:ascii="Arial" w:hAnsi="Arial" w:cs="Arial"/>
-                              <w:b/>
-                              <w:sz w:val="24"/>
-                              <w:lang w:val="es-MX"/>
-                            </w:rPr>
-                          </w:pPr>
-                          <w:r>
-                            <w:rPr>
-                              <w:rFonts w:ascii="Arial" w:hAnsi="Arial" w:cs="Arial"/>
-                              <w:b/>
-                              <w:sz w:val="20"/>
-                              <w:szCs w:val="20"/>
-                              <w:lang w:val="es-MX"/>
-                            </w:rPr>
-                            <w:t>MÓDULO</w:t>
-                          </w:r>
-                          <w:r>
-                            <w:rPr>
-                              <w:rFonts w:ascii="Arial" w:hAnsi="Arial" w:cs="Arial"/>
-                              <w:b/>
-                              <w:sz w:val="24"/>
-                              <w:lang w:val="es-MX"/>
-                            </w:rPr>
-                            <w:t xml:space="preserve"> </w:t>
-                          </w:r>
-                          <w:r>
-                            <w:rPr>
-                              <w:rFonts w:ascii="Arial" w:hAnsi="Arial" w:cs="Arial"/>
-                              <w:b/>
-                              <w:sz w:val="24"/>
-                              <w:lang w:val="es-MX"/>
-                            </w:rPr>
-                            <w:t>–</w:t>
-                          </w:r>
-                          <w:r>
-                            <w:rPr>
-                              <w:rFonts w:ascii="Arial" w:hAnsi="Arial" w:cs="Arial"/>
-                              <w:b/>
-                              <w:sz w:val="24"/>
-                              <w:lang w:val="es-MX"/>
-                            </w:rPr>
-                            <w:t xml:space="preserve"> </w:t>
-                          </w:r>
-                          <w:r>
-                            <w:rPr>
-                              <w:rFonts w:ascii="Arial" w:hAnsi="Arial" w:cs="Arial"/>
-                              <w:b/>
-                              <w:sz w:val="20"/>
-                              <w:szCs w:val="20"/>
-                              <w:lang w:val="es-MX"/>
-                            </w:rPr>
-                            <w:t>CPH</w:t>
-                          </w:r>
-                        </w:p>
-                      </w:txbxContent>
-                    </wps:txbx>
-                    <wps:bodyPr rot="0" spcFirstLastPara="0" vertOverflow="overflow" horzOverflow="overflow" vert="horz" wrap="square" lIns="91440" tIns="45720" rIns="91440" bIns="45720" numCol="1" spcCol="0" rtlCol="0" fromWordArt="0" anchor="ctr" anchorCtr="0" forceAA="0" compatLnSpc="1">
-                      <a:prstTxWarp prst="textNoShape">
-                        <a:avLst/>
-                      </a:prstTxWarp>
-                      <a:noAutofit/>
-                    </wps:bodyPr>
-                  </wps:wsp>
-                </a:graphicData>
-              </a:graphic>
-              <wp14:sizeRelH relativeFrom="margin">
-                <wp14:pctWidth>0</wp14:pctWidth>
-              </wp14:sizeRelH>
-              <wp14:sizeRelV relativeFrom="margin">
-                <wp14:pctHeight>0</wp14:pctHeight>
-              </wp14:sizeRelV>
-            </wp:anchor>
-          </w:drawing>
-        </mc:Choice>
-        <mc:Fallback>
-          <w:pict>
-            <v:rect w14:anchorId="3FEC259C" id="Rectángulo 6" o:spid="_x0000_s1035" style="position:absolute;margin-left:310.95pt;margin-top:-1.4pt;width:165.5pt;height:24.45pt;z-index:251659264;visibility:visible;mso-wrap-style:square;mso-width-percent:0;mso-height-percent:0;mso-wrap-distance-left:9pt;mso-wrap-distance-top:0;mso-wrap-distance-right:9pt;mso-wrap-distance-bottom:0;mso-position-horizontal:absolute;mso-position-horizontal-relative:text;mso-position-vertical:absolute;mso-position-vertical-relative:text;mso-width-percent:0;mso-height-percent:0;mso-width-relative:margin;mso-height-relative:margin;v-text-anchor:middle" o:gfxdata="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" fillcolor="#002060" stroked="f" strokeweight="1pt">
-              <v:textbox>
-                <w:txbxContent>
-                  <w:p>
-                    <w:pPr>
-                      <w:jc w:val="right"/>
-                      <w:rPr>
-                        <w:rFonts w:ascii="Arial" w:hAnsi="Arial" w:cs="Arial"/>
-                        <w:b/>
-                        <w:sz w:val="24"/>
-                        <w:lang w:val="es-MX"/>
-                      </w:rPr>
-                    </w:pPr>
-                    <w:r>
-                      <w:rPr>
-                        <w:rFonts w:ascii="Arial" w:hAnsi="Arial" w:cs="Arial"/>
-                        <w:b/>
-                        <w:sz w:val="20"/>
-                        <w:szCs w:val="20"/>
-                        <w:lang w:val="es-MX"/>
-                      </w:rPr>
-                      <w:t>MÓDULO</w:t>
-                    </w:r>
-                    <w:r>
-                      <w:rPr>
-                        <w:rFonts w:ascii="Arial" w:hAnsi="Arial" w:cs="Arial"/>
-                        <w:b/>
-                        <w:sz w:val="24"/>
-                        <w:lang w:val="es-MX"/>
-                      </w:rPr>
-                      <w:t xml:space="preserve"> </w:t>
-                    </w:r>
-                    <w:r>
-                      <w:rPr>
-                        <w:rFonts w:ascii="Arial" w:hAnsi="Arial" w:cs="Arial"/>
-                        <w:b/>
-                        <w:sz w:val="24"/>
-                        <w:lang w:val="es-MX"/>
-                      </w:rPr>
-                      <w:t>–</w:t>
-                    </w:r>
-                    <w:r>
-                      <w:rPr>
-                        <w:rFonts w:ascii="Arial" w:hAnsi="Arial" w:cs="Arial"/>
-                        <w:b/>
-                        <w:sz w:val="24"/>
-                        <w:lang w:val="es-MX"/>
-                      </w:rPr>
-                      <w:t xml:space="preserve"> </w:t>
-                    </w:r>
-                    <w:r>
-                      <w:rPr>
-                        <w:rFonts w:ascii="Arial" w:hAnsi="Arial" w:cs="Arial"/>
-                        <w:b/>
-                        <w:sz w:val="20"/>
-                        <w:szCs w:val="20"/>
-                        <w:lang w:val="es-MX"/>
-                      </w:rPr>
-                      <w:t>CPH</w:t>
-                    </w:r>
-                  </w:p>
-                </w:txbxContent>
-              </v:textbox>
-            </v:rect>
-          </w:pict>
-        </mc:Fallback>
-      </mc:AlternateContent>
-    </w:r>
-    <w:r>
-      <w:rPr>
-        <w:noProof/>
-        <w:lang w:val="es-MX" w:eastAsia="es-MX"/>
+        <w:lang w:val="en-US"/>
       </w:rPr>
       <w:drawing>
-        <wp:anchor distT="0" distB="0" distL="114300" distR="114300" simplePos="0" relativeHeight="251663360" behindDoc="0" locked="0" layoutInCell="1" allowOverlap="1" wp14:anchorId="75E6E181" wp14:editId="6991DC71">
+        <wp:anchor distT="0" distB="0" distL="114300" distR="114300" simplePos="0" relativeHeight="251664384" behindDoc="0" locked="0" layoutInCell="1" allowOverlap="1" wp14:anchorId="5502631A" wp14:editId="69717CFB">
           <wp:simplePos x="0" y="0"/>
-          <wp:positionH relativeFrom="column">
-            <wp:posOffset>-597535</wp:posOffset>
+          <wp:positionH relativeFrom="margin">
+            <wp:posOffset>2115919</wp:posOffset>
           </wp:positionH>
           <wp:positionV relativeFrom="paragraph">
-            <wp:posOffset>-182880</wp:posOffset>
+            <wp:posOffset>-171714</wp:posOffset>
           </wp:positionV>
-          <wp:extent cx="1123950" cy="586806"/>
-          <wp:effectExtent l="0" t="0" r="0" b="3810"/>
+          <wp:extent cx="1487805" cy="470452"/>
+          <wp:effectExtent l="0" t="0" r="0" b="0"/>
           <wp:wrapNone/>
-          <wp:docPr id="22" name="Imagen 22" descr="logo_tesoreria.png"/>
+          <wp:docPr id="7" name="Imagen 7" descr="C:\Users\DELL\Downloads\logo.8283c17ac47c5f20ae44618eddf9a05b.png"/>
           <wp:cNvGraphicFramePr>
             <a:graphicFrameLocks xmlns:a="http://schemas.openxmlformats.org/drawingml/2006/main" noChangeAspect="1"/>
           </wp:cNvGraphicFramePr>
@@ -6937,7 +6723,7 @@
             <a:graphicData uri="http://schemas.openxmlformats.org/drawingml/2006/picture">
               <pic:pic xmlns:pic="http://schemas.openxmlformats.org/drawingml/2006/picture">
                 <pic:nvPicPr>
-                  <pic:cNvPr id="0" name="Picture 1" descr="logo_tesoreria.png"/>
+                  <pic:cNvPr id="0" name="Picture 7" descr="C:\Users\DELL\Downloads\logo.8283c17ac47c5f20ae44618eddf9a05b.png"/>
                   <pic:cNvPicPr>
                     <a:picLocks noChangeAspect="1" noChangeArrowheads="1"/>
                   </pic:cNvPicPr>
@@ -6958,7 +6744,7 @@
                 <pic:spPr bwMode="auto">
                   <a:xfrm>
                     <a:off x="0" y="0"/>
-                    <a:ext cx="1123950" cy="586806"/>
+                    <a:ext cx="1487805" cy="470452"/>
                   </a:xfrm>
                   <a:prstGeom prst="rect">
                     <a:avLst/>
@@ -6985,7 +6771,7 @@
 </file>
 
 <file path=word/numbering.xml><?xml version="1.0" encoding="utf-8"?>
-<w:numbering xmlns:wpc="http://schemas.microsoft.com/office/word/2010/wordprocessingCanvas" xmlns:cx="http://schemas.microsoft.com/office/drawing/2014/chartex" xmlns:cx1="http://schemas.microsoft.com/office/drawing/2015/9/8/chartex" xmlns:mc="http://schemas.openxmlformats.org/markup-compatibility/2006" xmlns:o="urn:schemas-microsoft-com:office:office" xmlns:r="http://schemas.openxmlformats.org/officeDocument/2006/relationships" xmlns:m="http://schemas.openxmlformats.org/officeDocument/2006/math" xmlns:v="urn:schemas-microsoft-com:vml" xmlns:wp14="http://schemas.microsoft.com/office/word/2010/wordprocessingDrawing" xmlns:wp="http://schemas.openxmlformats.org/drawingml/2006/wordprocessingDrawing" xmlns:w10="urn:schemas-microsoft-com:office:word" xmlns:w="http://schemas.openxmlformats.org/wordprocessingml/2006/main" xmlns:w14="http://schemas.microsoft.com/office/word/2010/wordml" xmlns:w15="http://schemas.microsoft.com/office/word/2012/wordml" xmlns:w16se="http://schemas.microsoft.com/office/word/2015/wordml/symex" xmlns:wpg="http://schemas.microsoft.com/office/word/2010/wordprocessingGroup" xmlns:wpi="http://schemas.microsoft.com/office/word/2010/wordprocessingInk" xmlns:wne="http://schemas.microsoft.com/office/word/2006/wordml" xmlns:wps="http://schemas.microsoft.com/office/word/2010/wordprocessingShape" mc:Ignorable="w14 w15 w16se wp14">
+<w:numbering xmlns:wpc="http://schemas.microsoft.com/office/word/2010/wordprocessingCanvas" xmlns:cx="http://schemas.microsoft.com/office/drawing/2014/chartex" xmlns:mc="http://schemas.openxmlformats.org/markup-compatibility/2006" xmlns:o="urn:schemas-microsoft-com:office:office" xmlns:r="http://schemas.openxmlformats.org/officeDocument/2006/relationships" xmlns:m="http://schemas.openxmlformats.org/officeDocument/2006/math" xmlns:v="urn:schemas-microsoft-com:vml" xmlns:wp14="http://schemas.microsoft.com/office/word/2010/wordprocessingDrawing" xmlns:wp="http://schemas.openxmlformats.org/drawingml/2006/wordprocessingDrawing" xmlns:w10="urn:schemas-microsoft-com:office:word" xmlns:w="http://schemas.openxmlformats.org/wordprocessingml/2006/main" xmlns:w14="http://schemas.microsoft.com/office/word/2010/wordml" xmlns:w15="http://schemas.microsoft.com/office/word/2012/wordml" xmlns:w16se="http://schemas.microsoft.com/office/word/2015/wordml/symex" xmlns:wpg="http://schemas.microsoft.com/office/word/2010/wordprocessingGroup" xmlns:wpi="http://schemas.microsoft.com/office/word/2010/wordprocessingInk" xmlns:wne="http://schemas.microsoft.com/office/word/2006/wordml" xmlns:wps="http://schemas.microsoft.com/office/word/2010/wordprocessingShape" mc:Ignorable="w14 w15 w16se wp14">
   <w:abstractNum w:abstractNumId="0" w15:restartNumberingAfterBreak="0">
     <w:nsid w:val="33767D3B"/>
     <w:multiLevelType w:val="multilevel"/>
@@ -8685,7 +8471,7 @@
 </file>
 
 <file path=customXml/itemProps1.xml><?xml version="1.0" encoding="utf-8"?>
-<ds:datastoreItem xmlns:ds="http://schemas.openxmlformats.org/officeDocument/2006/customXml" ds:itemID="{57394205-C021-4B48-B13D-B6B13DBF3324}">
+<ds:datastoreItem xmlns:ds="http://schemas.openxmlformats.org/officeDocument/2006/customXml" ds:itemID="{40CF6C91-8FD6-461A-A5C0-F707E4EB1149}">
   <ds:schemaRefs>
     <ds:schemaRef ds:uri="http://schemas.openxmlformats.org/officeDocument/2006/bibliography"/>
   </ds:schemaRefs>

--- a/PDRMYE/16 GUÍAS DE USUARIO/DAMOP/Version 1/Aspectos Generales/CAMBIO DE CONTRASEÑA DAMOP.docx
+++ b/PDRMYE/16 GUÍAS DE USUARIO/DAMOP/Version 1/Aspectos Generales/CAMBIO DE CONTRASEÑA DAMOP.docx
@@ -1159,7 +1159,7 @@
       <w:sdtPr>
         <w:rPr>
           <w:rFonts w:ascii="Arial" w:eastAsiaTheme="minorHAnsi" w:hAnsi="Arial" w:cs="Arial"/>
-          <w:color w:val="002060"/>
+          <w:color w:val="auto"/>
           <w:sz w:val="28"/>
           <w:szCs w:val="28"/>
           <w:lang w:val="es-ES" w:eastAsia="en-US"/>
@@ -1174,7 +1174,6 @@
         <w:rPr>
           <w:b/>
           <w:bCs/>
-          <w:color w:val="auto"/>
         </w:rPr>
       </w:sdtEndPr>
       <w:sdtContent>
@@ -1184,8 +1183,7 @@
             <w:spacing w:line="276" w:lineRule="auto"/>
             <w:rPr>
               <w:rFonts w:ascii="Arial" w:hAnsi="Arial" w:cs="Arial"/>
-              <w:b/>
-              <w:color w:val="002060"/>
+              <w:color w:val="auto"/>
               <w:sz w:val="28"/>
               <w:szCs w:val="28"/>
               <w:lang w:val="es-ES"/>
@@ -1194,8 +1192,7 @@
           <w:r>
             <w:rPr>
               <w:rFonts w:ascii="Arial" w:hAnsi="Arial" w:cs="Arial"/>
-              <w:b/>
-              <w:color w:val="002060"/>
+              <w:color w:val="auto"/>
               <w:sz w:val="28"/>
               <w:szCs w:val="28"/>
               <w:lang w:val="es-ES"/>
@@ -2194,8 +2191,6 @@
         </w:rPr>
         <w:t xml:space="preserve"> </w:t>
       </w:r>
-      <w:bookmarkStart w:id="0" w:name="_GoBack"/>
-      <w:bookmarkEnd w:id="0"/>
     </w:p>
     <w:p>
       <w:pPr>
@@ -2749,20 +2744,23 @@
         <w:rPr>
           <w:rFonts w:cs="Arial"/>
           <w:b w:val="0"/>
-        </w:rPr>
-      </w:pPr>
-      <w:bookmarkStart w:id="1" w:name="_Toc123297018"/>
-      <w:bookmarkStart w:id="2" w:name="_Toc136876243"/>
-      <w:bookmarkStart w:id="3" w:name="_Toc136953567"/>
+          <w:color w:val="auto"/>
+        </w:rPr>
+      </w:pPr>
+      <w:bookmarkStart w:id="0" w:name="_Toc123297018"/>
+      <w:bookmarkStart w:id="1" w:name="_Toc136876243"/>
+      <w:bookmarkStart w:id="2" w:name="_Toc136953567"/>
       <w:r>
         <w:rPr>
           <w:rFonts w:cs="Arial"/>
+          <w:b w:val="0"/>
+          <w:color w:val="auto"/>
         </w:rPr>
         <w:t>Objetivo</w:t>
       </w:r>
+      <w:bookmarkEnd w:id="0"/>
       <w:bookmarkEnd w:id="1"/>
       <w:bookmarkEnd w:id="2"/>
-      <w:bookmarkEnd w:id="3"/>
     </w:p>
     <w:p>
       <w:pPr>
@@ -2848,23 +2846,28 @@
         <w:rPr>
           <w:rFonts w:cs="Arial"/>
           <w:b w:val="0"/>
-        </w:rPr>
-      </w:pPr>
-      <w:bookmarkStart w:id="4" w:name="_Toc123297019"/>
-      <w:bookmarkStart w:id="5" w:name="_Toc136876244"/>
-      <w:bookmarkStart w:id="6" w:name="_Toc136953568"/>
+          <w:color w:val="auto"/>
+        </w:rPr>
+      </w:pPr>
+      <w:bookmarkStart w:id="3" w:name="_Toc123297019"/>
+      <w:bookmarkStart w:id="4" w:name="_Toc136876244"/>
+      <w:bookmarkStart w:id="5" w:name="_Toc136953568"/>
       <w:r>
         <w:rPr>
           <w:rFonts w:cs="Arial"/>
+          <w:b w:val="0"/>
+          <w:color w:val="auto"/>
         </w:rPr>
         <w:t>Alcance</w:t>
       </w:r>
+      <w:bookmarkEnd w:id="3"/>
       <w:bookmarkEnd w:id="4"/>
       <w:bookmarkEnd w:id="5"/>
-      <w:bookmarkEnd w:id="6"/>
       <w:r>
         <w:rPr>
           <w:rFonts w:cs="Arial"/>
+          <w:b w:val="0"/>
+          <w:color w:val="auto"/>
         </w:rPr>
         <w:t xml:space="preserve"> </w:t>
       </w:r>
@@ -2999,20 +3002,24 @@
         <w:spacing w:line="276" w:lineRule="auto"/>
         <w:rPr>
           <w:rFonts w:cs="Arial"/>
-        </w:rPr>
-      </w:pPr>
-      <w:bookmarkStart w:id="7" w:name="_Toc123297020"/>
-      <w:bookmarkStart w:id="8" w:name="_Toc136876245"/>
-      <w:bookmarkStart w:id="9" w:name="_Toc136953569"/>
+          <w:b w:val="0"/>
+          <w:color w:val="auto"/>
+        </w:rPr>
+      </w:pPr>
+      <w:bookmarkStart w:id="6" w:name="_Toc123297020"/>
+      <w:bookmarkStart w:id="7" w:name="_Toc136876245"/>
+      <w:bookmarkStart w:id="8" w:name="_Toc136953569"/>
       <w:r>
         <w:rPr>
           <w:rFonts w:cs="Arial"/>
+          <w:b w:val="0"/>
+          <w:color w:val="auto"/>
         </w:rPr>
         <w:t>Usuario</w:t>
       </w:r>
+      <w:bookmarkEnd w:id="6"/>
       <w:bookmarkEnd w:id="7"/>
       <w:bookmarkEnd w:id="8"/>
-      <w:bookmarkEnd w:id="9"/>
     </w:p>
     <w:p>
       <w:pPr>
@@ -3185,20 +3192,24 @@
         <w:jc w:val="center"/>
         <w:rPr>
           <w:rFonts w:cs="Arial"/>
+          <w:b w:val="0"/>
+          <w:color w:val="auto"/>
           <w:sz w:val="44"/>
           <w:szCs w:val="44"/>
         </w:rPr>
       </w:pPr>
-      <w:bookmarkStart w:id="10" w:name="_Toc136953570"/>
+      <w:bookmarkStart w:id="9" w:name="_Toc136953570"/>
       <w:r>
         <w:rPr>
           <w:rFonts w:cs="Arial"/>
+          <w:b w:val="0"/>
+          <w:color w:val="auto"/>
           <w:sz w:val="44"/>
           <w:szCs w:val="44"/>
         </w:rPr>
         <w:t>CAMBIO DE CONTRASEÑA</w:t>
       </w:r>
-      <w:bookmarkEnd w:id="10"/>
+      <w:bookmarkEnd w:id="9"/>
     </w:p>
     <w:p>
       <w:pPr>
@@ -3345,21 +3356,25 @@
         <w:jc w:val="center"/>
         <w:rPr>
           <w:rFonts w:cs="Arial"/>
-        </w:rPr>
-      </w:pPr>
-      <w:bookmarkStart w:id="11" w:name="_Toc124335007"/>
-      <w:bookmarkStart w:id="12" w:name="_Toc124345688"/>
-      <w:bookmarkStart w:id="13" w:name="_Toc136953571"/>
+          <w:b w:val="0"/>
+          <w:color w:val="auto"/>
+        </w:rPr>
+      </w:pPr>
+      <w:bookmarkStart w:id="10" w:name="_Toc124335007"/>
+      <w:bookmarkStart w:id="11" w:name="_Toc124345688"/>
+      <w:bookmarkStart w:id="12" w:name="_Toc136953571"/>
       <w:r>
         <w:rPr>
           <w:rFonts w:cs="Arial"/>
+          <w:b w:val="0"/>
+          <w:color w:val="auto"/>
         </w:rPr>
         <w:lastRenderedPageBreak/>
         <w:t>Acceso a Plataforma</w:t>
       </w:r>
+      <w:bookmarkEnd w:id="10"/>
       <w:bookmarkEnd w:id="11"/>
       <w:bookmarkEnd w:id="12"/>
-      <w:bookmarkEnd w:id="13"/>
     </w:p>
     <w:p>
       <w:pPr>
@@ -3446,23 +3461,26 @@
         <w:jc w:val="center"/>
         <w:rPr>
           <w:rFonts w:cs="Arial"/>
-          <w:sz w:val="28"/>
-          <w:szCs w:val="28"/>
-        </w:rPr>
-      </w:pPr>
-      <w:bookmarkStart w:id="14" w:name="_Toc124335008"/>
-      <w:bookmarkStart w:id="15" w:name="_Toc124345689"/>
-      <w:bookmarkStart w:id="16" w:name="_Toc136953572"/>
+          <w:b w:val="0"/>
+          <w:color w:val="auto"/>
+        </w:rPr>
+      </w:pPr>
+      <w:bookmarkStart w:id="13" w:name="_Toc124335008"/>
+      <w:bookmarkStart w:id="14" w:name="_Toc124345689"/>
+      <w:bookmarkStart w:id="15" w:name="_Toc136953572"/>
       <w:r>
         <w:rPr>
           <w:rFonts w:cs="Arial"/>
+          <w:b w:val="0"/>
+          <w:color w:val="auto"/>
         </w:rPr>
         <w:t>Inicio</w:t>
       </w:r>
+      <w:bookmarkEnd w:id="13"/>
       <w:bookmarkEnd w:id="14"/>
       <w:bookmarkEnd w:id="15"/>
-      <w:bookmarkEnd w:id="16"/>
-    </w:p>
+    </w:p>
+    <w:p/>
     <w:p>
       <w:pPr>
         <w:spacing w:line="276" w:lineRule="auto"/>
@@ -3490,6 +3508,7 @@
           <w:rStyle w:val="Hipervnculo"/>
           <w:rFonts w:ascii="Arial" w:eastAsia="Arial" w:hAnsi="Arial" w:cs="Arial"/>
           <w:b/>
+          <w:color w:val="auto"/>
           <w:sz w:val="24"/>
         </w:rPr>
       </w:pPr>
@@ -3499,6 +3518,7 @@
             <w:rStyle w:val="Hipervnculo"/>
             <w:rFonts w:ascii="Arial" w:eastAsia="Arial" w:hAnsi="Arial" w:cs="Arial"/>
             <w:b/>
+            <w:color w:val="auto"/>
             <w:sz w:val="24"/>
           </w:rPr>
           <w:t>https://tesoreria-virtual.nl.gob.mx/</w:t>
@@ -3690,21 +3710,25 @@
         <w:jc w:val="center"/>
         <w:rPr>
           <w:rFonts w:cs="Arial"/>
-        </w:rPr>
-      </w:pPr>
-      <w:bookmarkStart w:id="17" w:name="_Toc124335009"/>
-      <w:bookmarkStart w:id="18" w:name="_Toc124345690"/>
-      <w:bookmarkStart w:id="19" w:name="_Toc136953573"/>
+          <w:b w:val="0"/>
+          <w:color w:val="auto"/>
+        </w:rPr>
+      </w:pPr>
+      <w:bookmarkStart w:id="16" w:name="_Toc124335009"/>
+      <w:bookmarkStart w:id="17" w:name="_Toc124345690"/>
+      <w:bookmarkStart w:id="18" w:name="_Toc136953573"/>
       <w:r>
         <w:rPr>
           <w:rFonts w:cs="Arial"/>
+          <w:b w:val="0"/>
+          <w:color w:val="auto"/>
         </w:rPr>
         <w:lastRenderedPageBreak/>
         <w:t>Inicio de Sesión</w:t>
       </w:r>
+      <w:bookmarkEnd w:id="16"/>
       <w:bookmarkEnd w:id="17"/>
       <w:bookmarkEnd w:id="18"/>
-      <w:bookmarkEnd w:id="19"/>
     </w:p>
     <w:p/>
     <w:p>
@@ -4295,20 +4319,24 @@
         <w:jc w:val="center"/>
         <w:rPr>
           <w:rFonts w:cs="Arial"/>
-        </w:rPr>
-      </w:pPr>
-      <w:bookmarkStart w:id="20" w:name="_Toc124335010"/>
-      <w:bookmarkStart w:id="21" w:name="_Toc124345691"/>
-      <w:bookmarkStart w:id="22" w:name="_Toc136953574"/>
+          <w:b w:val="0"/>
+          <w:color w:val="auto"/>
+        </w:rPr>
+      </w:pPr>
+      <w:bookmarkStart w:id="19" w:name="_Toc124335010"/>
+      <w:bookmarkStart w:id="20" w:name="_Toc124345691"/>
+      <w:bookmarkStart w:id="21" w:name="_Toc136953574"/>
       <w:r>
         <w:rPr>
           <w:rFonts w:cs="Arial"/>
+          <w:b w:val="0"/>
+          <w:color w:val="auto"/>
         </w:rPr>
         <w:t>Elegir la Plataforma</w:t>
       </w:r>
+      <w:bookmarkEnd w:id="19"/>
       <w:bookmarkEnd w:id="20"/>
       <w:bookmarkEnd w:id="21"/>
-      <w:bookmarkEnd w:id="22"/>
     </w:p>
     <w:p/>
     <w:p>
@@ -4344,7 +4372,6 @@
         <w:jc w:val="both"/>
         <w:rPr>
           <w:rFonts w:ascii="Arial" w:hAnsi="Arial" w:cs="Arial"/>
-          <w:b/>
           <w:sz w:val="24"/>
           <w:szCs w:val="24"/>
         </w:rPr>
@@ -4352,7 +4379,6 @@
       <w:r>
         <w:rPr>
           <w:rFonts w:ascii="Arial" w:hAnsi="Arial" w:cs="Arial"/>
-          <w:b/>
           <w:sz w:val="24"/>
           <w:szCs w:val="24"/>
         </w:rPr>
@@ -4482,34 +4508,37 @@
         <w:jc w:val="center"/>
         <w:rPr>
           <w:rFonts w:cs="Arial"/>
-        </w:rPr>
-      </w:pPr>
-      <w:bookmarkStart w:id="23" w:name="_Toc124335011"/>
-      <w:bookmarkStart w:id="24" w:name="_Toc124345692"/>
-      <w:bookmarkStart w:id="25" w:name="_Toc136953575"/>
+          <w:b w:val="0"/>
+          <w:color w:val="auto"/>
+        </w:rPr>
+      </w:pPr>
+      <w:bookmarkStart w:id="22" w:name="_Toc124335011"/>
+      <w:bookmarkStart w:id="23" w:name="_Toc124345692"/>
+      <w:bookmarkStart w:id="24" w:name="_Toc136953575"/>
       <w:r>
         <w:rPr>
           <w:rFonts w:cs="Arial"/>
+          <w:b w:val="0"/>
+          <w:color w:val="auto"/>
         </w:rPr>
         <w:lastRenderedPageBreak/>
         <w:t>Pantalla de Bienvenida</w:t>
       </w:r>
+      <w:bookmarkEnd w:id="22"/>
       <w:bookmarkEnd w:id="23"/>
       <w:bookmarkEnd w:id="24"/>
-      <w:bookmarkEnd w:id="25"/>
-    </w:p>
-    <w:p>
-      <w:pPr>
-        <w:rPr>
-          <w:rFonts w:ascii="Arial" w:hAnsi="Arial" w:cs="Arial"/>
-        </w:rPr>
-      </w:pPr>
-    </w:p>
-    <w:p>
-      <w:pPr>
-        <w:rPr>
-          <w:rFonts w:ascii="Arial" w:hAnsi="Arial" w:cs="Arial"/>
-          <w:b/>
+    </w:p>
+    <w:p>
+      <w:pPr>
+        <w:rPr>
+          <w:rFonts w:ascii="Arial" w:hAnsi="Arial" w:cs="Arial"/>
+        </w:rPr>
+      </w:pPr>
+    </w:p>
+    <w:p>
+      <w:pPr>
+        <w:rPr>
+          <w:rFonts w:ascii="Arial" w:hAnsi="Arial" w:cs="Arial"/>
           <w:sz w:val="24"/>
           <w:szCs w:val="24"/>
         </w:rPr>
@@ -4517,20 +4546,10 @@
       <w:r>
         <w:rPr>
           <w:rFonts w:ascii="Arial" w:hAnsi="Arial" w:cs="Arial"/>
-          <w:b/>
           <w:sz w:val="24"/>
           <w:szCs w:val="24"/>
         </w:rPr>
-        <w:t xml:space="preserve">Pantalla inicial </w:t>
-      </w:r>
-      <w:r>
-        <w:rPr>
-          <w:rFonts w:ascii="Arial" w:hAnsi="Arial" w:cs="Arial"/>
-          <w:b/>
-          <w:sz w:val="24"/>
-          <w:szCs w:val="24"/>
-        </w:rPr>
-        <w:t>(Bienvenida)</w:t>
+        <w:t>Pantalla inicial (Bienvenida)</w:t>
       </w:r>
     </w:p>
     <w:p>
@@ -4796,7 +4815,6 @@
               <w:jc w:val="both"/>
               <w:rPr>
                 <w:rFonts w:ascii="Arial" w:hAnsi="Arial" w:cs="Arial"/>
-                <w:b/>
                 <w:sz w:val="24"/>
                 <w:szCs w:val="24"/>
               </w:rPr>
@@ -4804,7 +4822,6 @@
             <w:r>
               <w:rPr>
                 <w:rFonts w:ascii="Arial" w:hAnsi="Arial" w:cs="Arial"/>
-                <w:b/>
                 <w:sz w:val="24"/>
                 <w:szCs w:val="24"/>
               </w:rPr>
@@ -4902,7 +4919,6 @@
               <w:jc w:val="both"/>
               <w:rPr>
                 <w:rFonts w:ascii="Arial" w:hAnsi="Arial" w:cs="Arial"/>
-                <w:b/>
                 <w:sz w:val="24"/>
                 <w:szCs w:val="24"/>
               </w:rPr>
@@ -4910,7 +4926,6 @@
             <w:r>
               <w:rPr>
                 <w:rFonts w:ascii="Arial" w:hAnsi="Arial" w:cs="Arial"/>
-                <w:b/>
                 <w:sz w:val="24"/>
                 <w:szCs w:val="24"/>
               </w:rPr>
@@ -4953,15 +4968,19 @@
         <w:spacing w:line="276" w:lineRule="auto"/>
         <w:rPr>
           <w:rFonts w:cs="Arial"/>
-        </w:rPr>
-      </w:pPr>
-      <w:bookmarkStart w:id="26" w:name="_Toc124335012"/>
-      <w:bookmarkStart w:id="27" w:name="_Toc124345693"/>
-      <w:bookmarkStart w:id="28" w:name="_Toc136953576"/>
+          <w:b w:val="0"/>
+          <w:color w:val="auto"/>
+        </w:rPr>
+      </w:pPr>
+      <w:bookmarkStart w:id="25" w:name="_Toc124335012"/>
+      <w:bookmarkStart w:id="26" w:name="_Toc124345693"/>
+      <w:bookmarkStart w:id="27" w:name="_Toc136953576"/>
       <w:r>
         <w:rPr>
           <w:rFonts w:cs="Arial"/>
+          <w:b w:val="0"/>
           <w:noProof/>
+          <w:color w:val="auto"/>
           <w:sz w:val="24"/>
           <w:lang w:val="en-US"/>
         </w:rPr>
@@ -5043,12 +5062,14 @@
       <w:r>
         <w:rPr>
           <w:rFonts w:cs="Arial"/>
+          <w:b w:val="0"/>
+          <w:color w:val="auto"/>
         </w:rPr>
         <w:t>Nombre de Usuario y Control de Acceso</w:t>
       </w:r>
+      <w:bookmarkEnd w:id="25"/>
       <w:bookmarkEnd w:id="26"/>
       <w:bookmarkEnd w:id="27"/>
-      <w:bookmarkEnd w:id="28"/>
     </w:p>
     <w:p>
       <w:pPr>
@@ -5287,7 +5308,6 @@
             <w:pPr>
               <w:rPr>
                 <w:rFonts w:ascii="Arial" w:hAnsi="Arial" w:cs="Arial"/>
-                <w:b/>
                 <w:sz w:val="24"/>
                 <w:szCs w:val="24"/>
               </w:rPr>
@@ -5295,7 +5315,6 @@
             <w:r>
               <w:rPr>
                 <w:rFonts w:ascii="Arial" w:hAnsi="Arial" w:cs="Arial"/>
-                <w:b/>
                 <w:sz w:val="24"/>
                 <w:szCs w:val="24"/>
               </w:rPr>
@@ -5317,15 +5336,7 @@
                 <w:sz w:val="24"/>
                 <w:szCs w:val="24"/>
               </w:rPr>
-              <w:t>Botón de acceso a la Informa</w:t>
-            </w:r>
-            <w:r>
-              <w:rPr>
-                <w:rFonts w:ascii="Arial" w:hAnsi="Arial" w:cs="Arial"/>
-                <w:sz w:val="24"/>
-                <w:szCs w:val="24"/>
-              </w:rPr>
-              <w:t>ción General del usuario actual</w:t>
+              <w:t>Botón de acceso a la Información General del usuario actual</w:t>
             </w:r>
           </w:p>
         </w:tc>
@@ -5406,7 +5417,6 @@
             <w:pPr>
               <w:rPr>
                 <w:rFonts w:ascii="Arial" w:hAnsi="Arial" w:cs="Arial"/>
-                <w:b/>
                 <w:sz w:val="24"/>
                 <w:szCs w:val="24"/>
               </w:rPr>
@@ -5414,7 +5424,6 @@
             <w:r>
               <w:rPr>
                 <w:rFonts w:ascii="Arial" w:hAnsi="Arial" w:cs="Arial"/>
-                <w:b/>
                 <w:sz w:val="24"/>
                 <w:szCs w:val="24"/>
               </w:rPr>
@@ -5460,16 +5469,20 @@
         <w:spacing w:line="276" w:lineRule="auto"/>
         <w:rPr>
           <w:rFonts w:cs="Arial"/>
-        </w:rPr>
-      </w:pPr>
-      <w:bookmarkStart w:id="29" w:name="_Toc136953577"/>
+          <w:b w:val="0"/>
+          <w:color w:val="auto"/>
+        </w:rPr>
+      </w:pPr>
+      <w:bookmarkStart w:id="28" w:name="_Toc136953577"/>
       <w:r>
         <w:rPr>
           <w:rFonts w:cs="Arial"/>
+          <w:b w:val="0"/>
+          <w:color w:val="auto"/>
         </w:rPr>
         <w:t>Cambio de contraseña</w:t>
       </w:r>
-      <w:bookmarkEnd w:id="29"/>
+      <w:bookmarkEnd w:id="28"/>
     </w:p>
     <w:p>
       <w:pPr>
@@ -6126,7 +6139,17 @@
           <w:sz w:val="24"/>
           <w:szCs w:val="24"/>
         </w:rPr>
-        <w:t>Nota: El correo al que se enviara las notificaciones de cambio de contraseña es el que se encuentra en la “Información General” del perfil del usuario</w:t>
+        <w:t>Nota: El correo al que se</w:t>
+      </w:r>
+      <w:bookmarkStart w:id="29" w:name="_GoBack"/>
+      <w:bookmarkEnd w:id="29"/>
+      <w:r>
+        <w:rPr>
+          <w:rFonts w:ascii="Arial" w:hAnsi="Arial" w:cs="Arial"/>
+          <w:sz w:val="24"/>
+          <w:szCs w:val="24"/>
+        </w:rPr>
+        <w:t xml:space="preserve"> enviara las notificaciones de cambio de contraseña es el que se encuentra en la “Información General” del perfil del usuario</w:t>
       </w:r>
       <w:r>
         <w:rPr>
@@ -6588,7 +6611,7 @@
                 <w:noProof/>
                 <w:color w:val="FFFFFF" w:themeColor="background1"/>
               </w:rPr>
-              <w:t>10</w:t>
+              <w:t>9</w:t>
             </w:r>
             <w:r>
               <w:rPr>
@@ -8471,7 +8494,7 @@
 </file>
 
 <file path=customXml/itemProps1.xml><?xml version="1.0" encoding="utf-8"?>
-<ds:datastoreItem xmlns:ds="http://schemas.openxmlformats.org/officeDocument/2006/customXml" ds:itemID="{40CF6C91-8FD6-461A-A5C0-F707E4EB1149}">
+<ds:datastoreItem xmlns:ds="http://schemas.openxmlformats.org/officeDocument/2006/customXml" ds:itemID="{17AF90E1-0DA1-4C8A-96B1-8A725C4DBF53}">
   <ds:schemaRefs>
     <ds:schemaRef ds:uri="http://schemas.openxmlformats.org/officeDocument/2006/bibliography"/>
   </ds:schemaRefs>
